--- a/ProjectReport.docx
+++ b/ProjectReport.docx
@@ -575,8 +575,13 @@
         </w:rPr>
         <w:t xml:space="preserve">Members to Billing: </w:t>
       </w:r>
-      <w:r>
-        <w:t>One-to-Many, since members can have multiple billing records.</w:t>
+      <w:proofErr w:type="gramStart"/>
+      <w:r>
+        <w:t>One-to-Many, since</w:t>
+      </w:r>
+      <w:proofErr w:type="gramEnd"/>
+      <w:r>
+        <w:t xml:space="preserve"> members can have multiple billing records.</w:t>
       </w:r>
     </w:p>
     <w:p>
@@ -884,7 +889,6 @@
         <w:t>via the information in the database by some external party.</w:t>
       </w:r>
     </w:p>
-    <w:p/>
     <w:p>
       <w:pPr>
         <w:rPr>
@@ -901,84 +905,1238 @@
       </w:r>
     </w:p>
     <w:p>
+      <w:pPr>
+        <w:numPr>
+          <w:ilvl w:val="0"/>
+          <w:numId w:val="12"/>
+        </w:numPr>
+        <w:spacing w:line="240" w:lineRule="auto"/>
+        <w:rPr>
+          <w:sz w:val="20"/>
+          <w:szCs w:val="20"/>
+        </w:rPr>
+      </w:pPr>
       <w:r>
         <w:rPr>
           <w:b/>
           <w:bCs/>
-        </w:rPr>
-        <w:t>Members</w:t>
-      </w:r>
+          <w:sz w:val="20"/>
+          <w:szCs w:val="20"/>
+        </w:rPr>
+        <w:t xml:space="preserve">members: </w:t>
+      </w:r>
+      <w:r>
+        <w:rPr>
+          <w:sz w:val="20"/>
+          <w:szCs w:val="20"/>
+        </w:rPr>
+        <w:t>Stores information about the members of the gym.</w:t>
+      </w:r>
+    </w:p>
+    <w:p>
+      <w:pPr>
+        <w:numPr>
+          <w:ilvl w:val="1"/>
+          <w:numId w:val="12"/>
+        </w:numPr>
+        <w:spacing w:line="240" w:lineRule="auto"/>
+        <w:rPr>
+          <w:sz w:val="20"/>
+          <w:szCs w:val="20"/>
+        </w:rPr>
+      </w:pPr>
+      <w:proofErr w:type="spellStart"/>
+      <w:r>
+        <w:rPr>
+          <w:sz w:val="20"/>
+          <w:szCs w:val="20"/>
+        </w:rPr>
+        <w:t>memberid</w:t>
+      </w:r>
+      <w:proofErr w:type="spellEnd"/>
+      <w:r>
+        <w:rPr>
+          <w:sz w:val="20"/>
+          <w:szCs w:val="20"/>
+        </w:rPr>
+        <w:t xml:space="preserve"> (Primary Key)</w:t>
+      </w:r>
+    </w:p>
+    <w:p>
+      <w:pPr>
+        <w:numPr>
+          <w:ilvl w:val="1"/>
+          <w:numId w:val="12"/>
+        </w:numPr>
+        <w:spacing w:line="240" w:lineRule="auto"/>
+        <w:rPr>
+          <w:sz w:val="20"/>
+          <w:szCs w:val="20"/>
+        </w:rPr>
+      </w:pPr>
+      <w:proofErr w:type="spellStart"/>
+      <w:r>
+        <w:rPr>
+          <w:sz w:val="20"/>
+          <w:szCs w:val="20"/>
+        </w:rPr>
+        <w:t>firstname</w:t>
+      </w:r>
+      <w:proofErr w:type="spellEnd"/>
+    </w:p>
+    <w:p>
+      <w:pPr>
+        <w:numPr>
+          <w:ilvl w:val="1"/>
+          <w:numId w:val="12"/>
+        </w:numPr>
+        <w:spacing w:line="240" w:lineRule="auto"/>
+        <w:rPr>
+          <w:sz w:val="20"/>
+          <w:szCs w:val="20"/>
+        </w:rPr>
+      </w:pPr>
+      <w:proofErr w:type="spellStart"/>
+      <w:r>
+        <w:rPr>
+          <w:sz w:val="20"/>
+          <w:szCs w:val="20"/>
+        </w:rPr>
+        <w:t>lastname</w:t>
+      </w:r>
+      <w:proofErr w:type="spellEnd"/>
+    </w:p>
+    <w:p>
+      <w:pPr>
+        <w:numPr>
+          <w:ilvl w:val="1"/>
+          <w:numId w:val="12"/>
+        </w:numPr>
+        <w:spacing w:line="240" w:lineRule="auto"/>
+        <w:rPr>
+          <w:sz w:val="20"/>
+          <w:szCs w:val="20"/>
+        </w:rPr>
+      </w:pPr>
+      <w:r>
+        <w:rPr>
+          <w:sz w:val="20"/>
+          <w:szCs w:val="20"/>
+        </w:rPr>
+        <w:t>email (Unique)</w:t>
+      </w:r>
+    </w:p>
+    <w:p>
+      <w:pPr>
+        <w:numPr>
+          <w:ilvl w:val="1"/>
+          <w:numId w:val="12"/>
+        </w:numPr>
+        <w:spacing w:line="240" w:lineRule="auto"/>
+        <w:rPr>
+          <w:sz w:val="20"/>
+          <w:szCs w:val="20"/>
+        </w:rPr>
+      </w:pPr>
+      <w:r>
+        <w:rPr>
+          <w:sz w:val="20"/>
+          <w:szCs w:val="20"/>
+        </w:rPr>
+        <w:t>password</w:t>
+      </w:r>
+    </w:p>
+    <w:p>
+      <w:pPr>
+        <w:numPr>
+          <w:ilvl w:val="1"/>
+          <w:numId w:val="12"/>
+        </w:numPr>
+        <w:spacing w:line="240" w:lineRule="auto"/>
+        <w:rPr>
+          <w:sz w:val="20"/>
+          <w:szCs w:val="20"/>
+        </w:rPr>
+      </w:pPr>
+      <w:proofErr w:type="spellStart"/>
+      <w:r>
+        <w:rPr>
+          <w:sz w:val="20"/>
+          <w:szCs w:val="20"/>
+        </w:rPr>
+        <w:t>dateofbirth</w:t>
+      </w:r>
+      <w:proofErr w:type="spellEnd"/>
+    </w:p>
+    <w:p>
+      <w:pPr>
+        <w:numPr>
+          <w:ilvl w:val="1"/>
+          <w:numId w:val="12"/>
+        </w:numPr>
+        <w:spacing w:line="240" w:lineRule="auto"/>
+        <w:rPr>
+          <w:sz w:val="20"/>
+          <w:szCs w:val="20"/>
+        </w:rPr>
+      </w:pPr>
+      <w:proofErr w:type="spellStart"/>
+      <w:r>
+        <w:rPr>
+          <w:sz w:val="20"/>
+          <w:szCs w:val="20"/>
+        </w:rPr>
+        <w:t>isadmin</w:t>
+      </w:r>
+      <w:proofErr w:type="spellEnd"/>
     </w:p>
     <w:p>
       <w:pPr>
         <w:numPr>
           <w:ilvl w:val="0"/>
-          <w:numId w:val="4"/>
+          <w:numId w:val="12"/>
         </w:numPr>
-      </w:pPr>
-      <w:proofErr w:type="spellStart"/>
-      <w:r>
-        <w:t>MemberID</w:t>
-      </w:r>
-      <w:proofErr w:type="spellEnd"/>
-      <w:r>
-        <w:t xml:space="preserve"> (PK)</w:t>
+        <w:spacing w:line="240" w:lineRule="auto"/>
+        <w:rPr>
+          <w:sz w:val="20"/>
+          <w:szCs w:val="20"/>
+        </w:rPr>
+      </w:pPr>
+      <w:r>
+        <w:rPr>
+          <w:b/>
+          <w:bCs/>
+          <w:sz w:val="20"/>
+          <w:szCs w:val="20"/>
+        </w:rPr>
+        <w:t xml:space="preserve">trainers: </w:t>
+      </w:r>
+      <w:r>
+        <w:rPr>
+          <w:sz w:val="20"/>
+          <w:szCs w:val="20"/>
+        </w:rPr>
+        <w:t>Stores information about the trainers.</w:t>
+      </w:r>
+    </w:p>
+    <w:p>
+      <w:pPr>
+        <w:numPr>
+          <w:ilvl w:val="1"/>
+          <w:numId w:val="12"/>
+        </w:numPr>
+        <w:spacing w:line="240" w:lineRule="auto"/>
+        <w:rPr>
+          <w:sz w:val="20"/>
+          <w:szCs w:val="20"/>
+        </w:rPr>
+      </w:pPr>
+      <w:proofErr w:type="spellStart"/>
+      <w:r>
+        <w:rPr>
+          <w:sz w:val="20"/>
+          <w:szCs w:val="20"/>
+        </w:rPr>
+        <w:t>trainerid</w:t>
+      </w:r>
+      <w:proofErr w:type="spellEnd"/>
+      <w:r>
+        <w:rPr>
+          <w:sz w:val="20"/>
+          <w:szCs w:val="20"/>
+        </w:rPr>
+        <w:t xml:space="preserve"> (Primary Key)</w:t>
+      </w:r>
+    </w:p>
+    <w:p>
+      <w:pPr>
+        <w:numPr>
+          <w:ilvl w:val="1"/>
+          <w:numId w:val="12"/>
+        </w:numPr>
+        <w:spacing w:line="240" w:lineRule="auto"/>
+        <w:rPr>
+          <w:sz w:val="20"/>
+          <w:szCs w:val="20"/>
+        </w:rPr>
+      </w:pPr>
+      <w:proofErr w:type="spellStart"/>
+      <w:r>
+        <w:rPr>
+          <w:sz w:val="20"/>
+          <w:szCs w:val="20"/>
+        </w:rPr>
+        <w:t>firstname</w:t>
+      </w:r>
+      <w:proofErr w:type="spellEnd"/>
+    </w:p>
+    <w:p>
+      <w:pPr>
+        <w:numPr>
+          <w:ilvl w:val="1"/>
+          <w:numId w:val="12"/>
+        </w:numPr>
+        <w:spacing w:line="240" w:lineRule="auto"/>
+        <w:rPr>
+          <w:sz w:val="20"/>
+          <w:szCs w:val="20"/>
+        </w:rPr>
+      </w:pPr>
+      <w:proofErr w:type="spellStart"/>
+      <w:r>
+        <w:rPr>
+          <w:sz w:val="20"/>
+          <w:szCs w:val="20"/>
+        </w:rPr>
+        <w:t>lastname</w:t>
+      </w:r>
+      <w:proofErr w:type="spellEnd"/>
+    </w:p>
+    <w:p>
+      <w:pPr>
+        <w:numPr>
+          <w:ilvl w:val="1"/>
+          <w:numId w:val="12"/>
+        </w:numPr>
+        <w:spacing w:line="240" w:lineRule="auto"/>
+        <w:rPr>
+          <w:sz w:val="20"/>
+          <w:szCs w:val="20"/>
+        </w:rPr>
+      </w:pPr>
+      <w:r>
+        <w:rPr>
+          <w:sz w:val="20"/>
+          <w:szCs w:val="20"/>
+        </w:rPr>
+        <w:t>specialization</w:t>
+      </w:r>
+    </w:p>
+    <w:p>
+      <w:pPr>
+        <w:numPr>
+          <w:ilvl w:val="1"/>
+          <w:numId w:val="12"/>
+        </w:numPr>
+        <w:spacing w:line="240" w:lineRule="auto"/>
+        <w:rPr>
+          <w:sz w:val="20"/>
+          <w:szCs w:val="20"/>
+        </w:rPr>
+      </w:pPr>
+      <w:proofErr w:type="spellStart"/>
+      <w:r>
+        <w:rPr>
+          <w:sz w:val="20"/>
+          <w:szCs w:val="20"/>
+        </w:rPr>
+        <w:t>memberid</w:t>
+      </w:r>
+      <w:proofErr w:type="spellEnd"/>
+      <w:r>
+        <w:rPr>
+          <w:sz w:val="20"/>
+          <w:szCs w:val="20"/>
+        </w:rPr>
+        <w:t xml:space="preserve"> (Foreign Key referencing </w:t>
+      </w:r>
+      <w:proofErr w:type="spellStart"/>
+      <w:proofErr w:type="gramStart"/>
+      <w:r>
+        <w:rPr>
+          <w:sz w:val="20"/>
+          <w:szCs w:val="20"/>
+        </w:rPr>
+        <w:t>members.memberid</w:t>
+      </w:r>
+      <w:proofErr w:type="spellEnd"/>
+      <w:proofErr w:type="gramEnd"/>
+      <w:r>
+        <w:rPr>
+          <w:sz w:val="20"/>
+          <w:szCs w:val="20"/>
+        </w:rPr>
+        <w:t>)</w:t>
       </w:r>
     </w:p>
     <w:p>
       <w:pPr>
         <w:numPr>
           <w:ilvl w:val="0"/>
-          <w:numId w:val="4"/>
+          <w:numId w:val="12"/>
         </w:numPr>
-      </w:pPr>
-      <w:r>
-        <w:t>FirstName</w:t>
-      </w:r>
+        <w:spacing w:line="240" w:lineRule="auto"/>
+        <w:rPr>
+          <w:sz w:val="20"/>
+          <w:szCs w:val="20"/>
+        </w:rPr>
+      </w:pPr>
+      <w:r>
+        <w:rPr>
+          <w:b/>
+          <w:bCs/>
+          <w:sz w:val="20"/>
+          <w:szCs w:val="20"/>
+        </w:rPr>
+        <w:t xml:space="preserve">classes: </w:t>
+      </w:r>
+      <w:r>
+        <w:rPr>
+          <w:sz w:val="20"/>
+          <w:szCs w:val="20"/>
+        </w:rPr>
+        <w:t>Stores information about the fitness classes.</w:t>
+      </w:r>
+    </w:p>
+    <w:p>
+      <w:pPr>
+        <w:numPr>
+          <w:ilvl w:val="1"/>
+          <w:numId w:val="12"/>
+        </w:numPr>
+        <w:spacing w:line="240" w:lineRule="auto"/>
+        <w:rPr>
+          <w:sz w:val="20"/>
+          <w:szCs w:val="20"/>
+        </w:rPr>
+      </w:pPr>
+      <w:proofErr w:type="spellStart"/>
+      <w:r>
+        <w:rPr>
+          <w:sz w:val="20"/>
+          <w:szCs w:val="20"/>
+        </w:rPr>
+        <w:t>classid</w:t>
+      </w:r>
+      <w:proofErr w:type="spellEnd"/>
+      <w:r>
+        <w:rPr>
+          <w:sz w:val="20"/>
+          <w:szCs w:val="20"/>
+        </w:rPr>
+        <w:t xml:space="preserve"> (Primary Key)</w:t>
+      </w:r>
+    </w:p>
+    <w:p>
+      <w:pPr>
+        <w:numPr>
+          <w:ilvl w:val="1"/>
+          <w:numId w:val="12"/>
+        </w:numPr>
+        <w:spacing w:line="240" w:lineRule="auto"/>
+        <w:rPr>
+          <w:sz w:val="20"/>
+          <w:szCs w:val="20"/>
+        </w:rPr>
+      </w:pPr>
+      <w:proofErr w:type="spellStart"/>
+      <w:r>
+        <w:rPr>
+          <w:sz w:val="20"/>
+          <w:szCs w:val="20"/>
+        </w:rPr>
+        <w:t>classname</w:t>
+      </w:r>
+      <w:proofErr w:type="spellEnd"/>
+    </w:p>
+    <w:p>
+      <w:pPr>
+        <w:numPr>
+          <w:ilvl w:val="1"/>
+          <w:numId w:val="12"/>
+        </w:numPr>
+        <w:spacing w:line="240" w:lineRule="auto"/>
+        <w:rPr>
+          <w:sz w:val="20"/>
+          <w:szCs w:val="20"/>
+        </w:rPr>
+      </w:pPr>
+      <w:proofErr w:type="spellStart"/>
+      <w:r>
+        <w:rPr>
+          <w:sz w:val="20"/>
+          <w:szCs w:val="20"/>
+        </w:rPr>
+        <w:t>roomid</w:t>
+      </w:r>
+      <w:proofErr w:type="spellEnd"/>
+    </w:p>
+    <w:p>
+      <w:pPr>
+        <w:numPr>
+          <w:ilvl w:val="1"/>
+          <w:numId w:val="12"/>
+        </w:numPr>
+        <w:spacing w:line="240" w:lineRule="auto"/>
+        <w:rPr>
+          <w:sz w:val="20"/>
+          <w:szCs w:val="20"/>
+        </w:rPr>
+      </w:pPr>
+      <w:proofErr w:type="spellStart"/>
+      <w:r>
+        <w:rPr>
+          <w:sz w:val="20"/>
+          <w:szCs w:val="20"/>
+        </w:rPr>
+        <w:t>trainerid</w:t>
+      </w:r>
+      <w:proofErr w:type="spellEnd"/>
+      <w:r>
+        <w:rPr>
+          <w:sz w:val="20"/>
+          <w:szCs w:val="20"/>
+        </w:rPr>
+        <w:t xml:space="preserve"> (Foreign Key referencing </w:t>
+      </w:r>
+      <w:proofErr w:type="spellStart"/>
+      <w:proofErr w:type="gramStart"/>
+      <w:r>
+        <w:rPr>
+          <w:sz w:val="20"/>
+          <w:szCs w:val="20"/>
+        </w:rPr>
+        <w:t>trainers.trainerid</w:t>
+      </w:r>
+      <w:proofErr w:type="spellEnd"/>
+      <w:proofErr w:type="gramEnd"/>
+      <w:r>
+        <w:rPr>
+          <w:sz w:val="20"/>
+          <w:szCs w:val="20"/>
+        </w:rPr>
+        <w:t>)</w:t>
+      </w:r>
+    </w:p>
+    <w:p>
+      <w:pPr>
+        <w:numPr>
+          <w:ilvl w:val="1"/>
+          <w:numId w:val="12"/>
+        </w:numPr>
+        <w:spacing w:line="240" w:lineRule="auto"/>
+        <w:rPr>
+          <w:sz w:val="20"/>
+          <w:szCs w:val="20"/>
+        </w:rPr>
+      </w:pPr>
+      <w:r>
+        <w:rPr>
+          <w:sz w:val="20"/>
+          <w:szCs w:val="20"/>
+        </w:rPr>
+        <w:t>datetime</w:t>
+      </w:r>
+    </w:p>
+    <w:p>
+      <w:pPr>
+        <w:numPr>
+          <w:ilvl w:val="1"/>
+          <w:numId w:val="12"/>
+        </w:numPr>
+        <w:spacing w:line="240" w:lineRule="auto"/>
+        <w:rPr>
+          <w:sz w:val="20"/>
+          <w:szCs w:val="20"/>
+        </w:rPr>
+      </w:pPr>
+      <w:proofErr w:type="spellStart"/>
+      <w:r>
+        <w:rPr>
+          <w:sz w:val="20"/>
+          <w:szCs w:val="20"/>
+        </w:rPr>
+        <w:t>groupsession</w:t>
+      </w:r>
+      <w:proofErr w:type="spellEnd"/>
     </w:p>
     <w:p>
       <w:pPr>
         <w:numPr>
           <w:ilvl w:val="0"/>
-          <w:numId w:val="4"/>
+          <w:numId w:val="12"/>
         </w:numPr>
-      </w:pPr>
-      <w:r>
-        <w:t>LastName</w:t>
+        <w:spacing w:line="240" w:lineRule="auto"/>
+        <w:rPr>
+          <w:sz w:val="20"/>
+          <w:szCs w:val="20"/>
+        </w:rPr>
+      </w:pPr>
+      <w:proofErr w:type="spellStart"/>
+      <w:r>
+        <w:rPr>
+          <w:b/>
+          <w:bCs/>
+          <w:sz w:val="20"/>
+          <w:szCs w:val="20"/>
+        </w:rPr>
+        <w:t>classregistrations</w:t>
+      </w:r>
+      <w:proofErr w:type="spellEnd"/>
+      <w:r>
+        <w:rPr>
+          <w:b/>
+          <w:bCs/>
+          <w:sz w:val="20"/>
+          <w:szCs w:val="20"/>
+        </w:rPr>
+        <w:t xml:space="preserve">: </w:t>
+      </w:r>
+      <w:r>
+        <w:rPr>
+          <w:sz w:val="20"/>
+          <w:szCs w:val="20"/>
+        </w:rPr>
+        <w:t>Tracks which members have registered for which classes.</w:t>
+      </w:r>
+    </w:p>
+    <w:p>
+      <w:pPr>
+        <w:numPr>
+          <w:ilvl w:val="1"/>
+          <w:numId w:val="12"/>
+        </w:numPr>
+        <w:spacing w:line="240" w:lineRule="auto"/>
+        <w:rPr>
+          <w:sz w:val="20"/>
+          <w:szCs w:val="20"/>
+        </w:rPr>
+      </w:pPr>
+      <w:proofErr w:type="spellStart"/>
+      <w:r>
+        <w:rPr>
+          <w:sz w:val="20"/>
+          <w:szCs w:val="20"/>
+        </w:rPr>
+        <w:t>registrationid</w:t>
+      </w:r>
+      <w:proofErr w:type="spellEnd"/>
+      <w:r>
+        <w:rPr>
+          <w:sz w:val="20"/>
+          <w:szCs w:val="20"/>
+        </w:rPr>
+        <w:t xml:space="preserve"> (Primary Key)</w:t>
+      </w:r>
+    </w:p>
+    <w:p>
+      <w:pPr>
+        <w:numPr>
+          <w:ilvl w:val="1"/>
+          <w:numId w:val="12"/>
+        </w:numPr>
+        <w:spacing w:line="240" w:lineRule="auto"/>
+        <w:rPr>
+          <w:sz w:val="20"/>
+          <w:szCs w:val="20"/>
+        </w:rPr>
+      </w:pPr>
+      <w:proofErr w:type="spellStart"/>
+      <w:r>
+        <w:rPr>
+          <w:sz w:val="20"/>
+          <w:szCs w:val="20"/>
+        </w:rPr>
+        <w:t>memberid</w:t>
+      </w:r>
+      <w:proofErr w:type="spellEnd"/>
+      <w:r>
+        <w:rPr>
+          <w:sz w:val="20"/>
+          <w:szCs w:val="20"/>
+        </w:rPr>
+        <w:t xml:space="preserve"> (Foreign Key referencing </w:t>
+      </w:r>
+      <w:proofErr w:type="spellStart"/>
+      <w:proofErr w:type="gramStart"/>
+      <w:r>
+        <w:rPr>
+          <w:sz w:val="20"/>
+          <w:szCs w:val="20"/>
+        </w:rPr>
+        <w:t>members.memberid</w:t>
+      </w:r>
+      <w:proofErr w:type="spellEnd"/>
+      <w:proofErr w:type="gramEnd"/>
+      <w:r>
+        <w:rPr>
+          <w:sz w:val="20"/>
+          <w:szCs w:val="20"/>
+        </w:rPr>
+        <w:t>)</w:t>
+      </w:r>
+    </w:p>
+    <w:p>
+      <w:pPr>
+        <w:numPr>
+          <w:ilvl w:val="1"/>
+          <w:numId w:val="12"/>
+        </w:numPr>
+        <w:spacing w:line="240" w:lineRule="auto"/>
+        <w:rPr>
+          <w:sz w:val="20"/>
+          <w:szCs w:val="20"/>
+        </w:rPr>
+      </w:pPr>
+      <w:proofErr w:type="spellStart"/>
+      <w:r>
+        <w:rPr>
+          <w:sz w:val="20"/>
+          <w:szCs w:val="20"/>
+        </w:rPr>
+        <w:t>classid</w:t>
+      </w:r>
+      <w:proofErr w:type="spellEnd"/>
+      <w:r>
+        <w:rPr>
+          <w:sz w:val="20"/>
+          <w:szCs w:val="20"/>
+        </w:rPr>
+        <w:t xml:space="preserve"> (Foreign Key referencing </w:t>
+      </w:r>
+      <w:proofErr w:type="spellStart"/>
+      <w:proofErr w:type="gramStart"/>
+      <w:r>
+        <w:rPr>
+          <w:sz w:val="20"/>
+          <w:szCs w:val="20"/>
+        </w:rPr>
+        <w:t>classes.classid</w:t>
+      </w:r>
+      <w:proofErr w:type="spellEnd"/>
+      <w:proofErr w:type="gramEnd"/>
+      <w:r>
+        <w:rPr>
+          <w:sz w:val="20"/>
+          <w:szCs w:val="20"/>
+        </w:rPr>
+        <w:t>)</w:t>
       </w:r>
     </w:p>
     <w:p>
       <w:pPr>
         <w:numPr>
           <w:ilvl w:val="0"/>
-          <w:numId w:val="4"/>
+          <w:numId w:val="12"/>
         </w:numPr>
-      </w:pPr>
-      <w:r>
-        <w:t>Email</w:t>
-      </w:r>
+        <w:spacing w:line="240" w:lineRule="auto"/>
+        <w:rPr>
+          <w:sz w:val="20"/>
+          <w:szCs w:val="20"/>
+        </w:rPr>
+      </w:pPr>
+      <w:r>
+        <w:rPr>
+          <w:b/>
+          <w:bCs/>
+          <w:sz w:val="20"/>
+          <w:szCs w:val="20"/>
+        </w:rPr>
+        <w:t xml:space="preserve">billing: </w:t>
+      </w:r>
+      <w:r>
+        <w:rPr>
+          <w:sz w:val="20"/>
+          <w:szCs w:val="20"/>
+        </w:rPr>
+        <w:t>Manages billing information for the members.</w:t>
+      </w:r>
+    </w:p>
+    <w:p>
+      <w:pPr>
+        <w:numPr>
+          <w:ilvl w:val="1"/>
+          <w:numId w:val="12"/>
+        </w:numPr>
+        <w:spacing w:line="240" w:lineRule="auto"/>
+        <w:rPr>
+          <w:sz w:val="20"/>
+          <w:szCs w:val="20"/>
+        </w:rPr>
+      </w:pPr>
+      <w:proofErr w:type="spellStart"/>
+      <w:r>
+        <w:rPr>
+          <w:sz w:val="20"/>
+          <w:szCs w:val="20"/>
+        </w:rPr>
+        <w:t>billid</w:t>
+      </w:r>
+      <w:proofErr w:type="spellEnd"/>
+      <w:r>
+        <w:rPr>
+          <w:sz w:val="20"/>
+          <w:szCs w:val="20"/>
+        </w:rPr>
+        <w:t xml:space="preserve"> (Primary Key)</w:t>
+      </w:r>
+    </w:p>
+    <w:p>
+      <w:pPr>
+        <w:numPr>
+          <w:ilvl w:val="1"/>
+          <w:numId w:val="12"/>
+        </w:numPr>
+        <w:spacing w:line="240" w:lineRule="auto"/>
+        <w:rPr>
+          <w:sz w:val="20"/>
+          <w:szCs w:val="20"/>
+        </w:rPr>
+      </w:pPr>
+      <w:proofErr w:type="spellStart"/>
+      <w:r>
+        <w:rPr>
+          <w:sz w:val="20"/>
+          <w:szCs w:val="20"/>
+        </w:rPr>
+        <w:lastRenderedPageBreak/>
+        <w:t>memberid</w:t>
+      </w:r>
+      <w:proofErr w:type="spellEnd"/>
+      <w:r>
+        <w:rPr>
+          <w:sz w:val="20"/>
+          <w:szCs w:val="20"/>
+        </w:rPr>
+        <w:t xml:space="preserve"> (Foreign Key referencing </w:t>
+      </w:r>
+      <w:proofErr w:type="spellStart"/>
+      <w:proofErr w:type="gramStart"/>
+      <w:r>
+        <w:rPr>
+          <w:sz w:val="20"/>
+          <w:szCs w:val="20"/>
+        </w:rPr>
+        <w:t>members.memberid</w:t>
+      </w:r>
+      <w:proofErr w:type="spellEnd"/>
+      <w:proofErr w:type="gramEnd"/>
+      <w:r>
+        <w:rPr>
+          <w:sz w:val="20"/>
+          <w:szCs w:val="20"/>
+        </w:rPr>
+        <w:t>)</w:t>
+      </w:r>
+    </w:p>
+    <w:p>
+      <w:pPr>
+        <w:numPr>
+          <w:ilvl w:val="1"/>
+          <w:numId w:val="12"/>
+        </w:numPr>
+        <w:spacing w:line="240" w:lineRule="auto"/>
+        <w:rPr>
+          <w:sz w:val="20"/>
+          <w:szCs w:val="20"/>
+        </w:rPr>
+      </w:pPr>
+      <w:r>
+        <w:rPr>
+          <w:sz w:val="20"/>
+          <w:szCs w:val="20"/>
+        </w:rPr>
+        <w:t>amount</w:t>
+      </w:r>
+    </w:p>
+    <w:p>
+      <w:pPr>
+        <w:numPr>
+          <w:ilvl w:val="1"/>
+          <w:numId w:val="12"/>
+        </w:numPr>
+        <w:spacing w:line="240" w:lineRule="auto"/>
+        <w:rPr>
+          <w:sz w:val="20"/>
+          <w:szCs w:val="20"/>
+        </w:rPr>
+      </w:pPr>
+      <w:proofErr w:type="spellStart"/>
+      <w:r>
+        <w:rPr>
+          <w:sz w:val="20"/>
+          <w:szCs w:val="20"/>
+        </w:rPr>
+        <w:t>billdate</w:t>
+      </w:r>
+      <w:proofErr w:type="spellEnd"/>
+    </w:p>
+    <w:p>
+      <w:pPr>
+        <w:numPr>
+          <w:ilvl w:val="1"/>
+          <w:numId w:val="12"/>
+        </w:numPr>
+        <w:spacing w:line="240" w:lineRule="auto"/>
+        <w:rPr>
+          <w:sz w:val="20"/>
+          <w:szCs w:val="20"/>
+        </w:rPr>
+      </w:pPr>
+      <w:proofErr w:type="spellStart"/>
+      <w:r>
+        <w:rPr>
+          <w:sz w:val="20"/>
+          <w:szCs w:val="20"/>
+        </w:rPr>
+        <w:t>cardnumber</w:t>
+      </w:r>
+      <w:proofErr w:type="spellEnd"/>
     </w:p>
     <w:p>
       <w:pPr>
         <w:numPr>
           <w:ilvl w:val="0"/>
-          <w:numId w:val="4"/>
+          <w:numId w:val="12"/>
         </w:numPr>
-      </w:pPr>
-      <w:r>
-        <w:t>Password</w:t>
-      </w:r>
+        <w:spacing w:line="240" w:lineRule="auto"/>
+        <w:rPr>
+          <w:b/>
+          <w:bCs/>
+          <w:sz w:val="20"/>
+          <w:szCs w:val="20"/>
+        </w:rPr>
+      </w:pPr>
+      <w:r>
+        <w:rPr>
+          <w:b/>
+          <w:bCs/>
+          <w:sz w:val="20"/>
+          <w:szCs w:val="20"/>
+        </w:rPr>
+        <w:t xml:space="preserve">equipment: </w:t>
+      </w:r>
+      <w:r>
+        <w:rPr>
+          <w:sz w:val="20"/>
+          <w:szCs w:val="20"/>
+        </w:rPr>
+        <w:t>Details about equipment in the gym.</w:t>
+      </w:r>
+    </w:p>
+    <w:p>
+      <w:pPr>
+        <w:numPr>
+          <w:ilvl w:val="1"/>
+          <w:numId w:val="12"/>
+        </w:numPr>
+        <w:spacing w:line="240" w:lineRule="auto"/>
+        <w:rPr>
+          <w:sz w:val="20"/>
+          <w:szCs w:val="20"/>
+        </w:rPr>
+      </w:pPr>
+      <w:proofErr w:type="spellStart"/>
+      <w:r>
+        <w:rPr>
+          <w:sz w:val="20"/>
+          <w:szCs w:val="20"/>
+        </w:rPr>
+        <w:t>equipmentid</w:t>
+      </w:r>
+      <w:proofErr w:type="spellEnd"/>
+      <w:r>
+        <w:rPr>
+          <w:sz w:val="20"/>
+          <w:szCs w:val="20"/>
+        </w:rPr>
+        <w:t xml:space="preserve"> (Primary Key)</w:t>
+      </w:r>
+    </w:p>
+    <w:p>
+      <w:pPr>
+        <w:numPr>
+          <w:ilvl w:val="1"/>
+          <w:numId w:val="12"/>
+        </w:numPr>
+        <w:spacing w:line="240" w:lineRule="auto"/>
+        <w:rPr>
+          <w:sz w:val="20"/>
+          <w:szCs w:val="20"/>
+        </w:rPr>
+      </w:pPr>
+      <w:proofErr w:type="spellStart"/>
+      <w:r>
+        <w:rPr>
+          <w:sz w:val="20"/>
+          <w:szCs w:val="20"/>
+        </w:rPr>
+        <w:t>roomid</w:t>
+      </w:r>
+      <w:proofErr w:type="spellEnd"/>
+    </w:p>
+    <w:p>
+      <w:pPr>
+        <w:numPr>
+          <w:ilvl w:val="1"/>
+          <w:numId w:val="12"/>
+        </w:numPr>
+        <w:spacing w:line="240" w:lineRule="auto"/>
+        <w:rPr>
+          <w:sz w:val="20"/>
+          <w:szCs w:val="20"/>
+        </w:rPr>
+      </w:pPr>
+      <w:proofErr w:type="spellStart"/>
+      <w:r>
+        <w:rPr>
+          <w:sz w:val="20"/>
+          <w:szCs w:val="20"/>
+        </w:rPr>
+        <w:t>trainerid</w:t>
+      </w:r>
+      <w:proofErr w:type="spellEnd"/>
+      <w:r>
+        <w:rPr>
+          <w:sz w:val="20"/>
+          <w:szCs w:val="20"/>
+        </w:rPr>
+        <w:t xml:space="preserve"> (Foreign Key referencing </w:t>
+      </w:r>
+      <w:proofErr w:type="spellStart"/>
+      <w:proofErr w:type="gramStart"/>
+      <w:r>
+        <w:rPr>
+          <w:sz w:val="20"/>
+          <w:szCs w:val="20"/>
+        </w:rPr>
+        <w:t>trainers.trainerid</w:t>
+      </w:r>
+      <w:proofErr w:type="spellEnd"/>
+      <w:proofErr w:type="gramEnd"/>
+      <w:r>
+        <w:rPr>
+          <w:sz w:val="20"/>
+          <w:szCs w:val="20"/>
+        </w:rPr>
+        <w:t>)</w:t>
+      </w:r>
+    </w:p>
+    <w:p>
+      <w:pPr>
+        <w:numPr>
+          <w:ilvl w:val="1"/>
+          <w:numId w:val="12"/>
+        </w:numPr>
+        <w:spacing w:line="240" w:lineRule="auto"/>
+        <w:rPr>
+          <w:sz w:val="20"/>
+          <w:szCs w:val="20"/>
+        </w:rPr>
+      </w:pPr>
+      <w:proofErr w:type="spellStart"/>
+      <w:r>
+        <w:rPr>
+          <w:sz w:val="20"/>
+          <w:szCs w:val="20"/>
+        </w:rPr>
+        <w:t>lastchecked</w:t>
+      </w:r>
+      <w:proofErr w:type="spellEnd"/>
     </w:p>
     <w:p>
       <w:pPr>
         <w:numPr>
           <w:ilvl w:val="0"/>
-          <w:numId w:val="4"/>
+          <w:numId w:val="12"/>
         </w:numPr>
-      </w:pPr>
-      <w:proofErr w:type="spellStart"/>
-      <w:r>
-        <w:t>DateOfBirth</w:t>
+        <w:spacing w:line="240" w:lineRule="auto"/>
+        <w:rPr>
+          <w:b/>
+          <w:bCs/>
+          <w:sz w:val="20"/>
+          <w:szCs w:val="20"/>
+        </w:rPr>
+      </w:pPr>
+      <w:proofErr w:type="spellStart"/>
+      <w:r>
+        <w:rPr>
+          <w:b/>
+          <w:bCs/>
+          <w:sz w:val="20"/>
+          <w:szCs w:val="20"/>
+        </w:rPr>
+        <w:t>fitnessachievements</w:t>
+      </w:r>
+      <w:proofErr w:type="spellEnd"/>
+      <w:r>
+        <w:rPr>
+          <w:b/>
+          <w:bCs/>
+          <w:sz w:val="20"/>
+          <w:szCs w:val="20"/>
+        </w:rPr>
+        <w:t xml:space="preserve">: </w:t>
+      </w:r>
+      <w:r>
+        <w:rPr>
+          <w:sz w:val="20"/>
+          <w:szCs w:val="20"/>
+        </w:rPr>
+        <w:t>Records the fitness achievements of members.</w:t>
+      </w:r>
+    </w:p>
+    <w:p>
+      <w:pPr>
+        <w:numPr>
+          <w:ilvl w:val="1"/>
+          <w:numId w:val="12"/>
+        </w:numPr>
+        <w:spacing w:line="240" w:lineRule="auto"/>
+        <w:rPr>
+          <w:sz w:val="20"/>
+          <w:szCs w:val="20"/>
+        </w:rPr>
+      </w:pPr>
+      <w:proofErr w:type="spellStart"/>
+      <w:r>
+        <w:rPr>
+          <w:sz w:val="20"/>
+          <w:szCs w:val="20"/>
+        </w:rPr>
+        <w:t>achievementid</w:t>
+      </w:r>
+      <w:proofErr w:type="spellEnd"/>
+      <w:r>
+        <w:rPr>
+          <w:sz w:val="20"/>
+          <w:szCs w:val="20"/>
+        </w:rPr>
+        <w:t xml:space="preserve"> (Primary Key)</w:t>
+      </w:r>
+    </w:p>
+    <w:p>
+      <w:pPr>
+        <w:numPr>
+          <w:ilvl w:val="1"/>
+          <w:numId w:val="12"/>
+        </w:numPr>
+        <w:spacing w:line="240" w:lineRule="auto"/>
+        <w:rPr>
+          <w:sz w:val="20"/>
+          <w:szCs w:val="20"/>
+        </w:rPr>
+      </w:pPr>
+      <w:proofErr w:type="spellStart"/>
+      <w:r>
+        <w:rPr>
+          <w:sz w:val="20"/>
+          <w:szCs w:val="20"/>
+        </w:rPr>
+        <w:t>memberid</w:t>
+      </w:r>
+      <w:proofErr w:type="spellEnd"/>
+      <w:r>
+        <w:rPr>
+          <w:sz w:val="20"/>
+          <w:szCs w:val="20"/>
+        </w:rPr>
+        <w:t xml:space="preserve"> (Foreign Key referencing </w:t>
+      </w:r>
+      <w:proofErr w:type="spellStart"/>
+      <w:proofErr w:type="gramStart"/>
+      <w:r>
+        <w:rPr>
+          <w:sz w:val="20"/>
+          <w:szCs w:val="20"/>
+        </w:rPr>
+        <w:t>members.memberid</w:t>
+      </w:r>
+      <w:proofErr w:type="spellEnd"/>
+      <w:proofErr w:type="gramEnd"/>
+      <w:r>
+        <w:rPr>
+          <w:sz w:val="20"/>
+          <w:szCs w:val="20"/>
+        </w:rPr>
+        <w:t>)</w:t>
+      </w:r>
+    </w:p>
+    <w:p>
+      <w:pPr>
+        <w:numPr>
+          <w:ilvl w:val="1"/>
+          <w:numId w:val="12"/>
+        </w:numPr>
+        <w:spacing w:line="240" w:lineRule="auto"/>
+        <w:rPr>
+          <w:sz w:val="20"/>
+          <w:szCs w:val="20"/>
+        </w:rPr>
+      </w:pPr>
+      <w:proofErr w:type="spellStart"/>
+      <w:r>
+        <w:rPr>
+          <w:sz w:val="20"/>
+          <w:szCs w:val="20"/>
+        </w:rPr>
+        <w:t>achievementtype</w:t>
+      </w:r>
+      <w:proofErr w:type="spellEnd"/>
+    </w:p>
+    <w:p>
+      <w:pPr>
+        <w:numPr>
+          <w:ilvl w:val="1"/>
+          <w:numId w:val="12"/>
+        </w:numPr>
+        <w:spacing w:line="240" w:lineRule="auto"/>
+        <w:rPr>
+          <w:sz w:val="20"/>
+          <w:szCs w:val="20"/>
+        </w:rPr>
+      </w:pPr>
+      <w:proofErr w:type="spellStart"/>
+      <w:r>
+        <w:rPr>
+          <w:sz w:val="20"/>
+          <w:szCs w:val="20"/>
+        </w:rPr>
+        <w:t>achievementvalue</w:t>
+      </w:r>
+      <w:proofErr w:type="spellEnd"/>
+    </w:p>
+    <w:p>
+      <w:pPr>
+        <w:numPr>
+          <w:ilvl w:val="1"/>
+          <w:numId w:val="12"/>
+        </w:numPr>
+        <w:spacing w:line="240" w:lineRule="auto"/>
+        <w:rPr>
+          <w:sz w:val="20"/>
+          <w:szCs w:val="20"/>
+        </w:rPr>
+      </w:pPr>
+      <w:proofErr w:type="spellStart"/>
+      <w:r>
+        <w:rPr>
+          <w:sz w:val="20"/>
+          <w:szCs w:val="20"/>
+        </w:rPr>
+        <w:t>exercisetype</w:t>
+      </w:r>
+      <w:proofErr w:type="spellEnd"/>
+    </w:p>
+    <w:p>
+      <w:pPr>
+        <w:numPr>
+          <w:ilvl w:val="1"/>
+          <w:numId w:val="12"/>
+        </w:numPr>
+        <w:spacing w:line="240" w:lineRule="auto"/>
+        <w:rPr>
+          <w:sz w:val="20"/>
+          <w:szCs w:val="20"/>
+        </w:rPr>
+      </w:pPr>
+      <w:proofErr w:type="spellStart"/>
+      <w:r>
+        <w:rPr>
+          <w:sz w:val="20"/>
+          <w:szCs w:val="20"/>
+        </w:rPr>
+        <w:t>achievementdate</w:t>
       </w:r>
       <w:proofErr w:type="spellEnd"/>
     </w:p>
@@ -986,23 +2144,249 @@
       <w:pPr>
         <w:numPr>
           <w:ilvl w:val="0"/>
-          <w:numId w:val="4"/>
+          <w:numId w:val="12"/>
         </w:numPr>
-      </w:pPr>
-      <w:proofErr w:type="spellStart"/>
-      <w:r>
-        <w:t>IsAdmin</w:t>
-      </w:r>
-      <w:proofErr w:type="spellEnd"/>
-    </w:p>
-    <w:p>
-      <w:proofErr w:type="spellStart"/>
-      <w:r>
+        <w:spacing w:line="240" w:lineRule="auto"/>
         <w:rPr>
           <w:b/>
           <w:bCs/>
-        </w:rPr>
-        <w:t>FitnessGoals</w:t>
+          <w:sz w:val="20"/>
+          <w:szCs w:val="20"/>
+        </w:rPr>
+      </w:pPr>
+      <w:proofErr w:type="spellStart"/>
+      <w:r>
+        <w:rPr>
+          <w:b/>
+          <w:bCs/>
+          <w:sz w:val="20"/>
+          <w:szCs w:val="20"/>
+        </w:rPr>
+        <w:t>fitnessgoals</w:t>
+      </w:r>
+      <w:proofErr w:type="spellEnd"/>
+      <w:r>
+        <w:rPr>
+          <w:b/>
+          <w:bCs/>
+          <w:sz w:val="20"/>
+          <w:szCs w:val="20"/>
+        </w:rPr>
+        <w:t xml:space="preserve">: </w:t>
+      </w:r>
+      <w:r>
+        <w:rPr>
+          <w:sz w:val="20"/>
+          <w:szCs w:val="20"/>
+        </w:rPr>
+        <w:t>Records the fitness goals of members.</w:t>
+      </w:r>
+    </w:p>
+    <w:p>
+      <w:pPr>
+        <w:numPr>
+          <w:ilvl w:val="1"/>
+          <w:numId w:val="12"/>
+        </w:numPr>
+        <w:spacing w:line="240" w:lineRule="auto"/>
+        <w:rPr>
+          <w:sz w:val="20"/>
+          <w:szCs w:val="20"/>
+        </w:rPr>
+      </w:pPr>
+      <w:proofErr w:type="spellStart"/>
+      <w:r>
+        <w:rPr>
+          <w:sz w:val="20"/>
+          <w:szCs w:val="20"/>
+        </w:rPr>
+        <w:t>goalid</w:t>
+      </w:r>
+      <w:proofErr w:type="spellEnd"/>
+      <w:r>
+        <w:rPr>
+          <w:sz w:val="20"/>
+          <w:szCs w:val="20"/>
+        </w:rPr>
+        <w:t xml:space="preserve"> (Primary Key)</w:t>
+      </w:r>
+    </w:p>
+    <w:p>
+      <w:pPr>
+        <w:numPr>
+          <w:ilvl w:val="1"/>
+          <w:numId w:val="12"/>
+        </w:numPr>
+        <w:spacing w:line="240" w:lineRule="auto"/>
+        <w:rPr>
+          <w:sz w:val="20"/>
+          <w:szCs w:val="20"/>
+        </w:rPr>
+      </w:pPr>
+      <w:proofErr w:type="spellStart"/>
+      <w:r>
+        <w:rPr>
+          <w:sz w:val="20"/>
+          <w:szCs w:val="20"/>
+        </w:rPr>
+        <w:t>memberid</w:t>
+      </w:r>
+      <w:proofErr w:type="spellEnd"/>
+      <w:r>
+        <w:rPr>
+          <w:sz w:val="20"/>
+          <w:szCs w:val="20"/>
+        </w:rPr>
+        <w:t xml:space="preserve"> (Foreign Key referencing </w:t>
+      </w:r>
+      <w:proofErr w:type="spellStart"/>
+      <w:proofErr w:type="gramStart"/>
+      <w:r>
+        <w:rPr>
+          <w:sz w:val="20"/>
+          <w:szCs w:val="20"/>
+        </w:rPr>
+        <w:t>members.memberid</w:t>
+      </w:r>
+      <w:proofErr w:type="spellEnd"/>
+      <w:proofErr w:type="gramEnd"/>
+      <w:r>
+        <w:rPr>
+          <w:sz w:val="20"/>
+          <w:szCs w:val="20"/>
+        </w:rPr>
+        <w:t>)</w:t>
+      </w:r>
+    </w:p>
+    <w:p>
+      <w:pPr>
+        <w:numPr>
+          <w:ilvl w:val="1"/>
+          <w:numId w:val="12"/>
+        </w:numPr>
+        <w:spacing w:line="240" w:lineRule="auto"/>
+        <w:rPr>
+          <w:sz w:val="20"/>
+          <w:szCs w:val="20"/>
+        </w:rPr>
+      </w:pPr>
+      <w:proofErr w:type="spellStart"/>
+      <w:r>
+        <w:rPr>
+          <w:sz w:val="20"/>
+          <w:szCs w:val="20"/>
+        </w:rPr>
+        <w:t>goaltype</w:t>
+      </w:r>
+      <w:proofErr w:type="spellEnd"/>
+    </w:p>
+    <w:p>
+      <w:pPr>
+        <w:numPr>
+          <w:ilvl w:val="1"/>
+          <w:numId w:val="12"/>
+        </w:numPr>
+        <w:spacing w:line="240" w:lineRule="auto"/>
+        <w:rPr>
+          <w:sz w:val="20"/>
+          <w:szCs w:val="20"/>
+        </w:rPr>
+      </w:pPr>
+      <w:proofErr w:type="spellStart"/>
+      <w:r>
+        <w:rPr>
+          <w:sz w:val="20"/>
+          <w:szCs w:val="20"/>
+        </w:rPr>
+        <w:t>exercisetype</w:t>
+      </w:r>
+      <w:proofErr w:type="spellEnd"/>
+    </w:p>
+    <w:p>
+      <w:pPr>
+        <w:numPr>
+          <w:ilvl w:val="1"/>
+          <w:numId w:val="12"/>
+        </w:numPr>
+        <w:spacing w:line="240" w:lineRule="auto"/>
+        <w:rPr>
+          <w:sz w:val="20"/>
+          <w:szCs w:val="20"/>
+        </w:rPr>
+      </w:pPr>
+      <w:proofErr w:type="spellStart"/>
+      <w:r>
+        <w:rPr>
+          <w:sz w:val="20"/>
+          <w:szCs w:val="20"/>
+        </w:rPr>
+        <w:t>currentstrengthweight</w:t>
+      </w:r>
+      <w:proofErr w:type="spellEnd"/>
+    </w:p>
+    <w:p>
+      <w:pPr>
+        <w:numPr>
+          <w:ilvl w:val="1"/>
+          <w:numId w:val="12"/>
+        </w:numPr>
+        <w:spacing w:line="240" w:lineRule="auto"/>
+        <w:rPr>
+          <w:sz w:val="20"/>
+          <w:szCs w:val="20"/>
+        </w:rPr>
+      </w:pPr>
+      <w:proofErr w:type="spellStart"/>
+      <w:r>
+        <w:rPr>
+          <w:sz w:val="20"/>
+          <w:szCs w:val="20"/>
+        </w:rPr>
+        <w:t>goalstrengthweight</w:t>
+      </w:r>
+      <w:proofErr w:type="spellEnd"/>
+    </w:p>
+    <w:p>
+      <w:pPr>
+        <w:numPr>
+          <w:ilvl w:val="1"/>
+          <w:numId w:val="12"/>
+        </w:numPr>
+        <w:spacing w:line="240" w:lineRule="auto"/>
+        <w:rPr>
+          <w:sz w:val="20"/>
+          <w:szCs w:val="20"/>
+        </w:rPr>
+      </w:pPr>
+      <w:proofErr w:type="spellStart"/>
+      <w:r>
+        <w:rPr>
+          <w:sz w:val="20"/>
+          <w:szCs w:val="20"/>
+        </w:rPr>
+        <w:t>currentweight</w:t>
+      </w:r>
+      <w:proofErr w:type="spellEnd"/>
+    </w:p>
+    <w:p>
+      <w:pPr>
+        <w:numPr>
+          <w:ilvl w:val="1"/>
+          <w:numId w:val="12"/>
+        </w:numPr>
+        <w:spacing w:line="240" w:lineRule="auto"/>
+        <w:rPr>
+          <w:sz w:val="20"/>
+          <w:szCs w:val="20"/>
+        </w:rPr>
+      </w:pPr>
+      <w:proofErr w:type="spellStart"/>
+      <w:r>
+        <w:rPr>
+          <w:sz w:val="20"/>
+          <w:szCs w:val="20"/>
+        </w:rPr>
+        <w:t>desiredweight</w:t>
       </w:r>
       <w:proofErr w:type="spellEnd"/>
     </w:p>
@@ -1010,597 +2394,185 @@
       <w:pPr>
         <w:numPr>
           <w:ilvl w:val="0"/>
-          <w:numId w:val="5"/>
+          <w:numId w:val="12"/>
         </w:numPr>
-      </w:pPr>
-      <w:proofErr w:type="spellStart"/>
-      <w:r>
-        <w:t>GoalID</w:t>
-      </w:r>
-      <w:proofErr w:type="spellEnd"/>
-      <w:r>
-        <w:t xml:space="preserve"> (PK)</w:t>
-      </w:r>
-    </w:p>
-    <w:p>
-      <w:pPr>
-        <w:numPr>
-          <w:ilvl w:val="0"/>
-          <w:numId w:val="5"/>
-        </w:numPr>
-      </w:pPr>
-      <w:proofErr w:type="spellStart"/>
-      <w:r>
-        <w:t>MemberID</w:t>
-      </w:r>
-      <w:proofErr w:type="spellEnd"/>
-      <w:r>
-        <w:t xml:space="preserve"> (FK)</w:t>
-      </w:r>
-    </w:p>
-    <w:p>
-      <w:pPr>
-        <w:numPr>
-          <w:ilvl w:val="0"/>
-          <w:numId w:val="5"/>
-        </w:numPr>
-      </w:pPr>
-      <w:proofErr w:type="spellStart"/>
-      <w:r>
-        <w:t>GoalType</w:t>
-      </w:r>
-      <w:proofErr w:type="spellEnd"/>
-    </w:p>
-    <w:p>
-      <w:pPr>
-        <w:numPr>
-          <w:ilvl w:val="0"/>
-          <w:numId w:val="5"/>
-        </w:numPr>
-      </w:pPr>
-      <w:proofErr w:type="spellStart"/>
-      <w:r>
-        <w:t>ExerciseType</w:t>
-      </w:r>
-      <w:proofErr w:type="spellEnd"/>
-      <w:r>
-        <w:t xml:space="preserve"> (optional)</w:t>
-      </w:r>
-    </w:p>
-    <w:p>
-      <w:pPr>
-        <w:numPr>
-          <w:ilvl w:val="0"/>
-          <w:numId w:val="5"/>
-        </w:numPr>
-      </w:pPr>
-      <w:proofErr w:type="spellStart"/>
-      <w:r>
-        <w:t>CurrentStrengthWeight</w:t>
-      </w:r>
-      <w:proofErr w:type="spellEnd"/>
-      <w:r>
-        <w:t xml:space="preserve"> (optional for strength goals)</w:t>
-      </w:r>
-    </w:p>
-    <w:p>
-      <w:pPr>
-        <w:numPr>
-          <w:ilvl w:val="0"/>
-          <w:numId w:val="5"/>
-        </w:numPr>
-      </w:pPr>
-      <w:proofErr w:type="spellStart"/>
-      <w:r>
-        <w:t>GoalStrengthWeight</w:t>
-      </w:r>
-      <w:proofErr w:type="spellEnd"/>
-      <w:r>
-        <w:t xml:space="preserve"> (optional for strength goals)</w:t>
-      </w:r>
-    </w:p>
-    <w:p>
-      <w:pPr>
-        <w:numPr>
-          <w:ilvl w:val="0"/>
-          <w:numId w:val="5"/>
-        </w:numPr>
-      </w:pPr>
-      <w:proofErr w:type="spellStart"/>
-      <w:r>
-        <w:t>CurrentWeight</w:t>
-      </w:r>
-      <w:proofErr w:type="spellEnd"/>
-      <w:r>
-        <w:t xml:space="preserve"> (optional for weight goals)</w:t>
-      </w:r>
-    </w:p>
-    <w:p>
-      <w:pPr>
-        <w:numPr>
-          <w:ilvl w:val="0"/>
-          <w:numId w:val="5"/>
-        </w:numPr>
-      </w:pPr>
-      <w:proofErr w:type="spellStart"/>
-      <w:r>
-        <w:t>DesiredWeight</w:t>
-      </w:r>
-      <w:proofErr w:type="spellEnd"/>
-      <w:r>
-        <w:t xml:space="preserve"> (optional for weight goals)</w:t>
-      </w:r>
-    </w:p>
-    <w:p>
-      <w:proofErr w:type="spellStart"/>
-      <w:r>
+        <w:spacing w:line="240" w:lineRule="auto"/>
         <w:rPr>
           <w:b/>
           <w:bCs/>
-        </w:rPr>
-        <w:t>HealthMetrics</w:t>
-      </w:r>
-      <w:proofErr w:type="spellEnd"/>
-    </w:p>
-    <w:p>
-      <w:pPr>
-        <w:numPr>
-          <w:ilvl w:val="0"/>
-          <w:numId w:val="6"/>
-        </w:numPr>
-      </w:pPr>
-      <w:proofErr w:type="spellStart"/>
-      <w:r>
-        <w:t>MetricID</w:t>
-      </w:r>
-      <w:proofErr w:type="spellEnd"/>
-      <w:r>
-        <w:t xml:space="preserve"> (PK)</w:t>
-      </w:r>
-    </w:p>
-    <w:p>
-      <w:pPr>
-        <w:numPr>
-          <w:ilvl w:val="0"/>
-          <w:numId w:val="6"/>
-        </w:numPr>
-      </w:pPr>
-      <w:proofErr w:type="spellStart"/>
-      <w:r>
-        <w:t>MemberID</w:t>
-      </w:r>
-      <w:proofErr w:type="spellEnd"/>
-      <w:r>
-        <w:t xml:space="preserve"> (FK)</w:t>
-      </w:r>
-    </w:p>
-    <w:p>
-      <w:pPr>
-        <w:numPr>
-          <w:ilvl w:val="0"/>
-          <w:numId w:val="6"/>
-        </w:numPr>
-      </w:pPr>
-      <w:proofErr w:type="spellStart"/>
-      <w:r>
-        <w:t>MetricType</w:t>
-      </w:r>
-      <w:proofErr w:type="spellEnd"/>
-    </w:p>
-    <w:p>
-      <w:pPr>
-        <w:numPr>
-          <w:ilvl w:val="0"/>
-          <w:numId w:val="6"/>
-        </w:numPr>
-      </w:pPr>
-      <w:proofErr w:type="spellStart"/>
-      <w:r>
-        <w:t>MetricValue</w:t>
-      </w:r>
-      <w:proofErr w:type="spellEnd"/>
-    </w:p>
-    <w:p>
-      <w:pPr>
-        <w:numPr>
-          <w:ilvl w:val="0"/>
-          <w:numId w:val="6"/>
-        </w:numPr>
-      </w:pPr>
-      <w:proofErr w:type="spellStart"/>
-      <w:r>
-        <w:t>DateRecorded</w:t>
-      </w:r>
-      <w:proofErr w:type="spellEnd"/>
-    </w:p>
-    <w:p>
+          <w:sz w:val="20"/>
+          <w:szCs w:val="20"/>
+        </w:rPr>
+      </w:pPr>
+      <w:proofErr w:type="spellStart"/>
       <w:r>
         <w:rPr>
           <w:b/>
           <w:bCs/>
-        </w:rPr>
-        <w:t>Trainers</w:t>
-      </w:r>
-    </w:p>
-    <w:p>
-      <w:pPr>
-        <w:numPr>
-          <w:ilvl w:val="0"/>
-          <w:numId w:val="7"/>
-        </w:numPr>
-      </w:pPr>
-      <w:proofErr w:type="spellStart"/>
-      <w:r>
-        <w:lastRenderedPageBreak/>
-        <w:t>TrainerID</w:t>
-      </w:r>
-      <w:proofErr w:type="spellEnd"/>
-      <w:r>
-        <w:t xml:space="preserve"> (PK)</w:t>
-      </w:r>
-    </w:p>
-    <w:p>
-      <w:pPr>
-        <w:numPr>
-          <w:ilvl w:val="0"/>
-          <w:numId w:val="7"/>
-        </w:numPr>
-      </w:pPr>
-      <w:r>
-        <w:t>FirstName</w:t>
-      </w:r>
-    </w:p>
-    <w:p>
-      <w:pPr>
-        <w:numPr>
-          <w:ilvl w:val="0"/>
-          <w:numId w:val="7"/>
-        </w:numPr>
-      </w:pPr>
-      <w:r>
-        <w:t>LastName</w:t>
-      </w:r>
-    </w:p>
-    <w:p>
-      <w:pPr>
-        <w:numPr>
-          <w:ilvl w:val="0"/>
-          <w:numId w:val="7"/>
-        </w:numPr>
-      </w:pPr>
-      <w:r>
-        <w:t>Specialization</w:t>
-      </w:r>
-    </w:p>
-    <w:p>
-      <w:pPr>
-        <w:numPr>
-          <w:ilvl w:val="0"/>
-          <w:numId w:val="7"/>
-        </w:numPr>
-      </w:pPr>
-      <w:proofErr w:type="spellStart"/>
-      <w:r>
-        <w:t>MemberID</w:t>
-      </w:r>
-      <w:proofErr w:type="spellEnd"/>
-      <w:r>
-        <w:t xml:space="preserve"> (FK, nullable if not all trainers are members)</w:t>
-      </w:r>
-    </w:p>
-    <w:p>
+          <w:sz w:val="20"/>
+          <w:szCs w:val="20"/>
+        </w:rPr>
+        <w:t>healthmetrics</w:t>
+      </w:r>
+      <w:proofErr w:type="spellEnd"/>
       <w:r>
         <w:rPr>
           <w:b/>
           <w:bCs/>
-        </w:rPr>
-        <w:t>Classes</w:t>
+          <w:sz w:val="20"/>
+          <w:szCs w:val="20"/>
+        </w:rPr>
+        <w:t xml:space="preserve">: </w:t>
+      </w:r>
+      <w:r>
+        <w:rPr>
+          <w:sz w:val="20"/>
+          <w:szCs w:val="20"/>
+        </w:rPr>
+        <w:t>Stores health metrics for members.</w:t>
       </w:r>
     </w:p>
     <w:p>
       <w:pPr>
         <w:numPr>
-          <w:ilvl w:val="0"/>
-          <w:numId w:val="8"/>
+          <w:ilvl w:val="1"/>
+          <w:numId w:val="12"/>
         </w:numPr>
-      </w:pPr>
-      <w:proofErr w:type="spellStart"/>
-      <w:r>
-        <w:t>ClassID</w:t>
-      </w:r>
-      <w:proofErr w:type="spellEnd"/>
-      <w:r>
-        <w:t xml:space="preserve"> (PK)</w:t>
+        <w:spacing w:line="240" w:lineRule="auto"/>
+        <w:rPr>
+          <w:sz w:val="20"/>
+          <w:szCs w:val="20"/>
+        </w:rPr>
+      </w:pPr>
+      <w:proofErr w:type="spellStart"/>
+      <w:r>
+        <w:rPr>
+          <w:sz w:val="20"/>
+          <w:szCs w:val="20"/>
+        </w:rPr>
+        <w:t>metricid</w:t>
+      </w:r>
+      <w:proofErr w:type="spellEnd"/>
+      <w:r>
+        <w:rPr>
+          <w:sz w:val="20"/>
+          <w:szCs w:val="20"/>
+        </w:rPr>
+        <w:t xml:space="preserve"> (Primary Key)</w:t>
       </w:r>
     </w:p>
     <w:p>
       <w:pPr>
         <w:numPr>
-          <w:ilvl w:val="0"/>
-          <w:numId w:val="8"/>
+          <w:ilvl w:val="1"/>
+          <w:numId w:val="12"/>
         </w:numPr>
-      </w:pPr>
-      <w:proofErr w:type="spellStart"/>
-      <w:r>
-        <w:t>ClassName</w:t>
-      </w:r>
-      <w:proofErr w:type="spellEnd"/>
+        <w:spacing w:line="240" w:lineRule="auto"/>
+        <w:rPr>
+          <w:sz w:val="20"/>
+          <w:szCs w:val="20"/>
+        </w:rPr>
+      </w:pPr>
+      <w:proofErr w:type="spellStart"/>
+      <w:r>
+        <w:rPr>
+          <w:sz w:val="20"/>
+          <w:szCs w:val="20"/>
+        </w:rPr>
+        <w:t>memberid</w:t>
+      </w:r>
+      <w:proofErr w:type="spellEnd"/>
+      <w:r>
+        <w:rPr>
+          <w:sz w:val="20"/>
+          <w:szCs w:val="20"/>
+        </w:rPr>
+        <w:t xml:space="preserve"> (Foreign Key referencing </w:t>
+      </w:r>
+      <w:proofErr w:type="spellStart"/>
+      <w:proofErr w:type="gramStart"/>
+      <w:r>
+        <w:rPr>
+          <w:sz w:val="20"/>
+          <w:szCs w:val="20"/>
+        </w:rPr>
+        <w:t>members.memberid</w:t>
+      </w:r>
+      <w:proofErr w:type="spellEnd"/>
+      <w:proofErr w:type="gramEnd"/>
+      <w:r>
+        <w:rPr>
+          <w:sz w:val="20"/>
+          <w:szCs w:val="20"/>
+        </w:rPr>
+        <w:t>)</w:t>
+      </w:r>
     </w:p>
     <w:p>
       <w:pPr>
         <w:numPr>
-          <w:ilvl w:val="0"/>
-          <w:numId w:val="8"/>
+          <w:ilvl w:val="1"/>
+          <w:numId w:val="12"/>
         </w:numPr>
-      </w:pPr>
-      <w:proofErr w:type="spellStart"/>
-      <w:r>
-        <w:t>RoomID</w:t>
+        <w:spacing w:line="240" w:lineRule="auto"/>
+        <w:rPr>
+          <w:sz w:val="20"/>
+          <w:szCs w:val="20"/>
+        </w:rPr>
+      </w:pPr>
+      <w:proofErr w:type="spellStart"/>
+      <w:r>
+        <w:rPr>
+          <w:sz w:val="20"/>
+          <w:szCs w:val="20"/>
+        </w:rPr>
+        <w:t>metrictype</w:t>
       </w:r>
       <w:proofErr w:type="spellEnd"/>
     </w:p>
     <w:p>
       <w:pPr>
         <w:numPr>
-          <w:ilvl w:val="0"/>
-          <w:numId w:val="8"/>
+          <w:ilvl w:val="1"/>
+          <w:numId w:val="12"/>
         </w:numPr>
-      </w:pPr>
-      <w:proofErr w:type="spellStart"/>
-      <w:r>
-        <w:t>TrainerID</w:t>
-      </w:r>
-      <w:proofErr w:type="spellEnd"/>
-      <w:r>
-        <w:t xml:space="preserve"> (FK)</w:t>
-      </w:r>
+        <w:spacing w:line="240" w:lineRule="auto"/>
+        <w:rPr>
+          <w:sz w:val="20"/>
+          <w:szCs w:val="20"/>
+        </w:rPr>
+      </w:pPr>
+      <w:proofErr w:type="spellStart"/>
+      <w:r>
+        <w:rPr>
+          <w:sz w:val="20"/>
+          <w:szCs w:val="20"/>
+        </w:rPr>
+        <w:t>metricvalue</w:t>
+      </w:r>
+      <w:proofErr w:type="spellEnd"/>
     </w:p>
     <w:p>
       <w:pPr>
         <w:numPr>
-          <w:ilvl w:val="0"/>
-          <w:numId w:val="8"/>
+          <w:ilvl w:val="1"/>
+          <w:numId w:val="12"/>
         </w:numPr>
-      </w:pPr>
-      <w:proofErr w:type="spellStart"/>
-      <w:r>
-        <w:t>DateTime</w:t>
-      </w:r>
-      <w:proofErr w:type="spellEnd"/>
-    </w:p>
-    <w:p>
-      <w:pPr>
-        <w:numPr>
-          <w:ilvl w:val="0"/>
-          <w:numId w:val="8"/>
-        </w:numPr>
-      </w:pPr>
-      <w:proofErr w:type="spellStart"/>
-      <w:r>
-        <w:t>GroupSession</w:t>
-      </w:r>
-      <w:proofErr w:type="spellEnd"/>
-      <w:r>
-        <w:t xml:space="preserve"> (indicates whether the class is a group session or not)</w:t>
-      </w:r>
-    </w:p>
-    <w:p>
-      <w:pPr>
-        <w:rPr>
-          <w:b/>
-          <w:bCs/>
-        </w:rPr>
-      </w:pPr>
-    </w:p>
-    <w:p>
-      <w:proofErr w:type="spellStart"/>
-      <w:r>
-        <w:rPr>
-          <w:b/>
-          <w:bCs/>
-        </w:rPr>
-        <w:t>ClassRegistrations</w:t>
-      </w:r>
-      <w:proofErr w:type="spellEnd"/>
-      <w:r>
-        <w:t xml:space="preserve"> (Associative Entity for many-to-many relationship)</w:t>
-      </w:r>
-    </w:p>
-    <w:p>
-      <w:pPr>
-        <w:numPr>
-          <w:ilvl w:val="0"/>
-          <w:numId w:val="9"/>
-        </w:numPr>
-      </w:pPr>
-      <w:proofErr w:type="spellStart"/>
-      <w:r>
-        <w:t>RegistrationID</w:t>
-      </w:r>
-      <w:proofErr w:type="spellEnd"/>
-      <w:r>
-        <w:t xml:space="preserve"> (PK)</w:t>
-      </w:r>
-    </w:p>
-    <w:p>
-      <w:pPr>
-        <w:numPr>
-          <w:ilvl w:val="0"/>
-          <w:numId w:val="9"/>
-        </w:numPr>
-      </w:pPr>
-      <w:proofErr w:type="spellStart"/>
-      <w:r>
-        <w:t>MemberID</w:t>
-      </w:r>
-      <w:proofErr w:type="spellEnd"/>
-      <w:r>
-        <w:t xml:space="preserve"> (FK)</w:t>
-      </w:r>
-    </w:p>
-    <w:p>
-      <w:pPr>
-        <w:numPr>
-          <w:ilvl w:val="0"/>
-          <w:numId w:val="9"/>
-        </w:numPr>
-      </w:pPr>
-      <w:proofErr w:type="spellStart"/>
-      <w:r>
-        <w:t>ClassID</w:t>
-      </w:r>
-      <w:proofErr w:type="spellEnd"/>
-      <w:r>
-        <w:t xml:space="preserve"> (FK)</w:t>
-      </w:r>
-    </w:p>
-    <w:p>
-      <w:r>
-        <w:rPr>
-          <w:b/>
-          <w:bCs/>
-        </w:rPr>
-        <w:t>Equipment</w:t>
-      </w:r>
-    </w:p>
-    <w:p>
-      <w:pPr>
-        <w:numPr>
-          <w:ilvl w:val="0"/>
-          <w:numId w:val="10"/>
-        </w:numPr>
-      </w:pPr>
-      <w:proofErr w:type="spellStart"/>
-      <w:r>
-        <w:t>EquipmentID</w:t>
-      </w:r>
-      <w:proofErr w:type="spellEnd"/>
-      <w:r>
-        <w:t xml:space="preserve"> (PK)</w:t>
-      </w:r>
-    </w:p>
-    <w:p>
-      <w:pPr>
-        <w:numPr>
-          <w:ilvl w:val="0"/>
-          <w:numId w:val="10"/>
-        </w:numPr>
-      </w:pPr>
-      <w:proofErr w:type="spellStart"/>
-      <w:r>
-        <w:t>RoomID</w:t>
-      </w:r>
-      <w:proofErr w:type="spellEnd"/>
-    </w:p>
-    <w:p>
-      <w:pPr>
-        <w:numPr>
-          <w:ilvl w:val="0"/>
-          <w:numId w:val="10"/>
-        </w:numPr>
-      </w:pPr>
-      <w:proofErr w:type="spellStart"/>
-      <w:r>
-        <w:t>TrainerID</w:t>
-      </w:r>
-      <w:proofErr w:type="spellEnd"/>
-      <w:r>
-        <w:t xml:space="preserve"> (FK)</w:t>
-      </w:r>
-    </w:p>
-    <w:p>
-      <w:pPr>
-        <w:numPr>
-          <w:ilvl w:val="0"/>
-          <w:numId w:val="10"/>
-        </w:numPr>
-      </w:pPr>
-      <w:proofErr w:type="spellStart"/>
-      <w:r>
-        <w:t>LastChecked</w:t>
-      </w:r>
-      <w:proofErr w:type="spellEnd"/>
-    </w:p>
-    <w:p>
-      <w:r>
-        <w:rPr>
-          <w:b/>
-          <w:bCs/>
-        </w:rPr>
-        <w:t>Billing</w:t>
-      </w:r>
-    </w:p>
-    <w:p>
-      <w:pPr>
-        <w:numPr>
-          <w:ilvl w:val="0"/>
-          <w:numId w:val="11"/>
-        </w:numPr>
-      </w:pPr>
-      <w:proofErr w:type="spellStart"/>
-      <w:r>
-        <w:t>BillID</w:t>
-      </w:r>
-      <w:proofErr w:type="spellEnd"/>
-      <w:r>
-        <w:t xml:space="preserve"> (PK)</w:t>
-      </w:r>
-    </w:p>
-    <w:p>
-      <w:pPr>
-        <w:numPr>
-          <w:ilvl w:val="0"/>
-          <w:numId w:val="11"/>
-        </w:numPr>
-      </w:pPr>
-      <w:proofErr w:type="spellStart"/>
-      <w:r>
-        <w:t>MemberID</w:t>
-      </w:r>
-      <w:proofErr w:type="spellEnd"/>
-      <w:r>
-        <w:t xml:space="preserve"> (FK)</w:t>
-      </w:r>
-    </w:p>
-    <w:p>
-      <w:pPr>
-        <w:numPr>
-          <w:ilvl w:val="0"/>
-          <w:numId w:val="11"/>
-        </w:numPr>
-      </w:pPr>
-      <w:r>
-        <w:t>Amount</w:t>
-      </w:r>
-    </w:p>
-    <w:p>
-      <w:pPr>
-        <w:numPr>
-          <w:ilvl w:val="0"/>
-          <w:numId w:val="11"/>
-        </w:numPr>
-      </w:pPr>
-      <w:proofErr w:type="spellStart"/>
-      <w:r>
-        <w:t>BillDate</w:t>
-      </w:r>
-      <w:proofErr w:type="spellEnd"/>
-    </w:p>
-    <w:p>
-      <w:pPr>
-        <w:numPr>
-          <w:ilvl w:val="0"/>
-          <w:numId w:val="11"/>
-        </w:numPr>
-      </w:pPr>
-      <w:proofErr w:type="spellStart"/>
-      <w:r>
-        <w:t>CardNumber</w:t>
-      </w:r>
-      <w:proofErr w:type="spellEnd"/>
-      <w:r>
-        <w:t xml:space="preserve"> (optional, assuming null if payment not made by card)</w:t>
-      </w:r>
+        <w:spacing w:line="240" w:lineRule="auto"/>
+        <w:rPr>
+          <w:sz w:val="20"/>
+          <w:szCs w:val="20"/>
+        </w:rPr>
+      </w:pPr>
+      <w:proofErr w:type="spellStart"/>
+      <w:r>
+        <w:rPr>
+          <w:sz w:val="20"/>
+          <w:szCs w:val="20"/>
+        </w:rPr>
+        <w:t>daterecorded</w:t>
+      </w:r>
+      <w:proofErr w:type="spellEnd"/>
     </w:p>
     <w:p>
       <w:pPr>
@@ -1628,7 +2600,6 @@
           <w:sz w:val="28"/>
           <w:szCs w:val="28"/>
         </w:rPr>
-        <w:lastRenderedPageBreak/>
         <w:drawing>
           <wp:anchor distT="0" distB="0" distL="114300" distR="114300" simplePos="0" relativeHeight="251658240" behindDoc="1" locked="0" layoutInCell="1" allowOverlap="1" wp14:anchorId="037B8F66" wp14:editId="0EEFF4AE">
             <wp:simplePos x="0" y="0"/>
@@ -1912,13 +2883,23 @@
         </w:rPr>
         <w:t xml:space="preserve">Check, </w:t>
       </w:r>
-      <w:r>
-        <w:rPr>
-          <w:sz w:val="18"/>
-          <w:szCs w:val="18"/>
-          <w:shd w:val="clear" w:color="auto" w:fill="FFFFFF"/>
-        </w:rPr>
-        <w:t xml:space="preserve">There are 3 panels on the dashboard corresponding to each requirement. The dashboard includes bonus features, such as dynamic editing of profile management values and dynamic fitness achievements which are automatically committed to the database. </w:t>
+      <w:proofErr w:type="gramStart"/>
+      <w:r>
+        <w:rPr>
+          <w:sz w:val="18"/>
+          <w:szCs w:val="18"/>
+          <w:shd w:val="clear" w:color="auto" w:fill="FFFFFF"/>
+        </w:rPr>
+        <w:t>There</w:t>
+      </w:r>
+      <w:proofErr w:type="gramEnd"/>
+      <w:r>
+        <w:rPr>
+          <w:sz w:val="18"/>
+          <w:szCs w:val="18"/>
+          <w:shd w:val="clear" w:color="auto" w:fill="FFFFFF"/>
+        </w:rPr>
+        <w:t xml:space="preserve"> are 3 panels on the dashboard corresponding to each requirement. The dashboard includes bonus features, such as dynamic editing of profile management values and dynamic fitness achievements which are automatically committed to the database. </w:t>
       </w:r>
     </w:p>
     <w:p>
@@ -2207,7 +3188,25 @@
           <w:szCs w:val="18"/>
           <w:shd w:val="clear" w:color="auto" w:fill="FFFFFF"/>
         </w:rPr>
-        <w:t xml:space="preserve"> All of this information is displayed on the admin panel for admins to monitor equipment status.</w:t>
+        <w:t xml:space="preserve"> </w:t>
+      </w:r>
+      <w:proofErr w:type="gramStart"/>
+      <w:r>
+        <w:rPr>
+          <w:sz w:val="18"/>
+          <w:szCs w:val="18"/>
+          <w:shd w:val="clear" w:color="auto" w:fill="FFFFFF"/>
+        </w:rPr>
+        <w:t>All of</w:t>
+      </w:r>
+      <w:proofErr w:type="gramEnd"/>
+      <w:r>
+        <w:rPr>
+          <w:sz w:val="18"/>
+          <w:szCs w:val="18"/>
+          <w:shd w:val="clear" w:color="auto" w:fill="FFFFFF"/>
+        </w:rPr>
+        <w:t xml:space="preserve"> this information is displayed on the admin panel for admins to monitor equipment status.</w:t>
       </w:r>
       <w:r>
         <w:rPr>
@@ -2438,8 +3437,18 @@
           <w:szCs w:val="18"/>
           <w:shd w:val="clear" w:color="auto" w:fill="FFFFFF"/>
         </w:rPr>
-        <w:t xml:space="preserve"> = 0;</w:t>
-      </w:r>
+        <w:t xml:space="preserve"> = </w:t>
+      </w:r>
+      <w:proofErr w:type="gramStart"/>
+      <w:r>
+        <w:rPr>
+          <w:sz w:val="18"/>
+          <w:szCs w:val="18"/>
+          <w:shd w:val="clear" w:color="auto" w:fill="FFFFFF"/>
+        </w:rPr>
+        <w:t>0;</w:t>
+      </w:r>
+      <w:proofErr w:type="gramEnd"/>
     </w:p>
     <w:p>
       <w:pPr>
@@ -2473,8 +3482,18 @@
           <w:szCs w:val="18"/>
           <w:shd w:val="clear" w:color="auto" w:fill="FFFFFF"/>
         </w:rPr>
-        <w:t xml:space="preserve"> = 0;</w:t>
-      </w:r>
+        <w:t xml:space="preserve"> = </w:t>
+      </w:r>
+      <w:proofErr w:type="gramStart"/>
+      <w:r>
+        <w:rPr>
+          <w:sz w:val="18"/>
+          <w:szCs w:val="18"/>
+          <w:shd w:val="clear" w:color="auto" w:fill="FFFFFF"/>
+        </w:rPr>
+        <w:t>0;</w:t>
+      </w:r>
+      <w:proofErr w:type="gramEnd"/>
     </w:p>
     <w:p>
       <w:pPr>
@@ -2508,8 +3527,18 @@
           <w:szCs w:val="18"/>
           <w:shd w:val="clear" w:color="auto" w:fill="FFFFFF"/>
         </w:rPr>
-        <w:t xml:space="preserve"> = 0;</w:t>
-      </w:r>
+        <w:t xml:space="preserve"> = </w:t>
+      </w:r>
+      <w:proofErr w:type="gramStart"/>
+      <w:r>
+        <w:rPr>
+          <w:sz w:val="18"/>
+          <w:szCs w:val="18"/>
+          <w:shd w:val="clear" w:color="auto" w:fill="FFFFFF"/>
+        </w:rPr>
+        <w:t>0;</w:t>
+      </w:r>
+      <w:proofErr w:type="gramEnd"/>
     </w:p>
     <w:p>
       <w:pPr>
@@ -2543,8 +3572,18 @@
           <w:szCs w:val="18"/>
           <w:shd w:val="clear" w:color="auto" w:fill="FFFFFF"/>
         </w:rPr>
-        <w:t xml:space="preserve"> = 'UTF8';</w:t>
-      </w:r>
+        <w:t xml:space="preserve"> = 'UTF8</w:t>
+      </w:r>
+      <w:proofErr w:type="gramStart"/>
+      <w:r>
+        <w:rPr>
+          <w:sz w:val="18"/>
+          <w:szCs w:val="18"/>
+          <w:shd w:val="clear" w:color="auto" w:fill="FFFFFF"/>
+        </w:rPr>
+        <w:t>';</w:t>
+      </w:r>
+      <w:proofErr w:type="gramEnd"/>
     </w:p>
     <w:p>
       <w:pPr>
@@ -2578,8 +3617,18 @@
           <w:szCs w:val="18"/>
           <w:shd w:val="clear" w:color="auto" w:fill="FFFFFF"/>
         </w:rPr>
-        <w:t xml:space="preserve"> = on;</w:t>
-      </w:r>
+        <w:t xml:space="preserve"> = </w:t>
+      </w:r>
+      <w:proofErr w:type="gramStart"/>
+      <w:r>
+        <w:rPr>
+          <w:sz w:val="18"/>
+          <w:szCs w:val="18"/>
+          <w:shd w:val="clear" w:color="auto" w:fill="FFFFFF"/>
+        </w:rPr>
+        <w:t>on;</w:t>
+      </w:r>
+      <w:proofErr w:type="gramEnd"/>
     </w:p>
     <w:p>
       <w:pPr>
@@ -2604,16 +3653,34 @@
           <w:szCs w:val="18"/>
           <w:shd w:val="clear" w:color="auto" w:fill="FFFFFF"/>
         </w:rPr>
-        <w:t>pg_catalog.set_config</w:t>
-      </w:r>
-      <w:proofErr w:type="spellEnd"/>
-      <w:r>
-        <w:rPr>
-          <w:sz w:val="18"/>
-          <w:szCs w:val="18"/>
-          <w:shd w:val="clear" w:color="auto" w:fill="FFFFFF"/>
-        </w:rPr>
-        <w:t>('</w:t>
+        <w:t>pg_catalog.set_</w:t>
+      </w:r>
+      <w:proofErr w:type="gramStart"/>
+      <w:r>
+        <w:rPr>
+          <w:sz w:val="18"/>
+          <w:szCs w:val="18"/>
+          <w:shd w:val="clear" w:color="auto" w:fill="FFFFFF"/>
+        </w:rPr>
+        <w:t>config</w:t>
+      </w:r>
+      <w:proofErr w:type="spellEnd"/>
+      <w:r>
+        <w:rPr>
+          <w:sz w:val="18"/>
+          <w:szCs w:val="18"/>
+          <w:shd w:val="clear" w:color="auto" w:fill="FFFFFF"/>
+        </w:rPr>
+        <w:t>(</w:t>
+      </w:r>
+      <w:proofErr w:type="gramEnd"/>
+      <w:r>
+        <w:rPr>
+          <w:sz w:val="18"/>
+          <w:szCs w:val="18"/>
+          <w:shd w:val="clear" w:color="auto" w:fill="FFFFFF"/>
+        </w:rPr>
+        <w:t>'</w:t>
       </w:r>
       <w:proofErr w:type="spellStart"/>
       <w:r>
@@ -2666,8 +3733,18 @@
           <w:szCs w:val="18"/>
           <w:shd w:val="clear" w:color="auto" w:fill="FFFFFF"/>
         </w:rPr>
-        <w:t xml:space="preserve"> = false;</w:t>
-      </w:r>
+        <w:t xml:space="preserve"> = </w:t>
+      </w:r>
+      <w:proofErr w:type="gramStart"/>
+      <w:r>
+        <w:rPr>
+          <w:sz w:val="18"/>
+          <w:szCs w:val="18"/>
+          <w:shd w:val="clear" w:color="auto" w:fill="FFFFFF"/>
+        </w:rPr>
+        <w:t>false;</w:t>
+      </w:r>
+      <w:proofErr w:type="gramEnd"/>
     </w:p>
     <w:p>
       <w:pPr>
@@ -2701,8 +3778,18 @@
           <w:szCs w:val="18"/>
           <w:shd w:val="clear" w:color="auto" w:fill="FFFFFF"/>
         </w:rPr>
-        <w:t xml:space="preserve"> = content;</w:t>
-      </w:r>
+        <w:t xml:space="preserve"> = </w:t>
+      </w:r>
+      <w:proofErr w:type="gramStart"/>
+      <w:r>
+        <w:rPr>
+          <w:sz w:val="18"/>
+          <w:szCs w:val="18"/>
+          <w:shd w:val="clear" w:color="auto" w:fill="FFFFFF"/>
+        </w:rPr>
+        <w:t>content;</w:t>
+      </w:r>
+      <w:proofErr w:type="gramEnd"/>
     </w:p>
     <w:p>
       <w:pPr>
@@ -2736,8 +3823,18 @@
           <w:szCs w:val="18"/>
           <w:shd w:val="clear" w:color="auto" w:fill="FFFFFF"/>
         </w:rPr>
-        <w:t xml:space="preserve"> = warning;</w:t>
-      </w:r>
+        <w:t xml:space="preserve"> = </w:t>
+      </w:r>
+      <w:proofErr w:type="gramStart"/>
+      <w:r>
+        <w:rPr>
+          <w:sz w:val="18"/>
+          <w:szCs w:val="18"/>
+          <w:shd w:val="clear" w:color="auto" w:fill="FFFFFF"/>
+        </w:rPr>
+        <w:t>warning;</w:t>
+      </w:r>
+      <w:proofErr w:type="gramEnd"/>
     </w:p>
     <w:p>
       <w:pPr>
@@ -2771,8 +3868,18 @@
           <w:szCs w:val="18"/>
           <w:shd w:val="clear" w:color="auto" w:fill="FFFFFF"/>
         </w:rPr>
-        <w:t xml:space="preserve"> = off;</w:t>
-      </w:r>
+        <w:t xml:space="preserve"> = </w:t>
+      </w:r>
+      <w:proofErr w:type="gramStart"/>
+      <w:r>
+        <w:rPr>
+          <w:sz w:val="18"/>
+          <w:szCs w:val="18"/>
+          <w:shd w:val="clear" w:color="auto" w:fill="FFFFFF"/>
+        </w:rPr>
+        <w:t>off;</w:t>
+      </w:r>
+      <w:proofErr w:type="gramEnd"/>
     </w:p>
     <w:p>
       <w:pPr>
@@ -2815,8 +3922,18 @@
           <w:szCs w:val="18"/>
           <w:shd w:val="clear" w:color="auto" w:fill="FFFFFF"/>
         </w:rPr>
-        <w:t xml:space="preserve"> = '';</w:t>
-      </w:r>
+        <w:t xml:space="preserve"> = '</w:t>
+      </w:r>
+      <w:proofErr w:type="gramStart"/>
+      <w:r>
+        <w:rPr>
+          <w:sz w:val="18"/>
+          <w:szCs w:val="18"/>
+          <w:shd w:val="clear" w:color="auto" w:fill="FFFFFF"/>
+        </w:rPr>
+        <w:t>';</w:t>
+      </w:r>
+      <w:proofErr w:type="gramEnd"/>
     </w:p>
     <w:p>
       <w:pPr>
@@ -2859,8 +3976,18 @@
           <w:szCs w:val="18"/>
           <w:shd w:val="clear" w:color="auto" w:fill="FFFFFF"/>
         </w:rPr>
-        <w:t xml:space="preserve"> = heap;</w:t>
-      </w:r>
+        <w:t xml:space="preserve"> = </w:t>
+      </w:r>
+      <w:proofErr w:type="gramStart"/>
+      <w:r>
+        <w:rPr>
+          <w:sz w:val="18"/>
+          <w:szCs w:val="18"/>
+          <w:shd w:val="clear" w:color="auto" w:fill="FFFFFF"/>
+        </w:rPr>
+        <w:t>heap;</w:t>
+      </w:r>
+      <w:proofErr w:type="gramEnd"/>
     </w:p>
     <w:p>
       <w:pPr>
@@ -2948,6 +4075,7 @@
         <w:t xml:space="preserve">CREATE TABLE </w:t>
       </w:r>
       <w:proofErr w:type="spellStart"/>
+      <w:proofErr w:type="gramStart"/>
       <w:r>
         <w:rPr>
           <w:sz w:val="18"/>
@@ -2957,6 +4085,7 @@
         <w:t>public.billing</w:t>
       </w:r>
       <w:proofErr w:type="spellEnd"/>
+      <w:proofErr w:type="gramEnd"/>
       <w:r>
         <w:rPr>
           <w:sz w:val="18"/>
@@ -3050,7 +4179,25 @@
           <w:szCs w:val="18"/>
           <w:shd w:val="clear" w:color="auto" w:fill="FFFFFF"/>
         </w:rPr>
-        <w:t xml:space="preserve">    amount numeric(10,2) NOT NULL,</w:t>
+        <w:t xml:space="preserve">    amount </w:t>
+      </w:r>
+      <w:proofErr w:type="gramStart"/>
+      <w:r>
+        <w:rPr>
+          <w:sz w:val="18"/>
+          <w:szCs w:val="18"/>
+          <w:shd w:val="clear" w:color="auto" w:fill="FFFFFF"/>
+        </w:rPr>
+        <w:t>numeric(</w:t>
+      </w:r>
+      <w:proofErr w:type="gramEnd"/>
+      <w:r>
+        <w:rPr>
+          <w:sz w:val="18"/>
+          <w:szCs w:val="18"/>
+          <w:shd w:val="clear" w:color="auto" w:fill="FFFFFF"/>
+        </w:rPr>
+        <w:t>10,2) NOT NULL,</w:t>
       </w:r>
     </w:p>
     <w:p>
@@ -3120,7 +4267,25 @@
           <w:szCs w:val="18"/>
           <w:shd w:val="clear" w:color="auto" w:fill="FFFFFF"/>
         </w:rPr>
-        <w:t xml:space="preserve"> character varying(16)</w:t>
+        <w:t xml:space="preserve"> character </w:t>
+      </w:r>
+      <w:proofErr w:type="gramStart"/>
+      <w:r>
+        <w:rPr>
+          <w:sz w:val="18"/>
+          <w:szCs w:val="18"/>
+          <w:shd w:val="clear" w:color="auto" w:fill="FFFFFF"/>
+        </w:rPr>
+        <w:t>varying(</w:t>
+      </w:r>
+      <w:proofErr w:type="gramEnd"/>
+      <w:r>
+        <w:rPr>
+          <w:sz w:val="18"/>
+          <w:szCs w:val="18"/>
+          <w:shd w:val="clear" w:color="auto" w:fill="FFFFFF"/>
+        </w:rPr>
+        <w:t>16)</w:t>
       </w:r>
     </w:p>
     <w:p>
@@ -3253,13 +4418,23 @@
         <w:t xml:space="preserve">CREATE SEQUENCE </w:t>
       </w:r>
       <w:proofErr w:type="spellStart"/>
-      <w:r>
-        <w:rPr>
-          <w:sz w:val="18"/>
-          <w:szCs w:val="18"/>
-          <w:shd w:val="clear" w:color="auto" w:fill="FFFFFF"/>
-        </w:rPr>
-        <w:t>public.billing_billid_seq</w:t>
+      <w:proofErr w:type="gramStart"/>
+      <w:r>
+        <w:rPr>
+          <w:sz w:val="18"/>
+          <w:szCs w:val="18"/>
+          <w:shd w:val="clear" w:color="auto" w:fill="FFFFFF"/>
+        </w:rPr>
+        <w:t>public.billing</w:t>
+      </w:r>
+      <w:proofErr w:type="gramEnd"/>
+      <w:r>
+        <w:rPr>
+          <w:sz w:val="18"/>
+          <w:szCs w:val="18"/>
+          <w:shd w:val="clear" w:color="auto" w:fill="FFFFFF"/>
+        </w:rPr>
+        <w:t>_billid_seq</w:t>
       </w:r>
       <w:proofErr w:type="spellEnd"/>
     </w:p>
@@ -3362,8 +4537,18 @@
           <w:szCs w:val="18"/>
           <w:shd w:val="clear" w:color="auto" w:fill="FFFFFF"/>
         </w:rPr>
-        <w:t xml:space="preserve">    CACHE 1;</w:t>
-      </w:r>
+        <w:t xml:space="preserve">    CACHE </w:t>
+      </w:r>
+      <w:proofErr w:type="gramStart"/>
+      <w:r>
+        <w:rPr>
+          <w:sz w:val="18"/>
+          <w:szCs w:val="18"/>
+          <w:shd w:val="clear" w:color="auto" w:fill="FFFFFF"/>
+        </w:rPr>
+        <w:t>1;</w:t>
+      </w:r>
+      <w:proofErr w:type="gramEnd"/>
     </w:p>
     <w:p>
       <w:pPr>
@@ -3478,13 +4663,23 @@
         <w:t xml:space="preserve">ALTER SEQUENCE </w:t>
       </w:r>
       <w:proofErr w:type="spellStart"/>
-      <w:r>
-        <w:rPr>
-          <w:sz w:val="18"/>
-          <w:szCs w:val="18"/>
-          <w:shd w:val="clear" w:color="auto" w:fill="FFFFFF"/>
-        </w:rPr>
-        <w:t>public.billing_billid_seq</w:t>
+      <w:proofErr w:type="gramStart"/>
+      <w:r>
+        <w:rPr>
+          <w:sz w:val="18"/>
+          <w:szCs w:val="18"/>
+          <w:shd w:val="clear" w:color="auto" w:fill="FFFFFF"/>
+        </w:rPr>
+        <w:t>public.billing</w:t>
+      </w:r>
+      <w:proofErr w:type="gramEnd"/>
+      <w:r>
+        <w:rPr>
+          <w:sz w:val="18"/>
+          <w:szCs w:val="18"/>
+          <w:shd w:val="clear" w:color="auto" w:fill="FFFFFF"/>
+        </w:rPr>
+        <w:t>_billid_seq</w:t>
       </w:r>
       <w:proofErr w:type="spellEnd"/>
       <w:r>
@@ -3609,6 +4804,7 @@
         <w:t xml:space="preserve">CREATE TABLE </w:t>
       </w:r>
       <w:proofErr w:type="spellStart"/>
+      <w:proofErr w:type="gramStart"/>
       <w:r>
         <w:rPr>
           <w:sz w:val="18"/>
@@ -3618,6 +4814,7 @@
         <w:t>public.classes</w:t>
       </w:r>
       <w:proofErr w:type="spellEnd"/>
+      <w:proofErr w:type="gramEnd"/>
       <w:r>
         <w:rPr>
           <w:sz w:val="18"/>
@@ -3694,7 +4891,25 @@
           <w:szCs w:val="18"/>
           <w:shd w:val="clear" w:color="auto" w:fill="FFFFFF"/>
         </w:rPr>
-        <w:t xml:space="preserve"> character varying(100) NOT NULL,</w:t>
+        <w:t xml:space="preserve"> character </w:t>
+      </w:r>
+      <w:proofErr w:type="gramStart"/>
+      <w:r>
+        <w:rPr>
+          <w:sz w:val="18"/>
+          <w:szCs w:val="18"/>
+          <w:shd w:val="clear" w:color="auto" w:fill="FFFFFF"/>
+        </w:rPr>
+        <w:t>varying(</w:t>
+      </w:r>
+      <w:proofErr w:type="gramEnd"/>
+      <w:r>
+        <w:rPr>
+          <w:sz w:val="18"/>
+          <w:szCs w:val="18"/>
+          <w:shd w:val="clear" w:color="auto" w:fill="FFFFFF"/>
+        </w:rPr>
+        <w:t>100) NOT NULL,</w:t>
       </w:r>
     </w:p>
     <w:p>
@@ -3968,13 +5183,23 @@
         <w:t xml:space="preserve">CREATE SEQUENCE </w:t>
       </w:r>
       <w:proofErr w:type="spellStart"/>
-      <w:r>
-        <w:rPr>
-          <w:sz w:val="18"/>
-          <w:szCs w:val="18"/>
-          <w:shd w:val="clear" w:color="auto" w:fill="FFFFFF"/>
-        </w:rPr>
-        <w:t>public.classes_classid_seq</w:t>
+      <w:proofErr w:type="gramStart"/>
+      <w:r>
+        <w:rPr>
+          <w:sz w:val="18"/>
+          <w:szCs w:val="18"/>
+          <w:shd w:val="clear" w:color="auto" w:fill="FFFFFF"/>
+        </w:rPr>
+        <w:t>public.classes</w:t>
+      </w:r>
+      <w:proofErr w:type="gramEnd"/>
+      <w:r>
+        <w:rPr>
+          <w:sz w:val="18"/>
+          <w:szCs w:val="18"/>
+          <w:shd w:val="clear" w:color="auto" w:fill="FFFFFF"/>
+        </w:rPr>
+        <w:t>_classid_seq</w:t>
       </w:r>
       <w:proofErr w:type="spellEnd"/>
     </w:p>
@@ -4077,8 +5302,18 @@
           <w:szCs w:val="18"/>
           <w:shd w:val="clear" w:color="auto" w:fill="FFFFFF"/>
         </w:rPr>
-        <w:t xml:space="preserve">    CACHE 1;</w:t>
-      </w:r>
+        <w:t xml:space="preserve">    CACHE </w:t>
+      </w:r>
+      <w:proofErr w:type="gramStart"/>
+      <w:r>
+        <w:rPr>
+          <w:sz w:val="18"/>
+          <w:szCs w:val="18"/>
+          <w:shd w:val="clear" w:color="auto" w:fill="FFFFFF"/>
+        </w:rPr>
+        <w:t>1;</w:t>
+      </w:r>
+      <w:proofErr w:type="gramEnd"/>
     </w:p>
     <w:p>
       <w:pPr>
@@ -4193,13 +5428,23 @@
         <w:t xml:space="preserve">ALTER SEQUENCE </w:t>
       </w:r>
       <w:proofErr w:type="spellStart"/>
-      <w:r>
-        <w:rPr>
-          <w:sz w:val="18"/>
-          <w:szCs w:val="18"/>
-          <w:shd w:val="clear" w:color="auto" w:fill="FFFFFF"/>
-        </w:rPr>
-        <w:t>public.classes_classid_seq</w:t>
+      <w:proofErr w:type="gramStart"/>
+      <w:r>
+        <w:rPr>
+          <w:sz w:val="18"/>
+          <w:szCs w:val="18"/>
+          <w:shd w:val="clear" w:color="auto" w:fill="FFFFFF"/>
+        </w:rPr>
+        <w:t>public.classes</w:t>
+      </w:r>
+      <w:proofErr w:type="gramEnd"/>
+      <w:r>
+        <w:rPr>
+          <w:sz w:val="18"/>
+          <w:szCs w:val="18"/>
+          <w:shd w:val="clear" w:color="auto" w:fill="FFFFFF"/>
+        </w:rPr>
+        <w:t>_classid_seq</w:t>
       </w:r>
       <w:proofErr w:type="spellEnd"/>
       <w:r>
@@ -4342,6 +5587,7 @@
         <w:t xml:space="preserve">CREATE TABLE </w:t>
       </w:r>
       <w:proofErr w:type="spellStart"/>
+      <w:proofErr w:type="gramStart"/>
       <w:r>
         <w:rPr>
           <w:sz w:val="18"/>
@@ -4351,6 +5597,7 @@
         <w:t>public.classregistrations</w:t>
       </w:r>
       <w:proofErr w:type="spellEnd"/>
+      <w:proofErr w:type="gramEnd"/>
       <w:r>
         <w:rPr>
           <w:sz w:val="18"/>
@@ -4596,13 +5843,23 @@
         <w:t xml:space="preserve">CREATE SEQUENCE </w:t>
       </w:r>
       <w:proofErr w:type="spellStart"/>
-      <w:r>
-        <w:rPr>
-          <w:sz w:val="18"/>
-          <w:szCs w:val="18"/>
-          <w:shd w:val="clear" w:color="auto" w:fill="FFFFFF"/>
-        </w:rPr>
-        <w:t>public.classregistrations_registrationid_seq</w:t>
+      <w:proofErr w:type="gramStart"/>
+      <w:r>
+        <w:rPr>
+          <w:sz w:val="18"/>
+          <w:szCs w:val="18"/>
+          <w:shd w:val="clear" w:color="auto" w:fill="FFFFFF"/>
+        </w:rPr>
+        <w:t>public.classregistrations</w:t>
+      </w:r>
+      <w:proofErr w:type="gramEnd"/>
+      <w:r>
+        <w:rPr>
+          <w:sz w:val="18"/>
+          <w:szCs w:val="18"/>
+          <w:shd w:val="clear" w:color="auto" w:fill="FFFFFF"/>
+        </w:rPr>
+        <w:t>_registrationid_seq</w:t>
       </w:r>
       <w:proofErr w:type="spellEnd"/>
     </w:p>
@@ -4705,8 +5962,18 @@
           <w:szCs w:val="18"/>
           <w:shd w:val="clear" w:color="auto" w:fill="FFFFFF"/>
         </w:rPr>
-        <w:t xml:space="preserve">    CACHE 1;</w:t>
-      </w:r>
+        <w:t xml:space="preserve">    CACHE </w:t>
+      </w:r>
+      <w:proofErr w:type="gramStart"/>
+      <w:r>
+        <w:rPr>
+          <w:sz w:val="18"/>
+          <w:szCs w:val="18"/>
+          <w:shd w:val="clear" w:color="auto" w:fill="FFFFFF"/>
+        </w:rPr>
+        <w:t>1;</w:t>
+      </w:r>
+      <w:proofErr w:type="gramEnd"/>
     </w:p>
     <w:p>
       <w:pPr>
@@ -4821,13 +6088,23 @@
         <w:t xml:space="preserve">ALTER SEQUENCE </w:t>
       </w:r>
       <w:proofErr w:type="spellStart"/>
-      <w:r>
-        <w:rPr>
-          <w:sz w:val="18"/>
-          <w:szCs w:val="18"/>
-          <w:shd w:val="clear" w:color="auto" w:fill="FFFFFF"/>
-        </w:rPr>
-        <w:t>public.classregistrations_registrationid_seq</w:t>
+      <w:proofErr w:type="gramStart"/>
+      <w:r>
+        <w:rPr>
+          <w:sz w:val="18"/>
+          <w:szCs w:val="18"/>
+          <w:shd w:val="clear" w:color="auto" w:fill="FFFFFF"/>
+        </w:rPr>
+        <w:t>public.classregistrations</w:t>
+      </w:r>
+      <w:proofErr w:type="gramEnd"/>
+      <w:r>
+        <w:rPr>
+          <w:sz w:val="18"/>
+          <w:szCs w:val="18"/>
+          <w:shd w:val="clear" w:color="auto" w:fill="FFFFFF"/>
+        </w:rPr>
+        <w:t>_registrationid_seq</w:t>
       </w:r>
       <w:proofErr w:type="spellEnd"/>
       <w:r>
@@ -4952,6 +6229,7 @@
         <w:t xml:space="preserve">CREATE TABLE </w:t>
       </w:r>
       <w:proofErr w:type="spellStart"/>
+      <w:proofErr w:type="gramStart"/>
       <w:r>
         <w:rPr>
           <w:sz w:val="18"/>
@@ -4961,6 +6239,7 @@
         <w:t>public.equipment</w:t>
       </w:r>
       <w:proofErr w:type="spellEnd"/>
+      <w:proofErr w:type="gramEnd"/>
       <w:r>
         <w:rPr>
           <w:sz w:val="18"/>
@@ -5240,13 +6519,23 @@
         <w:t xml:space="preserve">CREATE SEQUENCE </w:t>
       </w:r>
       <w:proofErr w:type="spellStart"/>
-      <w:r>
-        <w:rPr>
-          <w:sz w:val="18"/>
-          <w:szCs w:val="18"/>
-          <w:shd w:val="clear" w:color="auto" w:fill="FFFFFF"/>
-        </w:rPr>
-        <w:t>public.equipment_equipmentid_seq</w:t>
+      <w:proofErr w:type="gramStart"/>
+      <w:r>
+        <w:rPr>
+          <w:sz w:val="18"/>
+          <w:szCs w:val="18"/>
+          <w:shd w:val="clear" w:color="auto" w:fill="FFFFFF"/>
+        </w:rPr>
+        <w:t>public.equipment</w:t>
+      </w:r>
+      <w:proofErr w:type="gramEnd"/>
+      <w:r>
+        <w:rPr>
+          <w:sz w:val="18"/>
+          <w:szCs w:val="18"/>
+          <w:shd w:val="clear" w:color="auto" w:fill="FFFFFF"/>
+        </w:rPr>
+        <w:t>_equipmentid_seq</w:t>
       </w:r>
       <w:proofErr w:type="spellEnd"/>
     </w:p>
@@ -5350,8 +6639,18 @@
           <w:szCs w:val="18"/>
           <w:shd w:val="clear" w:color="auto" w:fill="FFFFFF"/>
         </w:rPr>
-        <w:t xml:space="preserve">    CACHE 1;</w:t>
-      </w:r>
+        <w:t xml:space="preserve">    CACHE </w:t>
+      </w:r>
+      <w:proofErr w:type="gramStart"/>
+      <w:r>
+        <w:rPr>
+          <w:sz w:val="18"/>
+          <w:szCs w:val="18"/>
+          <w:shd w:val="clear" w:color="auto" w:fill="FFFFFF"/>
+        </w:rPr>
+        <w:t>1;</w:t>
+      </w:r>
+      <w:proofErr w:type="gramEnd"/>
     </w:p>
     <w:p>
       <w:pPr>
@@ -5466,13 +6765,23 @@
         <w:t xml:space="preserve">ALTER SEQUENCE </w:t>
       </w:r>
       <w:proofErr w:type="spellStart"/>
-      <w:r>
-        <w:rPr>
-          <w:sz w:val="18"/>
-          <w:szCs w:val="18"/>
-          <w:shd w:val="clear" w:color="auto" w:fill="FFFFFF"/>
-        </w:rPr>
-        <w:t>public.equipment_equipmentid_seq</w:t>
+      <w:proofErr w:type="gramStart"/>
+      <w:r>
+        <w:rPr>
+          <w:sz w:val="18"/>
+          <w:szCs w:val="18"/>
+          <w:shd w:val="clear" w:color="auto" w:fill="FFFFFF"/>
+        </w:rPr>
+        <w:t>public.equipment</w:t>
+      </w:r>
+      <w:proofErr w:type="gramEnd"/>
+      <w:r>
+        <w:rPr>
+          <w:sz w:val="18"/>
+          <w:szCs w:val="18"/>
+          <w:shd w:val="clear" w:color="auto" w:fill="FFFFFF"/>
+        </w:rPr>
+        <w:t>_equipmentid_seq</w:t>
       </w:r>
       <w:proofErr w:type="spellEnd"/>
       <w:r>
@@ -5615,6 +6924,7 @@
         <w:t xml:space="preserve">CREATE TABLE </w:t>
       </w:r>
       <w:proofErr w:type="spellStart"/>
+      <w:proofErr w:type="gramStart"/>
       <w:r>
         <w:rPr>
           <w:sz w:val="18"/>
@@ -5624,6 +6934,7 @@
         <w:t>public.fitnessachievements</w:t>
       </w:r>
       <w:proofErr w:type="spellEnd"/>
+      <w:proofErr w:type="gramEnd"/>
       <w:r>
         <w:rPr>
           <w:sz w:val="18"/>
@@ -5735,7 +7046,25 @@
           <w:szCs w:val="18"/>
           <w:shd w:val="clear" w:color="auto" w:fill="FFFFFF"/>
         </w:rPr>
-        <w:t xml:space="preserve"> character varying(50) NOT NULL,</w:t>
+        <w:t xml:space="preserve"> character </w:t>
+      </w:r>
+      <w:proofErr w:type="gramStart"/>
+      <w:r>
+        <w:rPr>
+          <w:sz w:val="18"/>
+          <w:szCs w:val="18"/>
+          <w:shd w:val="clear" w:color="auto" w:fill="FFFFFF"/>
+        </w:rPr>
+        <w:t>varying(</w:t>
+      </w:r>
+      <w:proofErr w:type="gramEnd"/>
+      <w:r>
+        <w:rPr>
+          <w:sz w:val="18"/>
+          <w:szCs w:val="18"/>
+          <w:shd w:val="clear" w:color="auto" w:fill="FFFFFF"/>
+        </w:rPr>
+        <w:t>50) NOT NULL,</w:t>
       </w:r>
     </w:p>
     <w:p>
@@ -5770,7 +7099,25 @@
           <w:szCs w:val="18"/>
           <w:shd w:val="clear" w:color="auto" w:fill="FFFFFF"/>
         </w:rPr>
-        <w:t xml:space="preserve"> character varying(100) NOT NULL,</w:t>
+        <w:t xml:space="preserve"> character </w:t>
+      </w:r>
+      <w:proofErr w:type="gramStart"/>
+      <w:r>
+        <w:rPr>
+          <w:sz w:val="18"/>
+          <w:szCs w:val="18"/>
+          <w:shd w:val="clear" w:color="auto" w:fill="FFFFFF"/>
+        </w:rPr>
+        <w:t>varying(</w:t>
+      </w:r>
+      <w:proofErr w:type="gramEnd"/>
+      <w:r>
+        <w:rPr>
+          <w:sz w:val="18"/>
+          <w:szCs w:val="18"/>
+          <w:shd w:val="clear" w:color="auto" w:fill="FFFFFF"/>
+        </w:rPr>
+        <w:t>100) NOT NULL,</w:t>
       </w:r>
     </w:p>
     <w:p>
@@ -5805,7 +7152,25 @@
           <w:szCs w:val="18"/>
           <w:shd w:val="clear" w:color="auto" w:fill="FFFFFF"/>
         </w:rPr>
-        <w:t xml:space="preserve"> character varying(50),</w:t>
+        <w:t xml:space="preserve"> character </w:t>
+      </w:r>
+      <w:proofErr w:type="gramStart"/>
+      <w:r>
+        <w:rPr>
+          <w:sz w:val="18"/>
+          <w:szCs w:val="18"/>
+          <w:shd w:val="clear" w:color="auto" w:fill="FFFFFF"/>
+        </w:rPr>
+        <w:t>varying(</w:t>
+      </w:r>
+      <w:proofErr w:type="gramEnd"/>
+      <w:r>
+        <w:rPr>
+          <w:sz w:val="18"/>
+          <w:szCs w:val="18"/>
+          <w:shd w:val="clear" w:color="auto" w:fill="FFFFFF"/>
+        </w:rPr>
+        <w:t>50),</w:t>
       </w:r>
     </w:p>
     <w:p>
@@ -5974,13 +7339,23 @@
         <w:t xml:space="preserve">CREATE SEQUENCE </w:t>
       </w:r>
       <w:proofErr w:type="spellStart"/>
-      <w:r>
-        <w:rPr>
-          <w:sz w:val="18"/>
-          <w:szCs w:val="18"/>
-          <w:shd w:val="clear" w:color="auto" w:fill="FFFFFF"/>
-        </w:rPr>
-        <w:t>public.fitnessachievements_achievementid_seq</w:t>
+      <w:proofErr w:type="gramStart"/>
+      <w:r>
+        <w:rPr>
+          <w:sz w:val="18"/>
+          <w:szCs w:val="18"/>
+          <w:shd w:val="clear" w:color="auto" w:fill="FFFFFF"/>
+        </w:rPr>
+        <w:t>public.fitnessachievements</w:t>
+      </w:r>
+      <w:proofErr w:type="gramEnd"/>
+      <w:r>
+        <w:rPr>
+          <w:sz w:val="18"/>
+          <w:szCs w:val="18"/>
+          <w:shd w:val="clear" w:color="auto" w:fill="FFFFFF"/>
+        </w:rPr>
+        <w:t>_achievementid_seq</w:t>
       </w:r>
       <w:proofErr w:type="spellEnd"/>
     </w:p>
@@ -6083,8 +7458,18 @@
           <w:szCs w:val="18"/>
           <w:shd w:val="clear" w:color="auto" w:fill="FFFFFF"/>
         </w:rPr>
-        <w:t xml:space="preserve">    CACHE 1;</w:t>
-      </w:r>
+        <w:t xml:space="preserve">    CACHE </w:t>
+      </w:r>
+      <w:proofErr w:type="gramStart"/>
+      <w:r>
+        <w:rPr>
+          <w:sz w:val="18"/>
+          <w:szCs w:val="18"/>
+          <w:shd w:val="clear" w:color="auto" w:fill="FFFFFF"/>
+        </w:rPr>
+        <w:t>1;</w:t>
+      </w:r>
+      <w:proofErr w:type="gramEnd"/>
     </w:p>
     <w:p>
       <w:pPr>
@@ -6199,13 +7584,23 @@
         <w:t xml:space="preserve">ALTER SEQUENCE </w:t>
       </w:r>
       <w:proofErr w:type="spellStart"/>
-      <w:r>
-        <w:rPr>
-          <w:sz w:val="18"/>
-          <w:szCs w:val="18"/>
-          <w:shd w:val="clear" w:color="auto" w:fill="FFFFFF"/>
-        </w:rPr>
-        <w:t>public.fitnessachievements_achievementid_seq</w:t>
+      <w:proofErr w:type="gramStart"/>
+      <w:r>
+        <w:rPr>
+          <w:sz w:val="18"/>
+          <w:szCs w:val="18"/>
+          <w:shd w:val="clear" w:color="auto" w:fill="FFFFFF"/>
+        </w:rPr>
+        <w:t>public.fitnessachievements</w:t>
+      </w:r>
+      <w:proofErr w:type="gramEnd"/>
+      <w:r>
+        <w:rPr>
+          <w:sz w:val="18"/>
+          <w:szCs w:val="18"/>
+          <w:shd w:val="clear" w:color="auto" w:fill="FFFFFF"/>
+        </w:rPr>
+        <w:t>_achievementid_seq</w:t>
       </w:r>
       <w:proofErr w:type="spellEnd"/>
       <w:r>
@@ -6348,6 +7743,7 @@
         <w:t xml:space="preserve">CREATE TABLE </w:t>
       </w:r>
       <w:proofErr w:type="spellStart"/>
+      <w:proofErr w:type="gramStart"/>
       <w:r>
         <w:rPr>
           <w:sz w:val="18"/>
@@ -6357,6 +7753,7 @@
         <w:t>public.fitnessgoals</w:t>
       </w:r>
       <w:proofErr w:type="spellEnd"/>
+      <w:proofErr w:type="gramEnd"/>
       <w:r>
         <w:rPr>
           <w:sz w:val="18"/>
@@ -6468,7 +7865,25 @@
           <w:szCs w:val="18"/>
           <w:shd w:val="clear" w:color="auto" w:fill="FFFFFF"/>
         </w:rPr>
-        <w:t xml:space="preserve"> character varying(50) NOT NULL,</w:t>
+        <w:t xml:space="preserve"> character </w:t>
+      </w:r>
+      <w:proofErr w:type="gramStart"/>
+      <w:r>
+        <w:rPr>
+          <w:sz w:val="18"/>
+          <w:szCs w:val="18"/>
+          <w:shd w:val="clear" w:color="auto" w:fill="FFFFFF"/>
+        </w:rPr>
+        <w:t>varying(</w:t>
+      </w:r>
+      <w:proofErr w:type="gramEnd"/>
+      <w:r>
+        <w:rPr>
+          <w:sz w:val="18"/>
+          <w:szCs w:val="18"/>
+          <w:shd w:val="clear" w:color="auto" w:fill="FFFFFF"/>
+        </w:rPr>
+        <w:t>50) NOT NULL,</w:t>
       </w:r>
     </w:p>
     <w:p>
@@ -6503,7 +7918,25 @@
           <w:szCs w:val="18"/>
           <w:shd w:val="clear" w:color="auto" w:fill="FFFFFF"/>
         </w:rPr>
-        <w:t xml:space="preserve"> character varying(50),</w:t>
+        <w:t xml:space="preserve"> character </w:t>
+      </w:r>
+      <w:proofErr w:type="gramStart"/>
+      <w:r>
+        <w:rPr>
+          <w:sz w:val="18"/>
+          <w:szCs w:val="18"/>
+          <w:shd w:val="clear" w:color="auto" w:fill="FFFFFF"/>
+        </w:rPr>
+        <w:t>varying(</w:t>
+      </w:r>
+      <w:proofErr w:type="gramEnd"/>
+      <w:r>
+        <w:rPr>
+          <w:sz w:val="18"/>
+          <w:szCs w:val="18"/>
+          <w:shd w:val="clear" w:color="auto" w:fill="FFFFFF"/>
+        </w:rPr>
+        <w:t>50),</w:t>
       </w:r>
     </w:p>
     <w:p>
@@ -6777,13 +8210,23 @@
         <w:t xml:space="preserve">CREATE SEQUENCE </w:t>
       </w:r>
       <w:proofErr w:type="spellStart"/>
-      <w:r>
-        <w:rPr>
-          <w:sz w:val="18"/>
-          <w:szCs w:val="18"/>
-          <w:shd w:val="clear" w:color="auto" w:fill="FFFFFF"/>
-        </w:rPr>
-        <w:t>public.fitnessgoals_goalid_seq</w:t>
+      <w:proofErr w:type="gramStart"/>
+      <w:r>
+        <w:rPr>
+          <w:sz w:val="18"/>
+          <w:szCs w:val="18"/>
+          <w:shd w:val="clear" w:color="auto" w:fill="FFFFFF"/>
+        </w:rPr>
+        <w:t>public.fitnessgoals</w:t>
+      </w:r>
+      <w:proofErr w:type="gramEnd"/>
+      <w:r>
+        <w:rPr>
+          <w:sz w:val="18"/>
+          <w:szCs w:val="18"/>
+          <w:shd w:val="clear" w:color="auto" w:fill="FFFFFF"/>
+        </w:rPr>
+        <w:t>_goalid_seq</w:t>
       </w:r>
       <w:proofErr w:type="spellEnd"/>
     </w:p>
@@ -6886,8 +8329,18 @@
           <w:szCs w:val="18"/>
           <w:shd w:val="clear" w:color="auto" w:fill="FFFFFF"/>
         </w:rPr>
-        <w:t xml:space="preserve">    CACHE 1;</w:t>
-      </w:r>
+        <w:t xml:space="preserve">    CACHE </w:t>
+      </w:r>
+      <w:proofErr w:type="gramStart"/>
+      <w:r>
+        <w:rPr>
+          <w:sz w:val="18"/>
+          <w:szCs w:val="18"/>
+          <w:shd w:val="clear" w:color="auto" w:fill="FFFFFF"/>
+        </w:rPr>
+        <w:t>1;</w:t>
+      </w:r>
+      <w:proofErr w:type="gramEnd"/>
     </w:p>
     <w:p>
       <w:pPr>
@@ -7002,13 +8455,23 @@
         <w:t xml:space="preserve">ALTER SEQUENCE </w:t>
       </w:r>
       <w:proofErr w:type="spellStart"/>
-      <w:r>
-        <w:rPr>
-          <w:sz w:val="18"/>
-          <w:szCs w:val="18"/>
-          <w:shd w:val="clear" w:color="auto" w:fill="FFFFFF"/>
-        </w:rPr>
-        <w:t>public.fitnessgoals_goalid_seq</w:t>
+      <w:proofErr w:type="gramStart"/>
+      <w:r>
+        <w:rPr>
+          <w:sz w:val="18"/>
+          <w:szCs w:val="18"/>
+          <w:shd w:val="clear" w:color="auto" w:fill="FFFFFF"/>
+        </w:rPr>
+        <w:t>public.fitnessgoals</w:t>
+      </w:r>
+      <w:proofErr w:type="gramEnd"/>
+      <w:r>
+        <w:rPr>
+          <w:sz w:val="18"/>
+          <w:szCs w:val="18"/>
+          <w:shd w:val="clear" w:color="auto" w:fill="FFFFFF"/>
+        </w:rPr>
+        <w:t>_goalid_seq</w:t>
       </w:r>
       <w:proofErr w:type="spellEnd"/>
       <w:r>
@@ -7151,6 +8614,7 @@
         <w:t xml:space="preserve">CREATE TABLE </w:t>
       </w:r>
       <w:proofErr w:type="spellStart"/>
+      <w:proofErr w:type="gramStart"/>
       <w:r>
         <w:rPr>
           <w:sz w:val="18"/>
@@ -7160,6 +8624,7 @@
         <w:t>public.healthmetrics</w:t>
       </w:r>
       <w:proofErr w:type="spellEnd"/>
+      <w:proofErr w:type="gramEnd"/>
       <w:r>
         <w:rPr>
           <w:sz w:val="18"/>
@@ -7271,7 +8736,25 @@
           <w:szCs w:val="18"/>
           <w:shd w:val="clear" w:color="auto" w:fill="FFFFFF"/>
         </w:rPr>
-        <w:t xml:space="preserve"> character varying(50) NOT NULL,</w:t>
+        <w:t xml:space="preserve"> character </w:t>
+      </w:r>
+      <w:proofErr w:type="gramStart"/>
+      <w:r>
+        <w:rPr>
+          <w:sz w:val="18"/>
+          <w:szCs w:val="18"/>
+          <w:shd w:val="clear" w:color="auto" w:fill="FFFFFF"/>
+        </w:rPr>
+        <w:t>varying(</w:t>
+      </w:r>
+      <w:proofErr w:type="gramEnd"/>
+      <w:r>
+        <w:rPr>
+          <w:sz w:val="18"/>
+          <w:szCs w:val="18"/>
+          <w:shd w:val="clear" w:color="auto" w:fill="FFFFFF"/>
+        </w:rPr>
+        <w:t>50) NOT NULL,</w:t>
       </w:r>
     </w:p>
     <w:p>
@@ -7306,7 +8789,25 @@
           <w:szCs w:val="18"/>
           <w:shd w:val="clear" w:color="auto" w:fill="FFFFFF"/>
         </w:rPr>
-        <w:t xml:space="preserve"> character varying(100) NOT NULL,</w:t>
+        <w:t xml:space="preserve"> character </w:t>
+      </w:r>
+      <w:proofErr w:type="gramStart"/>
+      <w:r>
+        <w:rPr>
+          <w:sz w:val="18"/>
+          <w:szCs w:val="18"/>
+          <w:shd w:val="clear" w:color="auto" w:fill="FFFFFF"/>
+        </w:rPr>
+        <w:t>varying(</w:t>
+      </w:r>
+      <w:proofErr w:type="gramEnd"/>
+      <w:r>
+        <w:rPr>
+          <w:sz w:val="18"/>
+          <w:szCs w:val="18"/>
+          <w:shd w:val="clear" w:color="auto" w:fill="FFFFFF"/>
+        </w:rPr>
+        <w:t>100) NOT NULL,</w:t>
       </w:r>
     </w:p>
     <w:p>
@@ -7475,13 +8976,23 @@
         <w:t xml:space="preserve">CREATE SEQUENCE </w:t>
       </w:r>
       <w:proofErr w:type="spellStart"/>
-      <w:r>
-        <w:rPr>
-          <w:sz w:val="18"/>
-          <w:szCs w:val="18"/>
-          <w:shd w:val="clear" w:color="auto" w:fill="FFFFFF"/>
-        </w:rPr>
-        <w:t>public.healthmetrics_metricid_seq</w:t>
+      <w:proofErr w:type="gramStart"/>
+      <w:r>
+        <w:rPr>
+          <w:sz w:val="18"/>
+          <w:szCs w:val="18"/>
+          <w:shd w:val="clear" w:color="auto" w:fill="FFFFFF"/>
+        </w:rPr>
+        <w:t>public.healthmetrics</w:t>
+      </w:r>
+      <w:proofErr w:type="gramEnd"/>
+      <w:r>
+        <w:rPr>
+          <w:sz w:val="18"/>
+          <w:szCs w:val="18"/>
+          <w:shd w:val="clear" w:color="auto" w:fill="FFFFFF"/>
+        </w:rPr>
+        <w:t>_metricid_seq</w:t>
       </w:r>
       <w:proofErr w:type="spellEnd"/>
     </w:p>
@@ -7584,8 +9095,18 @@
           <w:szCs w:val="18"/>
           <w:shd w:val="clear" w:color="auto" w:fill="FFFFFF"/>
         </w:rPr>
-        <w:t xml:space="preserve">    CACHE 1;</w:t>
-      </w:r>
+        <w:t xml:space="preserve">    CACHE </w:t>
+      </w:r>
+      <w:proofErr w:type="gramStart"/>
+      <w:r>
+        <w:rPr>
+          <w:sz w:val="18"/>
+          <w:szCs w:val="18"/>
+          <w:shd w:val="clear" w:color="auto" w:fill="FFFFFF"/>
+        </w:rPr>
+        <w:t>1;</w:t>
+      </w:r>
+      <w:proofErr w:type="gramEnd"/>
     </w:p>
     <w:p>
       <w:pPr>
@@ -7700,13 +9221,23 @@
         <w:t xml:space="preserve">ALTER SEQUENCE </w:t>
       </w:r>
       <w:proofErr w:type="spellStart"/>
-      <w:r>
-        <w:rPr>
-          <w:sz w:val="18"/>
-          <w:szCs w:val="18"/>
-          <w:shd w:val="clear" w:color="auto" w:fill="FFFFFF"/>
-        </w:rPr>
-        <w:t>public.healthmetrics_metricid_seq</w:t>
+      <w:proofErr w:type="gramStart"/>
+      <w:r>
+        <w:rPr>
+          <w:sz w:val="18"/>
+          <w:szCs w:val="18"/>
+          <w:shd w:val="clear" w:color="auto" w:fill="FFFFFF"/>
+        </w:rPr>
+        <w:t>public.healthmetrics</w:t>
+      </w:r>
+      <w:proofErr w:type="gramEnd"/>
+      <w:r>
+        <w:rPr>
+          <w:sz w:val="18"/>
+          <w:szCs w:val="18"/>
+          <w:shd w:val="clear" w:color="auto" w:fill="FFFFFF"/>
+        </w:rPr>
+        <w:t>_metricid_seq</w:t>
       </w:r>
       <w:proofErr w:type="spellEnd"/>
       <w:r>
@@ -7831,6 +9362,7 @@
         <w:t xml:space="preserve">CREATE TABLE </w:t>
       </w:r>
       <w:proofErr w:type="spellStart"/>
+      <w:proofErr w:type="gramStart"/>
       <w:r>
         <w:rPr>
           <w:sz w:val="18"/>
@@ -7840,6 +9372,7 @@
         <w:t>public.members</w:t>
       </w:r>
       <w:proofErr w:type="spellEnd"/>
+      <w:proofErr w:type="gramEnd"/>
       <w:r>
         <w:rPr>
           <w:sz w:val="18"/>
@@ -7916,7 +9449,25 @@
           <w:szCs w:val="18"/>
           <w:shd w:val="clear" w:color="auto" w:fill="FFFFFF"/>
         </w:rPr>
-        <w:t xml:space="preserve"> character varying(50) NOT NULL,</w:t>
+        <w:t xml:space="preserve"> character </w:t>
+      </w:r>
+      <w:proofErr w:type="gramStart"/>
+      <w:r>
+        <w:rPr>
+          <w:sz w:val="18"/>
+          <w:szCs w:val="18"/>
+          <w:shd w:val="clear" w:color="auto" w:fill="FFFFFF"/>
+        </w:rPr>
+        <w:t>varying(</w:t>
+      </w:r>
+      <w:proofErr w:type="gramEnd"/>
+      <w:r>
+        <w:rPr>
+          <w:sz w:val="18"/>
+          <w:szCs w:val="18"/>
+          <w:shd w:val="clear" w:color="auto" w:fill="FFFFFF"/>
+        </w:rPr>
+        <w:t>50) NOT NULL,</w:t>
       </w:r>
     </w:p>
     <w:p>
@@ -7951,41 +9502,95 @@
           <w:szCs w:val="18"/>
           <w:shd w:val="clear" w:color="auto" w:fill="FFFFFF"/>
         </w:rPr>
-        <w:t xml:space="preserve"> character varying(50) NOT NULL,</w:t>
-      </w:r>
-    </w:p>
-    <w:p>
-      <w:pPr>
-        <w:rPr>
-          <w:sz w:val="18"/>
-          <w:szCs w:val="18"/>
-          <w:shd w:val="clear" w:color="auto" w:fill="FFFFFF"/>
-        </w:rPr>
-      </w:pPr>
-      <w:r>
-        <w:rPr>
-          <w:sz w:val="18"/>
-          <w:szCs w:val="18"/>
-          <w:shd w:val="clear" w:color="auto" w:fill="FFFFFF"/>
-        </w:rPr>
-        <w:t xml:space="preserve">    email character varying(100) NOT NULL,</w:t>
-      </w:r>
-    </w:p>
-    <w:p>
-      <w:pPr>
-        <w:rPr>
-          <w:sz w:val="18"/>
-          <w:szCs w:val="18"/>
-          <w:shd w:val="clear" w:color="auto" w:fill="FFFFFF"/>
-        </w:rPr>
-      </w:pPr>
-      <w:r>
-        <w:rPr>
-          <w:sz w:val="18"/>
-          <w:szCs w:val="18"/>
-          <w:shd w:val="clear" w:color="auto" w:fill="FFFFFF"/>
-        </w:rPr>
-        <w:t xml:space="preserve">    password character varying(100) NOT NULL,</w:t>
+        <w:t xml:space="preserve"> character </w:t>
+      </w:r>
+      <w:proofErr w:type="gramStart"/>
+      <w:r>
+        <w:rPr>
+          <w:sz w:val="18"/>
+          <w:szCs w:val="18"/>
+          <w:shd w:val="clear" w:color="auto" w:fill="FFFFFF"/>
+        </w:rPr>
+        <w:t>varying(</w:t>
+      </w:r>
+      <w:proofErr w:type="gramEnd"/>
+      <w:r>
+        <w:rPr>
+          <w:sz w:val="18"/>
+          <w:szCs w:val="18"/>
+          <w:shd w:val="clear" w:color="auto" w:fill="FFFFFF"/>
+        </w:rPr>
+        <w:t>50) NOT NULL,</w:t>
+      </w:r>
+    </w:p>
+    <w:p>
+      <w:pPr>
+        <w:rPr>
+          <w:sz w:val="18"/>
+          <w:szCs w:val="18"/>
+          <w:shd w:val="clear" w:color="auto" w:fill="FFFFFF"/>
+        </w:rPr>
+      </w:pPr>
+      <w:r>
+        <w:rPr>
+          <w:sz w:val="18"/>
+          <w:szCs w:val="18"/>
+          <w:shd w:val="clear" w:color="auto" w:fill="FFFFFF"/>
+        </w:rPr>
+        <w:t xml:space="preserve">    email character </w:t>
+      </w:r>
+      <w:proofErr w:type="gramStart"/>
+      <w:r>
+        <w:rPr>
+          <w:sz w:val="18"/>
+          <w:szCs w:val="18"/>
+          <w:shd w:val="clear" w:color="auto" w:fill="FFFFFF"/>
+        </w:rPr>
+        <w:t>varying(</w:t>
+      </w:r>
+      <w:proofErr w:type="gramEnd"/>
+      <w:r>
+        <w:rPr>
+          <w:sz w:val="18"/>
+          <w:szCs w:val="18"/>
+          <w:shd w:val="clear" w:color="auto" w:fill="FFFFFF"/>
+        </w:rPr>
+        <w:t>100) NOT NULL,</w:t>
+      </w:r>
+    </w:p>
+    <w:p>
+      <w:pPr>
+        <w:rPr>
+          <w:sz w:val="18"/>
+          <w:szCs w:val="18"/>
+          <w:shd w:val="clear" w:color="auto" w:fill="FFFFFF"/>
+        </w:rPr>
+      </w:pPr>
+      <w:r>
+        <w:rPr>
+          <w:sz w:val="18"/>
+          <w:szCs w:val="18"/>
+          <w:shd w:val="clear" w:color="auto" w:fill="FFFFFF"/>
+        </w:rPr>
+        <w:t xml:space="preserve">    password character </w:t>
+      </w:r>
+      <w:proofErr w:type="gramStart"/>
+      <w:r>
+        <w:rPr>
+          <w:sz w:val="18"/>
+          <w:szCs w:val="18"/>
+          <w:shd w:val="clear" w:color="auto" w:fill="FFFFFF"/>
+        </w:rPr>
+        <w:t>varying(</w:t>
+      </w:r>
+      <w:proofErr w:type="gramEnd"/>
+      <w:r>
+        <w:rPr>
+          <w:sz w:val="18"/>
+          <w:szCs w:val="18"/>
+          <w:shd w:val="clear" w:color="auto" w:fill="FFFFFF"/>
+        </w:rPr>
+        <w:t>100) NOT NULL,</w:t>
       </w:r>
     </w:p>
     <w:p>
@@ -8206,13 +9811,23 @@
         <w:t xml:space="preserve">CREATE SEQUENCE </w:t>
       </w:r>
       <w:proofErr w:type="spellStart"/>
-      <w:r>
-        <w:rPr>
-          <w:sz w:val="18"/>
-          <w:szCs w:val="18"/>
-          <w:shd w:val="clear" w:color="auto" w:fill="FFFFFF"/>
-        </w:rPr>
-        <w:t>public.members_memberid_seq</w:t>
+      <w:proofErr w:type="gramStart"/>
+      <w:r>
+        <w:rPr>
+          <w:sz w:val="18"/>
+          <w:szCs w:val="18"/>
+          <w:shd w:val="clear" w:color="auto" w:fill="FFFFFF"/>
+        </w:rPr>
+        <w:t>public.members</w:t>
+      </w:r>
+      <w:proofErr w:type="gramEnd"/>
+      <w:r>
+        <w:rPr>
+          <w:sz w:val="18"/>
+          <w:szCs w:val="18"/>
+          <w:shd w:val="clear" w:color="auto" w:fill="FFFFFF"/>
+        </w:rPr>
+        <w:t>_memberid_seq</w:t>
       </w:r>
       <w:proofErr w:type="spellEnd"/>
     </w:p>
@@ -8315,8 +9930,18 @@
           <w:szCs w:val="18"/>
           <w:shd w:val="clear" w:color="auto" w:fill="FFFFFF"/>
         </w:rPr>
-        <w:t xml:space="preserve">    CACHE 1;</w:t>
-      </w:r>
+        <w:t xml:space="preserve">    CACHE </w:t>
+      </w:r>
+      <w:proofErr w:type="gramStart"/>
+      <w:r>
+        <w:rPr>
+          <w:sz w:val="18"/>
+          <w:szCs w:val="18"/>
+          <w:shd w:val="clear" w:color="auto" w:fill="FFFFFF"/>
+        </w:rPr>
+        <w:t>1;</w:t>
+      </w:r>
+      <w:proofErr w:type="gramEnd"/>
     </w:p>
     <w:p>
       <w:pPr>
@@ -8431,13 +10056,23 @@
         <w:t xml:space="preserve">ALTER SEQUENCE </w:t>
       </w:r>
       <w:proofErr w:type="spellStart"/>
-      <w:r>
-        <w:rPr>
-          <w:sz w:val="18"/>
-          <w:szCs w:val="18"/>
-          <w:shd w:val="clear" w:color="auto" w:fill="FFFFFF"/>
-        </w:rPr>
-        <w:t>public.members_memberid_seq</w:t>
+      <w:proofErr w:type="gramStart"/>
+      <w:r>
+        <w:rPr>
+          <w:sz w:val="18"/>
+          <w:szCs w:val="18"/>
+          <w:shd w:val="clear" w:color="auto" w:fill="FFFFFF"/>
+        </w:rPr>
+        <w:t>public.members</w:t>
+      </w:r>
+      <w:proofErr w:type="gramEnd"/>
+      <w:r>
+        <w:rPr>
+          <w:sz w:val="18"/>
+          <w:szCs w:val="18"/>
+          <w:shd w:val="clear" w:color="auto" w:fill="FFFFFF"/>
+        </w:rPr>
+        <w:t>_memberid_seq</w:t>
       </w:r>
       <w:proofErr w:type="spellEnd"/>
       <w:r>
@@ -8562,6 +10197,7 @@
         <w:t xml:space="preserve">CREATE TABLE </w:t>
       </w:r>
       <w:proofErr w:type="spellStart"/>
+      <w:proofErr w:type="gramStart"/>
       <w:r>
         <w:rPr>
           <w:sz w:val="18"/>
@@ -8571,6 +10207,7 @@
         <w:t>public.trainers</w:t>
       </w:r>
       <w:proofErr w:type="spellEnd"/>
+      <w:proofErr w:type="gramEnd"/>
       <w:r>
         <w:rPr>
           <w:sz w:val="18"/>
@@ -8647,7 +10284,25 @@
           <w:szCs w:val="18"/>
           <w:shd w:val="clear" w:color="auto" w:fill="FFFFFF"/>
         </w:rPr>
-        <w:t xml:space="preserve"> character varying(50) NOT NULL,</w:t>
+        <w:t xml:space="preserve"> character </w:t>
+      </w:r>
+      <w:proofErr w:type="gramStart"/>
+      <w:r>
+        <w:rPr>
+          <w:sz w:val="18"/>
+          <w:szCs w:val="18"/>
+          <w:shd w:val="clear" w:color="auto" w:fill="FFFFFF"/>
+        </w:rPr>
+        <w:t>varying(</w:t>
+      </w:r>
+      <w:proofErr w:type="gramEnd"/>
+      <w:r>
+        <w:rPr>
+          <w:sz w:val="18"/>
+          <w:szCs w:val="18"/>
+          <w:shd w:val="clear" w:color="auto" w:fill="FFFFFF"/>
+        </w:rPr>
+        <w:t>50) NOT NULL,</w:t>
       </w:r>
     </w:p>
     <w:p>
@@ -8682,24 +10337,60 @@
           <w:szCs w:val="18"/>
           <w:shd w:val="clear" w:color="auto" w:fill="FFFFFF"/>
         </w:rPr>
-        <w:t xml:space="preserve"> character varying(50) NOT NULL,</w:t>
-      </w:r>
-    </w:p>
-    <w:p>
-      <w:pPr>
-        <w:rPr>
-          <w:sz w:val="18"/>
-          <w:szCs w:val="18"/>
-          <w:shd w:val="clear" w:color="auto" w:fill="FFFFFF"/>
-        </w:rPr>
-      </w:pPr>
-      <w:r>
-        <w:rPr>
-          <w:sz w:val="18"/>
-          <w:szCs w:val="18"/>
-          <w:shd w:val="clear" w:color="auto" w:fill="FFFFFF"/>
-        </w:rPr>
-        <w:t xml:space="preserve">    specialization character varying(100) NOT NULL,</w:t>
+        <w:t xml:space="preserve"> character </w:t>
+      </w:r>
+      <w:proofErr w:type="gramStart"/>
+      <w:r>
+        <w:rPr>
+          <w:sz w:val="18"/>
+          <w:szCs w:val="18"/>
+          <w:shd w:val="clear" w:color="auto" w:fill="FFFFFF"/>
+        </w:rPr>
+        <w:t>varying(</w:t>
+      </w:r>
+      <w:proofErr w:type="gramEnd"/>
+      <w:r>
+        <w:rPr>
+          <w:sz w:val="18"/>
+          <w:szCs w:val="18"/>
+          <w:shd w:val="clear" w:color="auto" w:fill="FFFFFF"/>
+        </w:rPr>
+        <w:t>50) NOT NULL,</w:t>
+      </w:r>
+    </w:p>
+    <w:p>
+      <w:pPr>
+        <w:rPr>
+          <w:sz w:val="18"/>
+          <w:szCs w:val="18"/>
+          <w:shd w:val="clear" w:color="auto" w:fill="FFFFFF"/>
+        </w:rPr>
+      </w:pPr>
+      <w:r>
+        <w:rPr>
+          <w:sz w:val="18"/>
+          <w:szCs w:val="18"/>
+          <w:shd w:val="clear" w:color="auto" w:fill="FFFFFF"/>
+        </w:rPr>
+        <w:t xml:space="preserve">    specialization character </w:t>
+      </w:r>
+      <w:proofErr w:type="gramStart"/>
+      <w:r>
+        <w:rPr>
+          <w:sz w:val="18"/>
+          <w:szCs w:val="18"/>
+          <w:shd w:val="clear" w:color="auto" w:fill="FFFFFF"/>
+        </w:rPr>
+        <w:t>varying(</w:t>
+      </w:r>
+      <w:proofErr w:type="gramEnd"/>
+      <w:r>
+        <w:rPr>
+          <w:sz w:val="18"/>
+          <w:szCs w:val="18"/>
+          <w:shd w:val="clear" w:color="auto" w:fill="FFFFFF"/>
+        </w:rPr>
+        <w:t>100) NOT NULL,</w:t>
       </w:r>
     </w:p>
     <w:p>
@@ -8867,13 +10558,23 @@
         <w:t xml:space="preserve">CREATE SEQUENCE </w:t>
       </w:r>
       <w:proofErr w:type="spellStart"/>
-      <w:r>
-        <w:rPr>
-          <w:sz w:val="18"/>
-          <w:szCs w:val="18"/>
-          <w:shd w:val="clear" w:color="auto" w:fill="FFFFFF"/>
-        </w:rPr>
-        <w:t>public.trainers_trainerid_seq</w:t>
+      <w:proofErr w:type="gramStart"/>
+      <w:r>
+        <w:rPr>
+          <w:sz w:val="18"/>
+          <w:szCs w:val="18"/>
+          <w:shd w:val="clear" w:color="auto" w:fill="FFFFFF"/>
+        </w:rPr>
+        <w:t>public.trainers</w:t>
+      </w:r>
+      <w:proofErr w:type="gramEnd"/>
+      <w:r>
+        <w:rPr>
+          <w:sz w:val="18"/>
+          <w:szCs w:val="18"/>
+          <w:shd w:val="clear" w:color="auto" w:fill="FFFFFF"/>
+        </w:rPr>
+        <w:t>_trainerid_seq</w:t>
       </w:r>
       <w:proofErr w:type="spellEnd"/>
     </w:p>
@@ -8976,8 +10677,18 @@
           <w:szCs w:val="18"/>
           <w:shd w:val="clear" w:color="auto" w:fill="FFFFFF"/>
         </w:rPr>
-        <w:t xml:space="preserve">    CACHE 1;</w:t>
-      </w:r>
+        <w:t xml:space="preserve">    CACHE </w:t>
+      </w:r>
+      <w:proofErr w:type="gramStart"/>
+      <w:r>
+        <w:rPr>
+          <w:sz w:val="18"/>
+          <w:szCs w:val="18"/>
+          <w:shd w:val="clear" w:color="auto" w:fill="FFFFFF"/>
+        </w:rPr>
+        <w:t>1;</w:t>
+      </w:r>
+      <w:proofErr w:type="gramEnd"/>
     </w:p>
     <w:p>
       <w:pPr>
@@ -9092,13 +10803,23 @@
         <w:t xml:space="preserve">ALTER SEQUENCE </w:t>
       </w:r>
       <w:proofErr w:type="spellStart"/>
-      <w:r>
-        <w:rPr>
-          <w:sz w:val="18"/>
-          <w:szCs w:val="18"/>
-          <w:shd w:val="clear" w:color="auto" w:fill="FFFFFF"/>
-        </w:rPr>
-        <w:t>public.trainers_trainerid_seq</w:t>
+      <w:proofErr w:type="gramStart"/>
+      <w:r>
+        <w:rPr>
+          <w:sz w:val="18"/>
+          <w:szCs w:val="18"/>
+          <w:shd w:val="clear" w:color="auto" w:fill="FFFFFF"/>
+        </w:rPr>
+        <w:t>public.trainers</w:t>
+      </w:r>
+      <w:proofErr w:type="gramEnd"/>
+      <w:r>
+        <w:rPr>
+          <w:sz w:val="18"/>
+          <w:szCs w:val="18"/>
+          <w:shd w:val="clear" w:color="auto" w:fill="FFFFFF"/>
+        </w:rPr>
+        <w:t>_trainerid_seq</w:t>
       </w:r>
       <w:proofErr w:type="spellEnd"/>
       <w:r>
@@ -9241,6 +10962,7 @@
         <w:t xml:space="preserve">ALTER TABLE ONLY </w:t>
       </w:r>
       <w:proofErr w:type="spellStart"/>
+      <w:proofErr w:type="gramStart"/>
       <w:r>
         <w:rPr>
           <w:sz w:val="18"/>
@@ -9250,6 +10972,7 @@
         <w:t>public.billing</w:t>
       </w:r>
       <w:proofErr w:type="spellEnd"/>
+      <w:proofErr w:type="gramEnd"/>
       <w:r>
         <w:rPr>
           <w:sz w:val="18"/>
@@ -9445,6 +11168,7 @@
         <w:t xml:space="preserve">ALTER TABLE ONLY </w:t>
       </w:r>
       <w:proofErr w:type="spellStart"/>
+      <w:proofErr w:type="gramStart"/>
       <w:r>
         <w:rPr>
           <w:sz w:val="18"/>
@@ -9454,6 +11178,7 @@
         <w:t>public.classes</w:t>
       </w:r>
       <w:proofErr w:type="spellEnd"/>
+      <w:proofErr w:type="gramEnd"/>
       <w:r>
         <w:rPr>
           <w:sz w:val="18"/>
@@ -9666,6 +11391,7 @@
         <w:t xml:space="preserve">ALTER TABLE ONLY </w:t>
       </w:r>
       <w:proofErr w:type="spellStart"/>
+      <w:proofErr w:type="gramStart"/>
       <w:r>
         <w:rPr>
           <w:sz w:val="18"/>
@@ -9675,6 +11401,7 @@
         <w:t>public.classregistrations</w:t>
       </w:r>
       <w:proofErr w:type="spellEnd"/>
+      <w:proofErr w:type="gramEnd"/>
       <w:r>
         <w:rPr>
           <w:sz w:val="18"/>
@@ -9815,6 +11542,7 @@
         <w:t xml:space="preserve">ALTER TABLE ONLY </w:t>
       </w:r>
       <w:proofErr w:type="spellStart"/>
+      <w:proofErr w:type="gramStart"/>
       <w:r>
         <w:rPr>
           <w:sz w:val="18"/>
@@ -9824,6 +11552,7 @@
         <w:t>public.equipment</w:t>
       </w:r>
       <w:proofErr w:type="spellEnd"/>
+      <w:proofErr w:type="gramEnd"/>
       <w:r>
         <w:rPr>
           <w:sz w:val="18"/>
@@ -10036,6 +11765,7 @@
         <w:t xml:space="preserve">ALTER TABLE ONLY </w:t>
       </w:r>
       <w:proofErr w:type="spellStart"/>
+      <w:proofErr w:type="gramStart"/>
       <w:r>
         <w:rPr>
           <w:sz w:val="18"/>
@@ -10045,6 +11775,7 @@
         <w:t>public.fitnessachievements</w:t>
       </w:r>
       <w:proofErr w:type="spellEnd"/>
+      <w:proofErr w:type="gramEnd"/>
       <w:r>
         <w:rPr>
           <w:sz w:val="18"/>
@@ -10203,6 +11934,7 @@
         <w:t xml:space="preserve">ALTER TABLE ONLY </w:t>
       </w:r>
       <w:proofErr w:type="spellStart"/>
+      <w:proofErr w:type="gramStart"/>
       <w:r>
         <w:rPr>
           <w:sz w:val="18"/>
@@ -10212,6 +11944,7 @@
         <w:t>public.fitnessgoals</w:t>
       </w:r>
       <w:proofErr w:type="spellEnd"/>
+      <w:proofErr w:type="gramEnd"/>
       <w:r>
         <w:rPr>
           <w:sz w:val="18"/>
@@ -10424,6 +12157,7 @@
         <w:t xml:space="preserve">ALTER TABLE ONLY </w:t>
       </w:r>
       <w:proofErr w:type="spellStart"/>
+      <w:proofErr w:type="gramStart"/>
       <w:r>
         <w:rPr>
           <w:sz w:val="18"/>
@@ -10433,6 +12167,7 @@
         <w:t>public.healthmetrics</w:t>
       </w:r>
       <w:proofErr w:type="spellEnd"/>
+      <w:proofErr w:type="gramEnd"/>
       <w:r>
         <w:rPr>
           <w:sz w:val="18"/>
@@ -10627,6 +12362,7 @@
         <w:t xml:space="preserve">ALTER TABLE ONLY </w:t>
       </w:r>
       <w:proofErr w:type="spellStart"/>
+      <w:proofErr w:type="gramStart"/>
       <w:r>
         <w:rPr>
           <w:sz w:val="18"/>
@@ -10636,6 +12372,7 @@
         <w:t>public.members</w:t>
       </w:r>
       <w:proofErr w:type="spellEnd"/>
+      <w:proofErr w:type="gramEnd"/>
       <w:r>
         <w:rPr>
           <w:sz w:val="18"/>
@@ -10830,6 +12567,7 @@
         <w:t xml:space="preserve">ALTER TABLE ONLY </w:t>
       </w:r>
       <w:proofErr w:type="spellStart"/>
+      <w:proofErr w:type="gramStart"/>
       <w:r>
         <w:rPr>
           <w:sz w:val="18"/>
@@ -10839,6 +12577,7 @@
         <w:t>public.trainers</w:t>
       </w:r>
       <w:proofErr w:type="spellEnd"/>
+      <w:proofErr w:type="gramEnd"/>
       <w:r>
         <w:rPr>
           <w:sz w:val="18"/>
@@ -11033,6 +12772,7 @@
         <w:t xml:space="preserve">ALTER TABLE ONLY </w:t>
       </w:r>
       <w:proofErr w:type="spellStart"/>
+      <w:proofErr w:type="gramStart"/>
       <w:r>
         <w:rPr>
           <w:sz w:val="18"/>
@@ -11042,6 +12782,7 @@
         <w:t>public.billing</w:t>
       </w:r>
       <w:proofErr w:type="spellEnd"/>
+      <w:proofErr w:type="gramEnd"/>
     </w:p>
     <w:p>
       <w:pPr>
@@ -11087,6 +12828,7 @@
         <w:t>billid</w:t>
       </w:r>
       <w:proofErr w:type="spellEnd"/>
+      <w:proofErr w:type="gramStart"/>
       <w:r>
         <w:rPr>
           <w:sz w:val="18"/>
@@ -11095,6 +12837,7 @@
         </w:rPr>
         <w:t>);</w:t>
       </w:r>
+      <w:proofErr w:type="gramEnd"/>
     </w:p>
     <w:p>
       <w:pPr>
@@ -11210,6 +12953,7 @@
         <w:t xml:space="preserve">ALTER TABLE ONLY </w:t>
       </w:r>
       <w:proofErr w:type="spellStart"/>
+      <w:proofErr w:type="gramStart"/>
       <w:r>
         <w:rPr>
           <w:sz w:val="18"/>
@@ -11219,6 +12963,7 @@
         <w:t>public.classes</w:t>
       </w:r>
       <w:proofErr w:type="spellEnd"/>
+      <w:proofErr w:type="gramEnd"/>
     </w:p>
     <w:p>
       <w:pPr>
@@ -11264,6 +13009,7 @@
         <w:t>classid</w:t>
       </w:r>
       <w:proofErr w:type="spellEnd"/>
+      <w:proofErr w:type="gramStart"/>
       <w:r>
         <w:rPr>
           <w:sz w:val="18"/>
@@ -11272,6 +13018,7 @@
         </w:rPr>
         <w:t>);</w:t>
       </w:r>
+      <w:proofErr w:type="gramEnd"/>
     </w:p>
     <w:p>
       <w:pPr>
@@ -11404,6 +13151,7 @@
         <w:t xml:space="preserve">ALTER TABLE ONLY </w:t>
       </w:r>
       <w:proofErr w:type="spellStart"/>
+      <w:proofErr w:type="gramStart"/>
       <w:r>
         <w:rPr>
           <w:sz w:val="18"/>
@@ -11413,6 +13161,7 @@
         <w:t>public.classregistrations</w:t>
       </w:r>
       <w:proofErr w:type="spellEnd"/>
+      <w:proofErr w:type="gramEnd"/>
     </w:p>
     <w:p>
       <w:pPr>
@@ -11458,6 +13207,7 @@
         <w:t>registrationid</w:t>
       </w:r>
       <w:proofErr w:type="spellEnd"/>
+      <w:proofErr w:type="gramStart"/>
       <w:r>
         <w:rPr>
           <w:sz w:val="18"/>
@@ -11466,6 +13216,7 @@
         </w:rPr>
         <w:t>);</w:t>
       </w:r>
+      <w:proofErr w:type="gramEnd"/>
     </w:p>
     <w:p>
       <w:pPr>
@@ -11580,6 +13331,7 @@
         <w:t xml:space="preserve">ALTER TABLE ONLY </w:t>
       </w:r>
       <w:proofErr w:type="spellStart"/>
+      <w:proofErr w:type="gramStart"/>
       <w:r>
         <w:rPr>
           <w:sz w:val="18"/>
@@ -11589,6 +13341,7 @@
         <w:t>public.equipment</w:t>
       </w:r>
       <w:proofErr w:type="spellEnd"/>
+      <w:proofErr w:type="gramEnd"/>
     </w:p>
     <w:p>
       <w:pPr>
@@ -11634,6 +13387,7 @@
         <w:t>equipmentid</w:t>
       </w:r>
       <w:proofErr w:type="spellEnd"/>
+      <w:proofErr w:type="gramStart"/>
       <w:r>
         <w:rPr>
           <w:sz w:val="18"/>
@@ -11642,6 +13396,7 @@
         </w:rPr>
         <w:t>);</w:t>
       </w:r>
+      <w:proofErr w:type="gramEnd"/>
     </w:p>
     <w:p>
       <w:pPr>
@@ -11774,6 +13529,7 @@
         <w:t xml:space="preserve">ALTER TABLE ONLY </w:t>
       </w:r>
       <w:proofErr w:type="spellStart"/>
+      <w:proofErr w:type="gramStart"/>
       <w:r>
         <w:rPr>
           <w:sz w:val="18"/>
@@ -11783,6 +13539,7 @@
         <w:t>public.fitnessachievements</w:t>
       </w:r>
       <w:proofErr w:type="spellEnd"/>
+      <w:proofErr w:type="gramEnd"/>
     </w:p>
     <w:p>
       <w:pPr>
@@ -11828,6 +13585,7 @@
         <w:t>achievementid</w:t>
       </w:r>
       <w:proofErr w:type="spellEnd"/>
+      <w:proofErr w:type="gramStart"/>
       <w:r>
         <w:rPr>
           <w:sz w:val="18"/>
@@ -11836,6 +13594,7 @@
         </w:rPr>
         <w:t>);</w:t>
       </w:r>
+      <w:proofErr w:type="gramEnd"/>
     </w:p>
     <w:p>
       <w:pPr>
@@ -11969,6 +13728,7 @@
         <w:t xml:space="preserve">ALTER TABLE ONLY </w:t>
       </w:r>
       <w:proofErr w:type="spellStart"/>
+      <w:proofErr w:type="gramStart"/>
       <w:r>
         <w:rPr>
           <w:sz w:val="18"/>
@@ -11978,6 +13738,7 @@
         <w:t>public.fitnessgoals</w:t>
       </w:r>
       <w:proofErr w:type="spellEnd"/>
+      <w:proofErr w:type="gramEnd"/>
     </w:p>
     <w:p>
       <w:pPr>
@@ -12023,6 +13784,7 @@
         <w:t>goalid</w:t>
       </w:r>
       <w:proofErr w:type="spellEnd"/>
+      <w:proofErr w:type="gramStart"/>
       <w:r>
         <w:rPr>
           <w:sz w:val="18"/>
@@ -12031,6 +13793,7 @@
         </w:rPr>
         <w:t>);</w:t>
       </w:r>
+      <w:proofErr w:type="gramEnd"/>
     </w:p>
     <w:p>
       <w:pPr>
@@ -12163,6 +13926,7 @@
         <w:t xml:space="preserve">ALTER TABLE ONLY </w:t>
       </w:r>
       <w:proofErr w:type="spellStart"/>
+      <w:proofErr w:type="gramStart"/>
       <w:r>
         <w:rPr>
           <w:sz w:val="18"/>
@@ -12172,6 +13936,7 @@
         <w:t>public.healthmetrics</w:t>
       </w:r>
       <w:proofErr w:type="spellEnd"/>
+      <w:proofErr w:type="gramEnd"/>
     </w:p>
     <w:p>
       <w:pPr>
@@ -12217,6 +13982,7 @@
         <w:t>metricid</w:t>
       </w:r>
       <w:proofErr w:type="spellEnd"/>
+      <w:proofErr w:type="gramStart"/>
       <w:r>
         <w:rPr>
           <w:sz w:val="18"/>
@@ -12225,6 +13991,7 @@
         </w:rPr>
         <w:t>);</w:t>
       </w:r>
+      <w:proofErr w:type="gramEnd"/>
     </w:p>
     <w:p>
       <w:pPr>
@@ -12339,6 +14106,7 @@
         <w:t xml:space="preserve">ALTER TABLE ONLY </w:t>
       </w:r>
       <w:proofErr w:type="spellStart"/>
+      <w:proofErr w:type="gramStart"/>
       <w:r>
         <w:rPr>
           <w:sz w:val="18"/>
@@ -12348,6 +14116,7 @@
         <w:t>public.members</w:t>
       </w:r>
       <w:proofErr w:type="spellEnd"/>
+      <w:proofErr w:type="gramEnd"/>
     </w:p>
     <w:p>
       <w:pPr>
@@ -12381,8 +14150,18 @@
           <w:szCs w:val="18"/>
           <w:shd w:val="clear" w:color="auto" w:fill="FFFFFF"/>
         </w:rPr>
-        <w:t xml:space="preserve"> UNIQUE (email);</w:t>
-      </w:r>
+        <w:t xml:space="preserve"> UNIQUE (email</w:t>
+      </w:r>
+      <w:proofErr w:type="gramStart"/>
+      <w:r>
+        <w:rPr>
+          <w:sz w:val="18"/>
+          <w:szCs w:val="18"/>
+          <w:shd w:val="clear" w:color="auto" w:fill="FFFFFF"/>
+        </w:rPr>
+        <w:t>);</w:t>
+      </w:r>
+      <w:proofErr w:type="gramEnd"/>
     </w:p>
     <w:p>
       <w:pPr>
@@ -12497,6 +14276,7 @@
         <w:t xml:space="preserve">ALTER TABLE ONLY </w:t>
       </w:r>
       <w:proofErr w:type="spellStart"/>
+      <w:proofErr w:type="gramStart"/>
       <w:r>
         <w:rPr>
           <w:sz w:val="18"/>
@@ -12506,6 +14286,7 @@
         <w:t>public.members</w:t>
       </w:r>
       <w:proofErr w:type="spellEnd"/>
+      <w:proofErr w:type="gramEnd"/>
     </w:p>
     <w:p>
       <w:pPr>
@@ -12551,6 +14332,7 @@
         <w:t>memberid</w:t>
       </w:r>
       <w:proofErr w:type="spellEnd"/>
+      <w:proofErr w:type="gramStart"/>
       <w:r>
         <w:rPr>
           <w:sz w:val="18"/>
@@ -12559,6 +14341,7 @@
         </w:rPr>
         <w:t>);</w:t>
       </w:r>
+      <w:proofErr w:type="gramEnd"/>
     </w:p>
     <w:p>
       <w:pPr>
@@ -12609,7 +14392,25 @@
           <w:szCs w:val="18"/>
           <w:shd w:val="clear" w:color="auto" w:fill="FFFFFF"/>
         </w:rPr>
-        <w:t xml:space="preserve">-- Name: trainers </w:t>
+        <w:t xml:space="preserve">-- Name: </w:t>
+      </w:r>
+      <w:proofErr w:type="gramStart"/>
+      <w:r>
+        <w:rPr>
+          <w:sz w:val="18"/>
+          <w:szCs w:val="18"/>
+          <w:shd w:val="clear" w:color="auto" w:fill="FFFFFF"/>
+        </w:rPr>
+        <w:t>trainers</w:t>
+      </w:r>
+      <w:proofErr w:type="gramEnd"/>
+      <w:r>
+        <w:rPr>
+          <w:sz w:val="18"/>
+          <w:szCs w:val="18"/>
+          <w:shd w:val="clear" w:color="auto" w:fill="FFFFFF"/>
+        </w:rPr>
+        <w:t xml:space="preserve"> </w:t>
       </w:r>
       <w:proofErr w:type="spellStart"/>
       <w:r>
@@ -12673,6 +14474,7 @@
         <w:t xml:space="preserve">ALTER TABLE ONLY </w:t>
       </w:r>
       <w:proofErr w:type="spellStart"/>
+      <w:proofErr w:type="gramStart"/>
       <w:r>
         <w:rPr>
           <w:sz w:val="18"/>
@@ -12682,6 +14484,7 @@
         <w:t>public.trainers</w:t>
       </w:r>
       <w:proofErr w:type="spellEnd"/>
+      <w:proofErr w:type="gramEnd"/>
     </w:p>
     <w:p>
       <w:pPr>
@@ -12727,6 +14530,7 @@
         <w:t>trainerid</w:t>
       </w:r>
       <w:proofErr w:type="spellEnd"/>
+      <w:proofErr w:type="gramStart"/>
       <w:r>
         <w:rPr>
           <w:sz w:val="18"/>
@@ -12735,6 +14539,7 @@
         </w:rPr>
         <w:t>);</w:t>
       </w:r>
+      <w:proofErr w:type="gramEnd"/>
     </w:p>
     <w:p>
       <w:pPr>
@@ -12849,6 +14654,7 @@
         <w:t xml:space="preserve">ALTER TABLE ONLY </w:t>
       </w:r>
       <w:proofErr w:type="spellStart"/>
+      <w:proofErr w:type="gramStart"/>
       <w:r>
         <w:rPr>
           <w:sz w:val="18"/>
@@ -12858,6 +14664,7 @@
         <w:t>public.billing</w:t>
       </w:r>
       <w:proofErr w:type="spellEnd"/>
+      <w:proofErr w:type="gramEnd"/>
     </w:p>
     <w:p>
       <w:pPr>
@@ -12912,6 +14719,7 @@
         <w:t xml:space="preserve">) REFERENCES </w:t>
       </w:r>
       <w:proofErr w:type="spellStart"/>
+      <w:proofErr w:type="gramStart"/>
       <w:r>
         <w:rPr>
           <w:sz w:val="18"/>
@@ -12921,6 +14729,7 @@
         <w:t>public.members</w:t>
       </w:r>
       <w:proofErr w:type="spellEnd"/>
+      <w:proofErr w:type="gramEnd"/>
       <w:r>
         <w:rPr>
           <w:sz w:val="18"/>
@@ -13061,6 +14870,7 @@
         <w:t xml:space="preserve">ALTER TABLE ONLY </w:t>
       </w:r>
       <w:proofErr w:type="spellStart"/>
+      <w:proofErr w:type="gramStart"/>
       <w:r>
         <w:rPr>
           <w:sz w:val="18"/>
@@ -13070,6 +14880,7 @@
         <w:t>public.classes</w:t>
       </w:r>
       <w:proofErr w:type="spellEnd"/>
+      <w:proofErr w:type="gramEnd"/>
     </w:p>
     <w:p>
       <w:pPr>
@@ -13124,6 +14935,7 @@
         <w:t xml:space="preserve">) REFERENCES </w:t>
       </w:r>
       <w:proofErr w:type="spellStart"/>
+      <w:proofErr w:type="gramStart"/>
       <w:r>
         <w:rPr>
           <w:sz w:val="18"/>
@@ -13133,6 +14945,7 @@
         <w:t>public.trainers</w:t>
       </w:r>
       <w:proofErr w:type="spellEnd"/>
+      <w:proofErr w:type="gramEnd"/>
       <w:r>
         <w:rPr>
           <w:sz w:val="18"/>
@@ -13291,6 +15104,7 @@
         <w:t xml:space="preserve">ALTER TABLE ONLY </w:t>
       </w:r>
       <w:proofErr w:type="spellStart"/>
+      <w:proofErr w:type="gramStart"/>
       <w:r>
         <w:rPr>
           <w:sz w:val="18"/>
@@ -13300,6 +15114,7 @@
         <w:t>public.classregistrations</w:t>
       </w:r>
       <w:proofErr w:type="spellEnd"/>
+      <w:proofErr w:type="gramEnd"/>
     </w:p>
     <w:p>
       <w:pPr>
@@ -13354,6 +15169,7 @@
         <w:t xml:space="preserve">) REFERENCES </w:t>
       </w:r>
       <w:proofErr w:type="spellStart"/>
+      <w:proofErr w:type="gramStart"/>
       <w:r>
         <w:rPr>
           <w:sz w:val="18"/>
@@ -13363,6 +15179,7 @@
         <w:t>public.classes</w:t>
       </w:r>
       <w:proofErr w:type="spellEnd"/>
+      <w:proofErr w:type="gramEnd"/>
       <w:r>
         <w:rPr>
           <w:sz w:val="18"/>
@@ -13522,6 +15339,7 @@
         <w:t xml:space="preserve">ALTER TABLE ONLY </w:t>
       </w:r>
       <w:proofErr w:type="spellStart"/>
+      <w:proofErr w:type="gramStart"/>
       <w:r>
         <w:rPr>
           <w:sz w:val="18"/>
@@ -13531,6 +15349,7 @@
         <w:t>public.classregistrations</w:t>
       </w:r>
       <w:proofErr w:type="spellEnd"/>
+      <w:proofErr w:type="gramEnd"/>
     </w:p>
     <w:p>
       <w:pPr>
@@ -13585,6 +15404,7 @@
         <w:t xml:space="preserve">) REFERENCES </w:t>
       </w:r>
       <w:proofErr w:type="spellStart"/>
+      <w:proofErr w:type="gramStart"/>
       <w:r>
         <w:rPr>
           <w:sz w:val="18"/>
@@ -13594,6 +15414,7 @@
         <w:t>public.members</w:t>
       </w:r>
       <w:proofErr w:type="spellEnd"/>
+      <w:proofErr w:type="gramEnd"/>
       <w:r>
         <w:rPr>
           <w:sz w:val="18"/>
@@ -13734,6 +15555,7 @@
         <w:t xml:space="preserve">ALTER TABLE ONLY </w:t>
       </w:r>
       <w:proofErr w:type="spellStart"/>
+      <w:proofErr w:type="gramStart"/>
       <w:r>
         <w:rPr>
           <w:sz w:val="18"/>
@@ -13743,6 +15565,7 @@
         <w:t>public.equipment</w:t>
       </w:r>
       <w:proofErr w:type="spellEnd"/>
+      <w:proofErr w:type="gramEnd"/>
     </w:p>
     <w:p>
       <w:pPr>
@@ -13797,6 +15620,7 @@
         <w:t xml:space="preserve">) REFERENCES </w:t>
       </w:r>
       <w:proofErr w:type="spellStart"/>
+      <w:proofErr w:type="gramStart"/>
       <w:r>
         <w:rPr>
           <w:sz w:val="18"/>
@@ -13806,6 +15630,7 @@
         <w:t>public.trainers</w:t>
       </w:r>
       <w:proofErr w:type="spellEnd"/>
+      <w:proofErr w:type="gramEnd"/>
       <w:r>
         <w:rPr>
           <w:sz w:val="18"/>
@@ -13964,6 +15789,7 @@
         <w:t xml:space="preserve">ALTER TABLE ONLY </w:t>
       </w:r>
       <w:proofErr w:type="spellStart"/>
+      <w:proofErr w:type="gramStart"/>
       <w:r>
         <w:rPr>
           <w:sz w:val="18"/>
@@ -13973,6 +15799,7 @@
         <w:t>public.fitnessachievements</w:t>
       </w:r>
       <w:proofErr w:type="spellEnd"/>
+      <w:proofErr w:type="gramEnd"/>
     </w:p>
     <w:p>
       <w:pPr>
@@ -14027,6 +15854,7 @@
         <w:t xml:space="preserve">) REFERENCES </w:t>
       </w:r>
       <w:proofErr w:type="spellStart"/>
+      <w:proofErr w:type="gramStart"/>
       <w:r>
         <w:rPr>
           <w:sz w:val="18"/>
@@ -14036,6 +15864,7 @@
         <w:t>public.members</w:t>
       </w:r>
       <w:proofErr w:type="spellEnd"/>
+      <w:proofErr w:type="gramEnd"/>
       <w:r>
         <w:rPr>
           <w:sz w:val="18"/>
@@ -14194,6 +16023,7 @@
         <w:t xml:space="preserve">ALTER TABLE ONLY </w:t>
       </w:r>
       <w:proofErr w:type="spellStart"/>
+      <w:proofErr w:type="gramStart"/>
       <w:r>
         <w:rPr>
           <w:sz w:val="18"/>
@@ -14203,6 +16033,7 @@
         <w:t>public.fitnessgoals</w:t>
       </w:r>
       <w:proofErr w:type="spellEnd"/>
+      <w:proofErr w:type="gramEnd"/>
     </w:p>
     <w:p>
       <w:pPr>
@@ -14257,6 +16088,7 @@
         <w:t xml:space="preserve">) REFERENCES </w:t>
       </w:r>
       <w:proofErr w:type="spellStart"/>
+      <w:proofErr w:type="gramStart"/>
       <w:r>
         <w:rPr>
           <w:sz w:val="18"/>
@@ -14266,6 +16098,7 @@
         <w:t>public.members</w:t>
       </w:r>
       <w:proofErr w:type="spellEnd"/>
+      <w:proofErr w:type="gramEnd"/>
       <w:r>
         <w:rPr>
           <w:sz w:val="18"/>
@@ -14406,6 +16239,7 @@
         <w:t xml:space="preserve">ALTER TABLE ONLY </w:t>
       </w:r>
       <w:proofErr w:type="spellStart"/>
+      <w:proofErr w:type="gramStart"/>
       <w:r>
         <w:rPr>
           <w:sz w:val="18"/>
@@ -14415,6 +16249,7 @@
         <w:t>public.trainers</w:t>
       </w:r>
       <w:proofErr w:type="spellEnd"/>
+      <w:proofErr w:type="gramEnd"/>
     </w:p>
     <w:p>
       <w:pPr>
@@ -14469,6 +16304,7 @@
         <w:t xml:space="preserve">) REFERENCES </w:t>
       </w:r>
       <w:proofErr w:type="spellStart"/>
+      <w:proofErr w:type="gramStart"/>
       <w:r>
         <w:rPr>
           <w:sz w:val="18"/>
@@ -14478,6 +16314,7 @@
         <w:t>public.members</w:t>
       </w:r>
       <w:proofErr w:type="spellEnd"/>
+      <w:proofErr w:type="gramEnd"/>
       <w:r>
         <w:rPr>
           <w:sz w:val="18"/>
@@ -14636,6 +16473,7 @@
         <w:t xml:space="preserve">ALTER TABLE ONLY </w:t>
       </w:r>
       <w:proofErr w:type="spellStart"/>
+      <w:proofErr w:type="gramStart"/>
       <w:r>
         <w:rPr>
           <w:sz w:val="18"/>
@@ -14645,6 +16483,7 @@
         <w:t>public.healthmetrics</w:t>
       </w:r>
       <w:proofErr w:type="spellEnd"/>
+      <w:proofErr w:type="gramEnd"/>
     </w:p>
     <w:p>
       <w:pPr>
@@ -14699,6 +16538,7 @@
         <w:t xml:space="preserve">) REFERENCES </w:t>
       </w:r>
       <w:proofErr w:type="spellStart"/>
+      <w:proofErr w:type="gramStart"/>
       <w:r>
         <w:rPr>
           <w:sz w:val="18"/>
@@ -14708,6 +16548,7 @@
         <w:t>public.members</w:t>
       </w:r>
       <w:proofErr w:type="spellEnd"/>
+      <w:proofErr w:type="gramEnd"/>
       <w:r>
         <w:rPr>
           <w:sz w:val="18"/>
@@ -14824,8 +16665,18 @@
           <w:szCs w:val="18"/>
           <w:shd w:val="clear" w:color="auto" w:fill="FFFFFF"/>
         </w:rPr>
-        <w:t xml:space="preserve"> = 0;</w:t>
-      </w:r>
+        <w:t xml:space="preserve"> = </w:t>
+      </w:r>
+      <w:proofErr w:type="gramStart"/>
+      <w:r>
+        <w:rPr>
+          <w:sz w:val="18"/>
+          <w:szCs w:val="18"/>
+          <w:shd w:val="clear" w:color="auto" w:fill="FFFFFF"/>
+        </w:rPr>
+        <w:t>0;</w:t>
+      </w:r>
+      <w:proofErr w:type="gramEnd"/>
     </w:p>
     <w:p>
       <w:pPr>
@@ -14859,8 +16710,18 @@
           <w:szCs w:val="18"/>
           <w:shd w:val="clear" w:color="auto" w:fill="FFFFFF"/>
         </w:rPr>
-        <w:t xml:space="preserve"> = 0;</w:t>
-      </w:r>
+        <w:t xml:space="preserve"> = </w:t>
+      </w:r>
+      <w:proofErr w:type="gramStart"/>
+      <w:r>
+        <w:rPr>
+          <w:sz w:val="18"/>
+          <w:szCs w:val="18"/>
+          <w:shd w:val="clear" w:color="auto" w:fill="FFFFFF"/>
+        </w:rPr>
+        <w:t>0;</w:t>
+      </w:r>
+      <w:proofErr w:type="gramEnd"/>
     </w:p>
     <w:p>
       <w:pPr>
@@ -14894,8 +16755,18 @@
           <w:szCs w:val="18"/>
           <w:shd w:val="clear" w:color="auto" w:fill="FFFFFF"/>
         </w:rPr>
-        <w:t xml:space="preserve"> = 0;</w:t>
-      </w:r>
+        <w:t xml:space="preserve"> = </w:t>
+      </w:r>
+      <w:proofErr w:type="gramStart"/>
+      <w:r>
+        <w:rPr>
+          <w:sz w:val="18"/>
+          <w:szCs w:val="18"/>
+          <w:shd w:val="clear" w:color="auto" w:fill="FFFFFF"/>
+        </w:rPr>
+        <w:t>0;</w:t>
+      </w:r>
+      <w:proofErr w:type="gramEnd"/>
     </w:p>
     <w:p>
       <w:pPr>
@@ -14929,8 +16800,18 @@
           <w:szCs w:val="18"/>
           <w:shd w:val="clear" w:color="auto" w:fill="FFFFFF"/>
         </w:rPr>
-        <w:t xml:space="preserve"> = 'UTF8';</w:t>
-      </w:r>
+        <w:t xml:space="preserve"> = 'UTF8</w:t>
+      </w:r>
+      <w:proofErr w:type="gramStart"/>
+      <w:r>
+        <w:rPr>
+          <w:sz w:val="18"/>
+          <w:szCs w:val="18"/>
+          <w:shd w:val="clear" w:color="auto" w:fill="FFFFFF"/>
+        </w:rPr>
+        <w:t>';</w:t>
+      </w:r>
+      <w:proofErr w:type="gramEnd"/>
     </w:p>
     <w:p>
       <w:pPr>
@@ -14964,8 +16845,18 @@
           <w:szCs w:val="18"/>
           <w:shd w:val="clear" w:color="auto" w:fill="FFFFFF"/>
         </w:rPr>
-        <w:t xml:space="preserve"> = on;</w:t>
-      </w:r>
+        <w:t xml:space="preserve"> = </w:t>
+      </w:r>
+      <w:proofErr w:type="gramStart"/>
+      <w:r>
+        <w:rPr>
+          <w:sz w:val="18"/>
+          <w:szCs w:val="18"/>
+          <w:shd w:val="clear" w:color="auto" w:fill="FFFFFF"/>
+        </w:rPr>
+        <w:t>on;</w:t>
+      </w:r>
+      <w:proofErr w:type="gramEnd"/>
     </w:p>
     <w:p>
       <w:pPr>
@@ -14990,16 +16881,34 @@
           <w:szCs w:val="18"/>
           <w:shd w:val="clear" w:color="auto" w:fill="FFFFFF"/>
         </w:rPr>
-        <w:t>pg_catalog.set_config</w:t>
-      </w:r>
-      <w:proofErr w:type="spellEnd"/>
-      <w:r>
-        <w:rPr>
-          <w:sz w:val="18"/>
-          <w:szCs w:val="18"/>
-          <w:shd w:val="clear" w:color="auto" w:fill="FFFFFF"/>
-        </w:rPr>
-        <w:t>('</w:t>
+        <w:t>pg_catalog.set_</w:t>
+      </w:r>
+      <w:proofErr w:type="gramStart"/>
+      <w:r>
+        <w:rPr>
+          <w:sz w:val="18"/>
+          <w:szCs w:val="18"/>
+          <w:shd w:val="clear" w:color="auto" w:fill="FFFFFF"/>
+        </w:rPr>
+        <w:t>config</w:t>
+      </w:r>
+      <w:proofErr w:type="spellEnd"/>
+      <w:r>
+        <w:rPr>
+          <w:sz w:val="18"/>
+          <w:szCs w:val="18"/>
+          <w:shd w:val="clear" w:color="auto" w:fill="FFFFFF"/>
+        </w:rPr>
+        <w:t>(</w:t>
+      </w:r>
+      <w:proofErr w:type="gramEnd"/>
+      <w:r>
+        <w:rPr>
+          <w:sz w:val="18"/>
+          <w:szCs w:val="18"/>
+          <w:shd w:val="clear" w:color="auto" w:fill="FFFFFF"/>
+        </w:rPr>
+        <w:t>'</w:t>
       </w:r>
       <w:proofErr w:type="spellStart"/>
       <w:r>
@@ -15052,8 +16961,18 @@
           <w:szCs w:val="18"/>
           <w:shd w:val="clear" w:color="auto" w:fill="FFFFFF"/>
         </w:rPr>
-        <w:t xml:space="preserve"> = false;</w:t>
-      </w:r>
+        <w:t xml:space="preserve"> = </w:t>
+      </w:r>
+      <w:proofErr w:type="gramStart"/>
+      <w:r>
+        <w:rPr>
+          <w:sz w:val="18"/>
+          <w:szCs w:val="18"/>
+          <w:shd w:val="clear" w:color="auto" w:fill="FFFFFF"/>
+        </w:rPr>
+        <w:t>false;</w:t>
+      </w:r>
+      <w:proofErr w:type="gramEnd"/>
     </w:p>
     <w:p>
       <w:pPr>
@@ -15087,8 +17006,18 @@
           <w:szCs w:val="18"/>
           <w:shd w:val="clear" w:color="auto" w:fill="FFFFFF"/>
         </w:rPr>
-        <w:t xml:space="preserve"> = content;</w:t>
-      </w:r>
+        <w:t xml:space="preserve"> = </w:t>
+      </w:r>
+      <w:proofErr w:type="gramStart"/>
+      <w:r>
+        <w:rPr>
+          <w:sz w:val="18"/>
+          <w:szCs w:val="18"/>
+          <w:shd w:val="clear" w:color="auto" w:fill="FFFFFF"/>
+        </w:rPr>
+        <w:t>content;</w:t>
+      </w:r>
+      <w:proofErr w:type="gramEnd"/>
     </w:p>
     <w:p>
       <w:pPr>
@@ -15122,8 +17051,18 @@
           <w:szCs w:val="18"/>
           <w:shd w:val="clear" w:color="auto" w:fill="FFFFFF"/>
         </w:rPr>
-        <w:t xml:space="preserve"> = warning;</w:t>
-      </w:r>
+        <w:t xml:space="preserve"> = </w:t>
+      </w:r>
+      <w:proofErr w:type="gramStart"/>
+      <w:r>
+        <w:rPr>
+          <w:sz w:val="18"/>
+          <w:szCs w:val="18"/>
+          <w:shd w:val="clear" w:color="auto" w:fill="FFFFFF"/>
+        </w:rPr>
+        <w:t>warning;</w:t>
+      </w:r>
+      <w:proofErr w:type="gramEnd"/>
     </w:p>
     <w:p>
       <w:pPr>
@@ -15157,8 +17096,18 @@
           <w:szCs w:val="18"/>
           <w:shd w:val="clear" w:color="auto" w:fill="FFFFFF"/>
         </w:rPr>
-        <w:t xml:space="preserve"> = off;</w:t>
-      </w:r>
+        <w:t xml:space="preserve"> = </w:t>
+      </w:r>
+      <w:proofErr w:type="gramStart"/>
+      <w:r>
+        <w:rPr>
+          <w:sz w:val="18"/>
+          <w:szCs w:val="18"/>
+          <w:shd w:val="clear" w:color="auto" w:fill="FFFFFF"/>
+        </w:rPr>
+        <w:t>off;</w:t>
+      </w:r>
+      <w:proofErr w:type="gramEnd"/>
     </w:p>
     <w:p>
       <w:pPr>
@@ -15257,6 +17206,7 @@
         <w:t xml:space="preserve">INSERT INTO </w:t>
       </w:r>
       <w:proofErr w:type="spellStart"/>
+      <w:proofErr w:type="gramStart"/>
       <w:r>
         <w:rPr>
           <w:sz w:val="18"/>
@@ -15266,6 +17216,7 @@
         <w:t>public.members</w:t>
       </w:r>
       <w:proofErr w:type="spellEnd"/>
+      <w:proofErr w:type="gramEnd"/>
       <w:r>
         <w:rPr>
           <w:sz w:val="18"/>
@@ -15382,6 +17333,7 @@
         <w:t xml:space="preserve">INSERT INTO </w:t>
       </w:r>
       <w:proofErr w:type="spellStart"/>
+      <w:proofErr w:type="gramStart"/>
       <w:r>
         <w:rPr>
           <w:sz w:val="18"/>
@@ -15391,6 +17343,7 @@
         <w:t>public.members</w:t>
       </w:r>
       <w:proofErr w:type="spellEnd"/>
+      <w:proofErr w:type="gramEnd"/>
       <w:r>
         <w:rPr>
           <w:sz w:val="18"/>
@@ -15507,6 +17460,7 @@
         <w:t xml:space="preserve">INSERT INTO </w:t>
       </w:r>
       <w:proofErr w:type="spellStart"/>
+      <w:proofErr w:type="gramStart"/>
       <w:r>
         <w:rPr>
           <w:sz w:val="18"/>
@@ -15516,6 +17470,7 @@
         <w:t>public.members</w:t>
       </w:r>
       <w:proofErr w:type="spellEnd"/>
+      <w:proofErr w:type="gramEnd"/>
       <w:r>
         <w:rPr>
           <w:sz w:val="18"/>
@@ -15632,6 +17587,7 @@
         <w:t xml:space="preserve">INSERT INTO </w:t>
       </w:r>
       <w:proofErr w:type="spellStart"/>
+      <w:proofErr w:type="gramStart"/>
       <w:r>
         <w:rPr>
           <w:sz w:val="18"/>
@@ -15641,6 +17597,7 @@
         <w:t>public.members</w:t>
       </w:r>
       <w:proofErr w:type="spellEnd"/>
+      <w:proofErr w:type="gramEnd"/>
       <w:r>
         <w:rPr>
           <w:sz w:val="18"/>
@@ -15757,6 +17714,7 @@
         <w:t xml:space="preserve">INSERT INTO </w:t>
       </w:r>
       <w:proofErr w:type="spellStart"/>
+      <w:proofErr w:type="gramStart"/>
       <w:r>
         <w:rPr>
           <w:sz w:val="18"/>
@@ -15766,6 +17724,7 @@
         <w:t>public.members</w:t>
       </w:r>
       <w:proofErr w:type="spellEnd"/>
+      <w:proofErr w:type="gramEnd"/>
       <w:r>
         <w:rPr>
           <w:sz w:val="18"/>
@@ -15882,6 +17841,7 @@
         <w:t xml:space="preserve">INSERT INTO </w:t>
       </w:r>
       <w:proofErr w:type="spellStart"/>
+      <w:proofErr w:type="gramStart"/>
       <w:r>
         <w:rPr>
           <w:sz w:val="18"/>
@@ -15891,6 +17851,7 @@
         <w:t>public.members</w:t>
       </w:r>
       <w:proofErr w:type="spellEnd"/>
+      <w:proofErr w:type="gramEnd"/>
       <w:r>
         <w:rPr>
           <w:sz w:val="18"/>
@@ -16007,6 +17968,7 @@
         <w:t xml:space="preserve">INSERT INTO </w:t>
       </w:r>
       <w:proofErr w:type="spellStart"/>
+      <w:proofErr w:type="gramStart"/>
       <w:r>
         <w:rPr>
           <w:sz w:val="18"/>
@@ -16016,6 +17978,7 @@
         <w:t>public.members</w:t>
       </w:r>
       <w:proofErr w:type="spellEnd"/>
+      <w:proofErr w:type="gramEnd"/>
       <w:r>
         <w:rPr>
           <w:sz w:val="18"/>
@@ -16220,6 +18183,7 @@
         <w:t xml:space="preserve">INSERT INTO </w:t>
       </w:r>
       <w:proofErr w:type="spellStart"/>
+      <w:proofErr w:type="gramStart"/>
       <w:r>
         <w:rPr>
           <w:sz w:val="18"/>
@@ -16229,6 +18193,7 @@
         <w:t>public.billing</w:t>
       </w:r>
       <w:proofErr w:type="spellEnd"/>
+      <w:proofErr w:type="gramEnd"/>
       <w:r>
         <w:rPr>
           <w:sz w:val="18"/>
@@ -16327,6 +18292,7 @@
         <w:t xml:space="preserve">INSERT INTO </w:t>
       </w:r>
       <w:proofErr w:type="spellStart"/>
+      <w:proofErr w:type="gramStart"/>
       <w:r>
         <w:rPr>
           <w:sz w:val="18"/>
@@ -16336,6 +18302,7 @@
         <w:t>public.billing</w:t>
       </w:r>
       <w:proofErr w:type="spellEnd"/>
+      <w:proofErr w:type="gramEnd"/>
       <w:r>
         <w:rPr>
           <w:sz w:val="18"/>
@@ -16434,6 +18401,7 @@
         <w:t xml:space="preserve">INSERT INTO </w:t>
       </w:r>
       <w:proofErr w:type="spellStart"/>
+      <w:proofErr w:type="gramStart"/>
       <w:r>
         <w:rPr>
           <w:sz w:val="18"/>
@@ -16443,6 +18411,7 @@
         <w:t>public.billing</w:t>
       </w:r>
       <w:proofErr w:type="spellEnd"/>
+      <w:proofErr w:type="gramEnd"/>
       <w:r>
         <w:rPr>
           <w:sz w:val="18"/>
@@ -16541,6 +18510,7 @@
         <w:t xml:space="preserve">INSERT INTO </w:t>
       </w:r>
       <w:proofErr w:type="spellStart"/>
+      <w:proofErr w:type="gramStart"/>
       <w:r>
         <w:rPr>
           <w:sz w:val="18"/>
@@ -16550,6 +18520,7 @@
         <w:t>public.billing</w:t>
       </w:r>
       <w:proofErr w:type="spellEnd"/>
+      <w:proofErr w:type="gramEnd"/>
       <w:r>
         <w:rPr>
           <w:sz w:val="18"/>
@@ -16648,6 +18619,7 @@
         <w:t xml:space="preserve">INSERT INTO </w:t>
       </w:r>
       <w:proofErr w:type="spellStart"/>
+      <w:proofErr w:type="gramStart"/>
       <w:r>
         <w:rPr>
           <w:sz w:val="18"/>
@@ -16657,6 +18629,7 @@
         <w:t>public.billing</w:t>
       </w:r>
       <w:proofErr w:type="spellEnd"/>
+      <w:proofErr w:type="gramEnd"/>
       <w:r>
         <w:rPr>
           <w:sz w:val="18"/>
@@ -16755,6 +18728,7 @@
         <w:t xml:space="preserve">INSERT INTO </w:t>
       </w:r>
       <w:proofErr w:type="spellStart"/>
+      <w:proofErr w:type="gramStart"/>
       <w:r>
         <w:rPr>
           <w:sz w:val="18"/>
@@ -16764,6 +18738,7 @@
         <w:t>public.billing</w:t>
       </w:r>
       <w:proofErr w:type="spellEnd"/>
+      <w:proofErr w:type="gramEnd"/>
       <w:r>
         <w:rPr>
           <w:sz w:val="18"/>
@@ -16862,6 +18837,7 @@
         <w:t xml:space="preserve">INSERT INTO </w:t>
       </w:r>
       <w:proofErr w:type="spellStart"/>
+      <w:proofErr w:type="gramStart"/>
       <w:r>
         <w:rPr>
           <w:sz w:val="18"/>
@@ -16871,6 +18847,7 @@
         <w:t>public.billing</w:t>
       </w:r>
       <w:proofErr w:type="spellEnd"/>
+      <w:proofErr w:type="gramEnd"/>
       <w:r>
         <w:rPr>
           <w:sz w:val="18"/>
@@ -17058,6 +19035,7 @@
         <w:t xml:space="preserve">INSERT INTO </w:t>
       </w:r>
       <w:proofErr w:type="spellStart"/>
+      <w:proofErr w:type="gramStart"/>
       <w:r>
         <w:rPr>
           <w:sz w:val="18"/>
@@ -17067,6 +19045,7 @@
         <w:t>public.trainers</w:t>
       </w:r>
       <w:proofErr w:type="spellEnd"/>
+      <w:proofErr w:type="gramEnd"/>
       <w:r>
         <w:rPr>
           <w:sz w:val="18"/>
@@ -17165,6 +19144,7 @@
         <w:t xml:space="preserve">INSERT INTO </w:t>
       </w:r>
       <w:proofErr w:type="spellStart"/>
+      <w:proofErr w:type="gramStart"/>
       <w:r>
         <w:rPr>
           <w:sz w:val="18"/>
@@ -17174,6 +19154,7 @@
         <w:t>public.trainers</w:t>
       </w:r>
       <w:proofErr w:type="spellEnd"/>
+      <w:proofErr w:type="gramEnd"/>
       <w:r>
         <w:rPr>
           <w:sz w:val="18"/>
@@ -17272,6 +19253,7 @@
         <w:t xml:space="preserve">INSERT INTO </w:t>
       </w:r>
       <w:proofErr w:type="spellStart"/>
+      <w:proofErr w:type="gramStart"/>
       <w:r>
         <w:rPr>
           <w:sz w:val="18"/>
@@ -17281,6 +19263,7 @@
         <w:t>public.trainers</w:t>
       </w:r>
       <w:proofErr w:type="spellEnd"/>
+      <w:proofErr w:type="gramEnd"/>
       <w:r>
         <w:rPr>
           <w:sz w:val="18"/>
@@ -17379,6 +19362,7 @@
         <w:t xml:space="preserve">INSERT INTO </w:t>
       </w:r>
       <w:proofErr w:type="spellStart"/>
+      <w:proofErr w:type="gramStart"/>
       <w:r>
         <w:rPr>
           <w:sz w:val="18"/>
@@ -17388,6 +19372,7 @@
         <w:t>public.trainers</w:t>
       </w:r>
       <w:proofErr w:type="spellEnd"/>
+      <w:proofErr w:type="gramEnd"/>
       <w:r>
         <w:rPr>
           <w:sz w:val="18"/>
@@ -17574,6 +19559,7 @@
         <w:t xml:space="preserve">INSERT INTO </w:t>
       </w:r>
       <w:proofErr w:type="spellStart"/>
+      <w:proofErr w:type="gramStart"/>
       <w:r>
         <w:rPr>
           <w:sz w:val="18"/>
@@ -17583,6 +19569,7 @@
         <w:t>public.classes</w:t>
       </w:r>
       <w:proofErr w:type="spellEnd"/>
+      <w:proofErr w:type="gramEnd"/>
       <w:r>
         <w:rPr>
           <w:sz w:val="18"/>
@@ -17699,6 +19686,7 @@
         <w:t xml:space="preserve">INSERT INTO </w:t>
       </w:r>
       <w:proofErr w:type="spellStart"/>
+      <w:proofErr w:type="gramStart"/>
       <w:r>
         <w:rPr>
           <w:sz w:val="18"/>
@@ -17708,6 +19696,7 @@
         <w:t>public.classes</w:t>
       </w:r>
       <w:proofErr w:type="spellEnd"/>
+      <w:proofErr w:type="gramEnd"/>
       <w:r>
         <w:rPr>
           <w:sz w:val="18"/>
@@ -17824,6 +19813,7 @@
         <w:t xml:space="preserve">INSERT INTO </w:t>
       </w:r>
       <w:proofErr w:type="spellStart"/>
+      <w:proofErr w:type="gramStart"/>
       <w:r>
         <w:rPr>
           <w:sz w:val="18"/>
@@ -17833,6 +19823,7 @@
         <w:t>public.classes</w:t>
       </w:r>
       <w:proofErr w:type="spellEnd"/>
+      <w:proofErr w:type="gramEnd"/>
       <w:r>
         <w:rPr>
           <w:sz w:val="18"/>
@@ -18055,6 +20046,7 @@
         <w:t xml:space="preserve">INSERT INTO </w:t>
       </w:r>
       <w:proofErr w:type="spellStart"/>
+      <w:proofErr w:type="gramStart"/>
       <w:r>
         <w:rPr>
           <w:sz w:val="18"/>
@@ -18064,6 +20056,7 @@
         <w:t>public.classregistrations</w:t>
       </w:r>
       <w:proofErr w:type="spellEnd"/>
+      <w:proofErr w:type="gramEnd"/>
       <w:r>
         <w:rPr>
           <w:sz w:val="18"/>
@@ -18144,6 +20137,7 @@
         <w:t xml:space="preserve">INSERT INTO </w:t>
       </w:r>
       <w:proofErr w:type="spellStart"/>
+      <w:proofErr w:type="gramStart"/>
       <w:r>
         <w:rPr>
           <w:sz w:val="18"/>
@@ -18153,6 +20147,7 @@
         <w:t>public.classregistrations</w:t>
       </w:r>
       <w:proofErr w:type="spellEnd"/>
+      <w:proofErr w:type="gramEnd"/>
       <w:r>
         <w:rPr>
           <w:sz w:val="18"/>
@@ -18321,6 +20316,7 @@
         <w:t xml:space="preserve">INSERT INTO </w:t>
       </w:r>
       <w:proofErr w:type="spellStart"/>
+      <w:proofErr w:type="gramStart"/>
       <w:r>
         <w:rPr>
           <w:sz w:val="18"/>
@@ -18330,6 +20326,7 @@
         <w:t>public.equipment</w:t>
       </w:r>
       <w:proofErr w:type="spellEnd"/>
+      <w:proofErr w:type="gramEnd"/>
       <w:r>
         <w:rPr>
           <w:sz w:val="18"/>
@@ -18428,6 +20425,7 @@
         <w:t xml:space="preserve">INSERT INTO </w:t>
       </w:r>
       <w:proofErr w:type="spellStart"/>
+      <w:proofErr w:type="gramStart"/>
       <w:r>
         <w:rPr>
           <w:sz w:val="18"/>
@@ -18437,6 +20435,7 @@
         <w:t>public.equipment</w:t>
       </w:r>
       <w:proofErr w:type="spellEnd"/>
+      <w:proofErr w:type="gramEnd"/>
       <w:r>
         <w:rPr>
           <w:sz w:val="18"/>
@@ -18535,6 +20534,7 @@
         <w:t xml:space="preserve">INSERT INTO </w:t>
       </w:r>
       <w:proofErr w:type="spellStart"/>
+      <w:proofErr w:type="gramStart"/>
       <w:r>
         <w:rPr>
           <w:sz w:val="18"/>
@@ -18544,6 +20544,7 @@
         <w:t>public.equipment</w:t>
       </w:r>
       <w:proofErr w:type="spellEnd"/>
+      <w:proofErr w:type="gramEnd"/>
       <w:r>
         <w:rPr>
           <w:sz w:val="18"/>
@@ -18642,6 +20643,7 @@
         <w:t xml:space="preserve">INSERT INTO </w:t>
       </w:r>
       <w:proofErr w:type="spellStart"/>
+      <w:proofErr w:type="gramStart"/>
       <w:r>
         <w:rPr>
           <w:sz w:val="18"/>
@@ -18651,6 +20653,7 @@
         <w:t>public.equipment</w:t>
       </w:r>
       <w:proofErr w:type="spellEnd"/>
+      <w:proofErr w:type="gramEnd"/>
       <w:r>
         <w:rPr>
           <w:sz w:val="18"/>
@@ -18855,6 +20858,7 @@
         <w:t xml:space="preserve">INSERT INTO </w:t>
       </w:r>
       <w:proofErr w:type="spellStart"/>
+      <w:proofErr w:type="gramStart"/>
       <w:r>
         <w:rPr>
           <w:sz w:val="18"/>
@@ -18864,6 +20868,7 @@
         <w:t>public.fitnessachievements</w:t>
       </w:r>
       <w:proofErr w:type="spellEnd"/>
+      <w:proofErr w:type="gramEnd"/>
       <w:r>
         <w:rPr>
           <w:sz w:val="18"/>
@@ -18998,6 +21003,7 @@
         <w:t xml:space="preserve">INSERT INTO </w:t>
       </w:r>
       <w:proofErr w:type="spellStart"/>
+      <w:proofErr w:type="gramStart"/>
       <w:r>
         <w:rPr>
           <w:sz w:val="18"/>
@@ -19007,6 +21013,7 @@
         <w:t>public.fitnessachievements</w:t>
       </w:r>
       <w:proofErr w:type="spellEnd"/>
+      <w:proofErr w:type="gramEnd"/>
       <w:r>
         <w:rPr>
           <w:sz w:val="18"/>
@@ -19141,6 +21148,7 @@
         <w:t xml:space="preserve">INSERT INTO </w:t>
       </w:r>
       <w:proofErr w:type="spellStart"/>
+      <w:proofErr w:type="gramStart"/>
       <w:r>
         <w:rPr>
           <w:sz w:val="18"/>
@@ -19150,6 +21158,7 @@
         <w:t>public.fitnessachievements</w:t>
       </w:r>
       <w:proofErr w:type="spellEnd"/>
+      <w:proofErr w:type="gramEnd"/>
       <w:r>
         <w:rPr>
           <w:sz w:val="18"/>
@@ -19284,6 +21293,7 @@
         <w:t xml:space="preserve">INSERT INTO </w:t>
       </w:r>
       <w:proofErr w:type="spellStart"/>
+      <w:proofErr w:type="gramStart"/>
       <w:r>
         <w:rPr>
           <w:sz w:val="18"/>
@@ -19293,6 +21303,7 @@
         <w:t>public.fitnessachievements</w:t>
       </w:r>
       <w:proofErr w:type="spellEnd"/>
+      <w:proofErr w:type="gramEnd"/>
       <w:r>
         <w:rPr>
           <w:sz w:val="18"/>
@@ -19427,6 +21438,7 @@
         <w:t xml:space="preserve">INSERT INTO </w:t>
       </w:r>
       <w:proofErr w:type="spellStart"/>
+      <w:proofErr w:type="gramStart"/>
       <w:r>
         <w:rPr>
           <w:sz w:val="18"/>
@@ -19436,6 +21448,7 @@
         <w:t>public.fitnessachievements</w:t>
       </w:r>
       <w:proofErr w:type="spellEnd"/>
+      <w:proofErr w:type="gramEnd"/>
       <w:r>
         <w:rPr>
           <w:sz w:val="18"/>
@@ -19570,6 +21583,7 @@
         <w:t xml:space="preserve">INSERT INTO </w:t>
       </w:r>
       <w:proofErr w:type="spellStart"/>
+      <w:proofErr w:type="gramStart"/>
       <w:r>
         <w:rPr>
           <w:sz w:val="18"/>
@@ -19579,6 +21593,7 @@
         <w:t>public.fitnessachievements</w:t>
       </w:r>
       <w:proofErr w:type="spellEnd"/>
+      <w:proofErr w:type="gramEnd"/>
       <w:r>
         <w:rPr>
           <w:sz w:val="18"/>
@@ -19713,6 +21728,7 @@
         <w:t xml:space="preserve">INSERT INTO </w:t>
       </w:r>
       <w:proofErr w:type="spellStart"/>
+      <w:proofErr w:type="gramStart"/>
       <w:r>
         <w:rPr>
           <w:sz w:val="18"/>
@@ -19722,6 +21738,7 @@
         <w:t>public.fitnessachievements</w:t>
       </w:r>
       <w:proofErr w:type="spellEnd"/>
+      <w:proofErr w:type="gramEnd"/>
       <w:r>
         <w:rPr>
           <w:sz w:val="18"/>
@@ -19962,6 +21979,7 @@
         <w:t xml:space="preserve">INSERT INTO </w:t>
       </w:r>
       <w:proofErr w:type="spellStart"/>
+      <w:proofErr w:type="gramStart"/>
       <w:r>
         <w:rPr>
           <w:sz w:val="18"/>
@@ -19971,6 +21989,7 @@
         <w:t>public.fitnessgoals</w:t>
       </w:r>
       <w:proofErr w:type="spellEnd"/>
+      <w:proofErr w:type="gramEnd"/>
       <w:r>
         <w:rPr>
           <w:sz w:val="18"/>
@@ -20141,6 +22160,7 @@
         <w:t xml:space="preserve">INSERT INTO </w:t>
       </w:r>
       <w:proofErr w:type="spellStart"/>
+      <w:proofErr w:type="gramStart"/>
       <w:r>
         <w:rPr>
           <w:sz w:val="18"/>
@@ -20150,6 +22170,7 @@
         <w:t>public.fitnessgoals</w:t>
       </w:r>
       <w:proofErr w:type="spellEnd"/>
+      <w:proofErr w:type="gramEnd"/>
       <w:r>
         <w:rPr>
           <w:sz w:val="18"/>
@@ -20320,6 +22341,7 @@
         <w:t xml:space="preserve">INSERT INTO </w:t>
       </w:r>
       <w:proofErr w:type="spellStart"/>
+      <w:proofErr w:type="gramStart"/>
       <w:r>
         <w:rPr>
           <w:sz w:val="18"/>
@@ -20329,6 +22351,7 @@
         <w:t>public.fitnessgoals</w:t>
       </w:r>
       <w:proofErr w:type="spellEnd"/>
+      <w:proofErr w:type="gramEnd"/>
       <w:r>
         <w:rPr>
           <w:sz w:val="18"/>
@@ -20500,6 +22523,7 @@
         <w:t xml:space="preserve">INSERT INTO </w:t>
       </w:r>
       <w:proofErr w:type="spellStart"/>
+      <w:proofErr w:type="gramStart"/>
       <w:r>
         <w:rPr>
           <w:sz w:val="18"/>
@@ -20509,6 +22533,7 @@
         <w:t>public.fitnessgoals</w:t>
       </w:r>
       <w:proofErr w:type="spellEnd"/>
+      <w:proofErr w:type="gramEnd"/>
       <w:r>
         <w:rPr>
           <w:sz w:val="18"/>
@@ -20679,6 +22704,7 @@
         <w:t xml:space="preserve">INSERT INTO </w:t>
       </w:r>
       <w:proofErr w:type="spellStart"/>
+      <w:proofErr w:type="gramStart"/>
       <w:r>
         <w:rPr>
           <w:sz w:val="18"/>
@@ -20688,6 +22714,7 @@
         <w:t>public.fitnessgoals</w:t>
       </w:r>
       <w:proofErr w:type="spellEnd"/>
+      <w:proofErr w:type="gramEnd"/>
       <w:r>
         <w:rPr>
           <w:sz w:val="18"/>
@@ -20858,6 +22885,7 @@
         <w:t xml:space="preserve">INSERT INTO </w:t>
       </w:r>
       <w:proofErr w:type="spellStart"/>
+      <w:proofErr w:type="gramStart"/>
       <w:r>
         <w:rPr>
           <w:sz w:val="18"/>
@@ -20867,6 +22895,7 @@
         <w:t>public.fitnessgoals</w:t>
       </w:r>
       <w:proofErr w:type="spellEnd"/>
+      <w:proofErr w:type="gramEnd"/>
       <w:r>
         <w:rPr>
           <w:sz w:val="18"/>
@@ -21037,6 +23066,7 @@
         <w:t xml:space="preserve">INSERT INTO </w:t>
       </w:r>
       <w:proofErr w:type="spellStart"/>
+      <w:proofErr w:type="gramStart"/>
       <w:r>
         <w:rPr>
           <w:sz w:val="18"/>
@@ -21046,6 +23076,7 @@
         <w:t>public.fitnessgoals</w:t>
       </w:r>
       <w:proofErr w:type="spellEnd"/>
+      <w:proofErr w:type="gramEnd"/>
       <w:r>
         <w:rPr>
           <w:sz w:val="18"/>
@@ -21216,6 +23247,7 @@
         <w:t xml:space="preserve">INSERT INTO </w:t>
       </w:r>
       <w:proofErr w:type="spellStart"/>
+      <w:proofErr w:type="gramStart"/>
       <w:r>
         <w:rPr>
           <w:sz w:val="18"/>
@@ -21225,6 +23257,7 @@
         <w:t>public.fitnessgoals</w:t>
       </w:r>
       <w:proofErr w:type="spellEnd"/>
+      <w:proofErr w:type="gramEnd"/>
       <w:r>
         <w:rPr>
           <w:sz w:val="18"/>
@@ -21395,6 +23428,7 @@
         <w:t xml:space="preserve">INSERT INTO </w:t>
       </w:r>
       <w:proofErr w:type="spellStart"/>
+      <w:proofErr w:type="gramStart"/>
       <w:r>
         <w:rPr>
           <w:sz w:val="18"/>
@@ -21404,6 +23438,7 @@
         <w:t>public.fitnessgoals</w:t>
       </w:r>
       <w:proofErr w:type="spellEnd"/>
+      <w:proofErr w:type="gramEnd"/>
       <w:r>
         <w:rPr>
           <w:sz w:val="18"/>
@@ -21574,6 +23609,7 @@
         <w:t xml:space="preserve">INSERT INTO </w:t>
       </w:r>
       <w:proofErr w:type="spellStart"/>
+      <w:proofErr w:type="gramStart"/>
       <w:r>
         <w:rPr>
           <w:sz w:val="18"/>
@@ -21583,6 +23619,7 @@
         <w:t>public.fitnessgoals</w:t>
       </w:r>
       <w:proofErr w:type="spellEnd"/>
+      <w:proofErr w:type="gramEnd"/>
       <w:r>
         <w:rPr>
           <w:sz w:val="18"/>
@@ -21753,6 +23790,7 @@
         <w:t xml:space="preserve">INSERT INTO </w:t>
       </w:r>
       <w:proofErr w:type="spellStart"/>
+      <w:proofErr w:type="gramStart"/>
       <w:r>
         <w:rPr>
           <w:sz w:val="18"/>
@@ -21762,6 +23800,7 @@
         <w:t>public.fitnessgoals</w:t>
       </w:r>
       <w:proofErr w:type="spellEnd"/>
+      <w:proofErr w:type="gramEnd"/>
       <w:r>
         <w:rPr>
           <w:sz w:val="18"/>
@@ -21932,6 +23971,7 @@
         <w:t xml:space="preserve">INSERT INTO </w:t>
       </w:r>
       <w:proofErr w:type="spellStart"/>
+      <w:proofErr w:type="gramStart"/>
       <w:r>
         <w:rPr>
           <w:sz w:val="18"/>
@@ -21941,6 +23981,7 @@
         <w:t>public.fitnessgoals</w:t>
       </w:r>
       <w:proofErr w:type="spellEnd"/>
+      <w:proofErr w:type="gramEnd"/>
       <w:r>
         <w:rPr>
           <w:sz w:val="18"/>
@@ -22111,6 +24152,7 @@
         <w:t xml:space="preserve">INSERT INTO </w:t>
       </w:r>
       <w:proofErr w:type="spellStart"/>
+      <w:proofErr w:type="gramStart"/>
       <w:r>
         <w:rPr>
           <w:sz w:val="18"/>
@@ -22120,6 +24162,7 @@
         <w:t>public.fitnessgoals</w:t>
       </w:r>
       <w:proofErr w:type="spellEnd"/>
+      <w:proofErr w:type="gramEnd"/>
       <w:r>
         <w:rPr>
           <w:sz w:val="18"/>
@@ -22290,6 +24333,7 @@
         <w:t xml:space="preserve">INSERT INTO </w:t>
       </w:r>
       <w:proofErr w:type="spellStart"/>
+      <w:proofErr w:type="gramStart"/>
       <w:r>
         <w:rPr>
           <w:sz w:val="18"/>
@@ -22299,6 +24343,7 @@
         <w:t>public.fitnessgoals</w:t>
       </w:r>
       <w:proofErr w:type="spellEnd"/>
+      <w:proofErr w:type="gramEnd"/>
       <w:r>
         <w:rPr>
           <w:sz w:val="18"/>
@@ -22469,6 +24514,7 @@
         <w:t xml:space="preserve">INSERT INTO </w:t>
       </w:r>
       <w:proofErr w:type="spellStart"/>
+      <w:proofErr w:type="gramStart"/>
       <w:r>
         <w:rPr>
           <w:sz w:val="18"/>
@@ -22478,6 +24524,7 @@
         <w:t>public.fitnessgoals</w:t>
       </w:r>
       <w:proofErr w:type="spellEnd"/>
+      <w:proofErr w:type="gramEnd"/>
       <w:r>
         <w:rPr>
           <w:sz w:val="18"/>
@@ -22648,6 +24695,7 @@
         <w:t xml:space="preserve">INSERT INTO </w:t>
       </w:r>
       <w:proofErr w:type="spellStart"/>
+      <w:proofErr w:type="gramStart"/>
       <w:r>
         <w:rPr>
           <w:sz w:val="18"/>
@@ -22657,6 +24705,7 @@
         <w:t>public.fitnessgoals</w:t>
       </w:r>
       <w:proofErr w:type="spellEnd"/>
+      <w:proofErr w:type="gramEnd"/>
       <w:r>
         <w:rPr>
           <w:sz w:val="18"/>
@@ -22933,6 +24982,7 @@
         <w:t xml:space="preserve">INSERT INTO </w:t>
       </w:r>
       <w:proofErr w:type="spellStart"/>
+      <w:proofErr w:type="gramStart"/>
       <w:r>
         <w:rPr>
           <w:sz w:val="18"/>
@@ -22942,6 +24992,7 @@
         <w:t>public.healthmetrics</w:t>
       </w:r>
       <w:proofErr w:type="spellEnd"/>
+      <w:proofErr w:type="gramEnd"/>
       <w:r>
         <w:rPr>
           <w:sz w:val="18"/>
@@ -23058,6 +25109,7 @@
         <w:t xml:space="preserve">INSERT INTO </w:t>
       </w:r>
       <w:proofErr w:type="spellStart"/>
+      <w:proofErr w:type="gramStart"/>
       <w:r>
         <w:rPr>
           <w:sz w:val="18"/>
@@ -23067,6 +25119,7 @@
         <w:t>public.healthmetrics</w:t>
       </w:r>
       <w:proofErr w:type="spellEnd"/>
+      <w:proofErr w:type="gramEnd"/>
       <w:r>
         <w:rPr>
           <w:sz w:val="18"/>
@@ -23183,6 +25236,7 @@
         <w:t xml:space="preserve">INSERT INTO </w:t>
       </w:r>
       <w:proofErr w:type="spellStart"/>
+      <w:proofErr w:type="gramStart"/>
       <w:r>
         <w:rPr>
           <w:sz w:val="18"/>
@@ -23192,6 +25246,7 @@
         <w:t>public.healthmetrics</w:t>
       </w:r>
       <w:proofErr w:type="spellEnd"/>
+      <w:proofErr w:type="gramEnd"/>
       <w:r>
         <w:rPr>
           <w:sz w:val="18"/>
@@ -23309,6 +25364,7 @@
         <w:t xml:space="preserve">INSERT INTO </w:t>
       </w:r>
       <w:proofErr w:type="spellStart"/>
+      <w:proofErr w:type="gramStart"/>
       <w:r>
         <w:rPr>
           <w:sz w:val="18"/>
@@ -23318,6 +25374,7 @@
         <w:t>public.healthmetrics</w:t>
       </w:r>
       <w:proofErr w:type="spellEnd"/>
+      <w:proofErr w:type="gramEnd"/>
       <w:r>
         <w:rPr>
           <w:sz w:val="18"/>
@@ -23434,6 +25491,7 @@
         <w:t xml:space="preserve">INSERT INTO </w:t>
       </w:r>
       <w:proofErr w:type="spellStart"/>
+      <w:proofErr w:type="gramStart"/>
       <w:r>
         <w:rPr>
           <w:sz w:val="18"/>
@@ -23443,6 +25501,7 @@
         <w:t>public.healthmetrics</w:t>
       </w:r>
       <w:proofErr w:type="spellEnd"/>
+      <w:proofErr w:type="gramEnd"/>
       <w:r>
         <w:rPr>
           <w:sz w:val="18"/>
@@ -23559,6 +25618,7 @@
         <w:t xml:space="preserve">INSERT INTO </w:t>
       </w:r>
       <w:proofErr w:type="spellStart"/>
+      <w:proofErr w:type="gramStart"/>
       <w:r>
         <w:rPr>
           <w:sz w:val="18"/>
@@ -23568,6 +25628,7 @@
         <w:t>public.healthmetrics</w:t>
       </w:r>
       <w:proofErr w:type="spellEnd"/>
+      <w:proofErr w:type="gramEnd"/>
       <w:r>
         <w:rPr>
           <w:sz w:val="18"/>
@@ -23684,6 +25745,7 @@
         <w:t xml:space="preserve">INSERT INTO </w:t>
       </w:r>
       <w:proofErr w:type="spellStart"/>
+      <w:proofErr w:type="gramStart"/>
       <w:r>
         <w:rPr>
           <w:sz w:val="18"/>
@@ -23693,6 +25755,7 @@
         <w:t>public.healthmetrics</w:t>
       </w:r>
       <w:proofErr w:type="spellEnd"/>
+      <w:proofErr w:type="gramEnd"/>
       <w:r>
         <w:rPr>
           <w:sz w:val="18"/>
@@ -23809,6 +25872,7 @@
         <w:t xml:space="preserve">INSERT INTO </w:t>
       </w:r>
       <w:proofErr w:type="spellStart"/>
+      <w:proofErr w:type="gramStart"/>
       <w:r>
         <w:rPr>
           <w:sz w:val="18"/>
@@ -23818,6 +25882,7 @@
         <w:t>public.healthmetrics</w:t>
       </w:r>
       <w:proofErr w:type="spellEnd"/>
+      <w:proofErr w:type="gramEnd"/>
       <w:r>
         <w:rPr>
           <w:sz w:val="18"/>
@@ -23934,6 +25999,7 @@
         <w:t xml:space="preserve">INSERT INTO </w:t>
       </w:r>
       <w:proofErr w:type="spellStart"/>
+      <w:proofErr w:type="gramStart"/>
       <w:r>
         <w:rPr>
           <w:sz w:val="18"/>
@@ -23943,6 +26009,7 @@
         <w:t>public.healthmetrics</w:t>
       </w:r>
       <w:proofErr w:type="spellEnd"/>
+      <w:proofErr w:type="gramEnd"/>
       <w:r>
         <w:rPr>
           <w:sz w:val="18"/>
@@ -24059,6 +26126,7 @@
         <w:t xml:space="preserve">INSERT INTO </w:t>
       </w:r>
       <w:proofErr w:type="spellStart"/>
+      <w:proofErr w:type="gramStart"/>
       <w:r>
         <w:rPr>
           <w:sz w:val="18"/>
@@ -24068,6 +26136,7 @@
         <w:t>public.healthmetrics</w:t>
       </w:r>
       <w:proofErr w:type="spellEnd"/>
+      <w:proofErr w:type="gramEnd"/>
       <w:r>
         <w:rPr>
           <w:sz w:val="18"/>
@@ -24184,6 +26253,7 @@
         <w:t xml:space="preserve">INSERT INTO </w:t>
       </w:r>
       <w:proofErr w:type="spellStart"/>
+      <w:proofErr w:type="gramStart"/>
       <w:r>
         <w:rPr>
           <w:sz w:val="18"/>
@@ -24193,6 +26263,7 @@
         <w:t>public.healthmetrics</w:t>
       </w:r>
       <w:proofErr w:type="spellEnd"/>
+      <w:proofErr w:type="gramEnd"/>
       <w:r>
         <w:rPr>
           <w:sz w:val="18"/>
@@ -24309,6 +26380,7 @@
         <w:t xml:space="preserve">INSERT INTO </w:t>
       </w:r>
       <w:proofErr w:type="spellStart"/>
+      <w:proofErr w:type="gramStart"/>
       <w:r>
         <w:rPr>
           <w:sz w:val="18"/>
@@ -24318,6 +26390,7 @@
         <w:t>public.healthmetrics</w:t>
       </w:r>
       <w:proofErr w:type="spellEnd"/>
+      <w:proofErr w:type="gramEnd"/>
       <w:r>
         <w:rPr>
           <w:sz w:val="18"/>
@@ -24434,6 +26507,7 @@
         <w:t xml:space="preserve">INSERT INTO </w:t>
       </w:r>
       <w:proofErr w:type="spellStart"/>
+      <w:proofErr w:type="gramStart"/>
       <w:r>
         <w:rPr>
           <w:sz w:val="18"/>
@@ -24443,6 +26517,7 @@
         <w:t>public.healthmetrics</w:t>
       </w:r>
       <w:proofErr w:type="spellEnd"/>
+      <w:proofErr w:type="gramEnd"/>
       <w:r>
         <w:rPr>
           <w:sz w:val="18"/>
@@ -24671,9 +26746,19 @@
           <w:szCs w:val="18"/>
           <w:shd w:val="clear" w:color="auto" w:fill="FFFFFF"/>
         </w:rPr>
-        <w:t>pg_catalog.setval</w:t>
-      </w:r>
-      <w:proofErr w:type="spellEnd"/>
+        <w:t>pg_</w:t>
+      </w:r>
+      <w:proofErr w:type="gramStart"/>
+      <w:r>
+        <w:rPr>
+          <w:sz w:val="18"/>
+          <w:szCs w:val="18"/>
+          <w:shd w:val="clear" w:color="auto" w:fill="FFFFFF"/>
+        </w:rPr>
+        <w:t>catalog.setval</w:t>
+      </w:r>
+      <w:proofErr w:type="spellEnd"/>
+      <w:proofErr w:type="gramEnd"/>
       <w:r>
         <w:rPr>
           <w:sz w:val="18"/>
@@ -24830,9 +26915,19 @@
           <w:szCs w:val="18"/>
           <w:shd w:val="clear" w:color="auto" w:fill="FFFFFF"/>
         </w:rPr>
-        <w:t>pg_catalog.setval</w:t>
-      </w:r>
-      <w:proofErr w:type="spellEnd"/>
+        <w:t>pg_</w:t>
+      </w:r>
+      <w:proofErr w:type="gramStart"/>
+      <w:r>
+        <w:rPr>
+          <w:sz w:val="18"/>
+          <w:szCs w:val="18"/>
+          <w:shd w:val="clear" w:color="auto" w:fill="FFFFFF"/>
+        </w:rPr>
+        <w:t>catalog.setval</w:t>
+      </w:r>
+      <w:proofErr w:type="spellEnd"/>
+      <w:proofErr w:type="gramEnd"/>
       <w:r>
         <w:rPr>
           <w:sz w:val="18"/>
@@ -24981,7 +27076,25 @@
           <w:szCs w:val="18"/>
           <w:shd w:val="clear" w:color="auto" w:fill="FFFFFF"/>
         </w:rPr>
-        <w:t>SELECT pg_catalog.setval('public.classregistrations_registrationid_seq', 8, true);</w:t>
+        <w:t>SELECT pg_</w:t>
+      </w:r>
+      <w:proofErr w:type="gramStart"/>
+      <w:r>
+        <w:rPr>
+          <w:sz w:val="18"/>
+          <w:szCs w:val="18"/>
+          <w:shd w:val="clear" w:color="auto" w:fill="FFFFFF"/>
+        </w:rPr>
+        <w:t>catalog.setval</w:t>
+      </w:r>
+      <w:proofErr w:type="gramEnd"/>
+      <w:r>
+        <w:rPr>
+          <w:sz w:val="18"/>
+          <w:szCs w:val="18"/>
+          <w:shd w:val="clear" w:color="auto" w:fill="FFFFFF"/>
+        </w:rPr>
+        <w:t>('public.classregistrations_registrationid_seq', 8, true);</w:t>
       </w:r>
     </w:p>
     <w:p>
@@ -25113,9 +27226,19 @@
           <w:szCs w:val="18"/>
           <w:shd w:val="clear" w:color="auto" w:fill="FFFFFF"/>
         </w:rPr>
-        <w:t>pg_catalog.setval</w:t>
-      </w:r>
-      <w:proofErr w:type="spellEnd"/>
+        <w:t>pg_</w:t>
+      </w:r>
+      <w:proofErr w:type="gramStart"/>
+      <w:r>
+        <w:rPr>
+          <w:sz w:val="18"/>
+          <w:szCs w:val="18"/>
+          <w:shd w:val="clear" w:color="auto" w:fill="FFFFFF"/>
+        </w:rPr>
+        <w:t>catalog.setval</w:t>
+      </w:r>
+      <w:proofErr w:type="spellEnd"/>
+      <w:proofErr w:type="gramEnd"/>
       <w:r>
         <w:rPr>
           <w:sz w:val="18"/>
@@ -25263,7 +27386,25 @@
           <w:szCs w:val="18"/>
           <w:shd w:val="clear" w:color="auto" w:fill="FFFFFF"/>
         </w:rPr>
-        <w:t>SELECT pg_catalog.setval('public.fitnessachievements_achievementid_seq', 35, true);</w:t>
+        <w:t>SELECT pg_</w:t>
+      </w:r>
+      <w:proofErr w:type="gramStart"/>
+      <w:r>
+        <w:rPr>
+          <w:sz w:val="18"/>
+          <w:szCs w:val="18"/>
+          <w:shd w:val="clear" w:color="auto" w:fill="FFFFFF"/>
+        </w:rPr>
+        <w:t>catalog.setval</w:t>
+      </w:r>
+      <w:proofErr w:type="gramEnd"/>
+      <w:r>
+        <w:rPr>
+          <w:sz w:val="18"/>
+          <w:szCs w:val="18"/>
+          <w:shd w:val="clear" w:color="auto" w:fill="FFFFFF"/>
+        </w:rPr>
+        <w:t>('public.fitnessachievements_achievementid_seq', 35, true);</w:t>
       </w:r>
     </w:p>
     <w:p>
@@ -25395,9 +27536,19 @@
           <w:szCs w:val="18"/>
           <w:shd w:val="clear" w:color="auto" w:fill="FFFFFF"/>
         </w:rPr>
-        <w:t>pg_catalog.setval</w:t>
-      </w:r>
-      <w:proofErr w:type="spellEnd"/>
+        <w:t>pg_</w:t>
+      </w:r>
+      <w:proofErr w:type="gramStart"/>
+      <w:r>
+        <w:rPr>
+          <w:sz w:val="18"/>
+          <w:szCs w:val="18"/>
+          <w:shd w:val="clear" w:color="auto" w:fill="FFFFFF"/>
+        </w:rPr>
+        <w:t>catalog.setval</w:t>
+      </w:r>
+      <w:proofErr w:type="spellEnd"/>
+      <w:proofErr w:type="gramEnd"/>
       <w:r>
         <w:rPr>
           <w:sz w:val="18"/>
@@ -25554,9 +27705,19 @@
           <w:szCs w:val="18"/>
           <w:shd w:val="clear" w:color="auto" w:fill="FFFFFF"/>
         </w:rPr>
-        <w:t>pg_catalog.setval</w:t>
-      </w:r>
-      <w:proofErr w:type="spellEnd"/>
+        <w:t>pg_</w:t>
+      </w:r>
+      <w:proofErr w:type="gramStart"/>
+      <w:r>
+        <w:rPr>
+          <w:sz w:val="18"/>
+          <w:szCs w:val="18"/>
+          <w:shd w:val="clear" w:color="auto" w:fill="FFFFFF"/>
+        </w:rPr>
+        <w:t>catalog.setval</w:t>
+      </w:r>
+      <w:proofErr w:type="spellEnd"/>
+      <w:proofErr w:type="gramEnd"/>
       <w:r>
         <w:rPr>
           <w:sz w:val="18"/>
@@ -25713,9 +27874,19 @@
           <w:szCs w:val="18"/>
           <w:shd w:val="clear" w:color="auto" w:fill="FFFFFF"/>
         </w:rPr>
-        <w:t>pg_catalog.setval</w:t>
-      </w:r>
-      <w:proofErr w:type="spellEnd"/>
+        <w:t>pg_</w:t>
+      </w:r>
+      <w:proofErr w:type="gramStart"/>
+      <w:r>
+        <w:rPr>
+          <w:sz w:val="18"/>
+          <w:szCs w:val="18"/>
+          <w:shd w:val="clear" w:color="auto" w:fill="FFFFFF"/>
+        </w:rPr>
+        <w:t>catalog.setval</w:t>
+      </w:r>
+      <w:proofErr w:type="spellEnd"/>
+      <w:proofErr w:type="gramEnd"/>
       <w:r>
         <w:rPr>
           <w:sz w:val="18"/>
@@ -25872,9 +28043,19 @@
           <w:szCs w:val="18"/>
           <w:shd w:val="clear" w:color="auto" w:fill="FFFFFF"/>
         </w:rPr>
-        <w:t>pg_catalog.setval</w:t>
-      </w:r>
-      <w:proofErr w:type="spellEnd"/>
+        <w:t>pg_</w:t>
+      </w:r>
+      <w:proofErr w:type="gramStart"/>
+      <w:r>
+        <w:rPr>
+          <w:sz w:val="18"/>
+          <w:szCs w:val="18"/>
+          <w:shd w:val="clear" w:color="auto" w:fill="FFFFFF"/>
+        </w:rPr>
+        <w:t>catalog.setval</w:t>
+      </w:r>
+      <w:proofErr w:type="spellEnd"/>
+      <w:proofErr w:type="gramEnd"/>
       <w:r>
         <w:rPr>
           <w:sz w:val="18"/>
@@ -26740,6 +28921,123 @@
     </w:lvl>
   </w:abstractNum>
   <w:abstractNum w:abstractNumId="5" w15:restartNumberingAfterBreak="0">
+    <w:nsid w:val="448D14BC"/>
+    <w:multiLevelType w:val="multilevel"/>
+    <w:tmpl w:val="54106FDA"/>
+    <w:lvl w:ilvl="0">
+      <w:start w:val="1"/>
+      <w:numFmt w:val="decimal"/>
+      <w:lvlText w:val="%1."/>
+      <w:lvlJc w:val="left"/>
+      <w:pPr>
+        <w:tabs>
+          <w:tab w:val="num" w:pos="720"/>
+        </w:tabs>
+        <w:ind w:left="720" w:hanging="360"/>
+      </w:pPr>
+    </w:lvl>
+    <w:lvl w:ilvl="1">
+      <w:start w:val="1"/>
+      <w:numFmt w:val="bullet"/>
+      <w:lvlText w:val=""/>
+      <w:lvlJc w:val="left"/>
+      <w:pPr>
+        <w:tabs>
+          <w:tab w:val="num" w:pos="1440"/>
+        </w:tabs>
+        <w:ind w:left="1440" w:hanging="360"/>
+      </w:pPr>
+      <w:rPr>
+        <w:rFonts w:ascii="Symbol" w:hAnsi="Symbol" w:hint="default"/>
+        <w:sz w:val="20"/>
+      </w:rPr>
+    </w:lvl>
+    <w:lvl w:ilvl="2" w:tentative="1">
+      <w:start w:val="1"/>
+      <w:numFmt w:val="decimal"/>
+      <w:lvlText w:val="%3."/>
+      <w:lvlJc w:val="left"/>
+      <w:pPr>
+        <w:tabs>
+          <w:tab w:val="num" w:pos="2160"/>
+        </w:tabs>
+        <w:ind w:left="2160" w:hanging="360"/>
+      </w:pPr>
+    </w:lvl>
+    <w:lvl w:ilvl="3" w:tentative="1">
+      <w:start w:val="1"/>
+      <w:numFmt w:val="decimal"/>
+      <w:lvlText w:val="%4."/>
+      <w:lvlJc w:val="left"/>
+      <w:pPr>
+        <w:tabs>
+          <w:tab w:val="num" w:pos="2880"/>
+        </w:tabs>
+        <w:ind w:left="2880" w:hanging="360"/>
+      </w:pPr>
+    </w:lvl>
+    <w:lvl w:ilvl="4" w:tentative="1">
+      <w:start w:val="1"/>
+      <w:numFmt w:val="decimal"/>
+      <w:lvlText w:val="%5."/>
+      <w:lvlJc w:val="left"/>
+      <w:pPr>
+        <w:tabs>
+          <w:tab w:val="num" w:pos="3600"/>
+        </w:tabs>
+        <w:ind w:left="3600" w:hanging="360"/>
+      </w:pPr>
+    </w:lvl>
+    <w:lvl w:ilvl="5" w:tentative="1">
+      <w:start w:val="1"/>
+      <w:numFmt w:val="decimal"/>
+      <w:lvlText w:val="%6."/>
+      <w:lvlJc w:val="left"/>
+      <w:pPr>
+        <w:tabs>
+          <w:tab w:val="num" w:pos="4320"/>
+        </w:tabs>
+        <w:ind w:left="4320" w:hanging="360"/>
+      </w:pPr>
+    </w:lvl>
+    <w:lvl w:ilvl="6" w:tentative="1">
+      <w:start w:val="1"/>
+      <w:numFmt w:val="decimal"/>
+      <w:lvlText w:val="%7."/>
+      <w:lvlJc w:val="left"/>
+      <w:pPr>
+        <w:tabs>
+          <w:tab w:val="num" w:pos="5040"/>
+        </w:tabs>
+        <w:ind w:left="5040" w:hanging="360"/>
+      </w:pPr>
+    </w:lvl>
+    <w:lvl w:ilvl="7" w:tentative="1">
+      <w:start w:val="1"/>
+      <w:numFmt w:val="decimal"/>
+      <w:lvlText w:val="%8."/>
+      <w:lvlJc w:val="left"/>
+      <w:pPr>
+        <w:tabs>
+          <w:tab w:val="num" w:pos="5760"/>
+        </w:tabs>
+        <w:ind w:left="5760" w:hanging="360"/>
+      </w:pPr>
+    </w:lvl>
+    <w:lvl w:ilvl="8" w:tentative="1">
+      <w:start w:val="1"/>
+      <w:numFmt w:val="decimal"/>
+      <w:lvlText w:val="%9."/>
+      <w:lvlJc w:val="left"/>
+      <w:pPr>
+        <w:tabs>
+          <w:tab w:val="num" w:pos="6480"/>
+        </w:tabs>
+        <w:ind w:left="6480" w:hanging="360"/>
+      </w:pPr>
+    </w:lvl>
+  </w:abstractNum>
+  <w:abstractNum w:abstractNumId="6" w15:restartNumberingAfterBreak="0">
     <w:nsid w:val="47D321D7"/>
     <w:multiLevelType w:val="multilevel"/>
     <w:tmpl w:val="E9FAB252"/>
@@ -26888,7 +29186,7 @@
       </w:rPr>
     </w:lvl>
   </w:abstractNum>
-  <w:abstractNum w:abstractNumId="6" w15:restartNumberingAfterBreak="0">
+  <w:abstractNum w:abstractNumId="7" w15:restartNumberingAfterBreak="0">
     <w:nsid w:val="5C7A7648"/>
     <w:multiLevelType w:val="multilevel"/>
     <w:tmpl w:val="07AA5CB0"/>
@@ -27001,7 +29299,7 @@
       </w:pPr>
     </w:lvl>
   </w:abstractNum>
-  <w:abstractNum w:abstractNumId="7" w15:restartNumberingAfterBreak="0">
+  <w:abstractNum w:abstractNumId="8" w15:restartNumberingAfterBreak="0">
     <w:nsid w:val="608B0CF0"/>
     <w:multiLevelType w:val="multilevel"/>
     <w:tmpl w:val="17486880"/>
@@ -27150,7 +29448,7 @@
       </w:rPr>
     </w:lvl>
   </w:abstractNum>
-  <w:abstractNum w:abstractNumId="8" w15:restartNumberingAfterBreak="0">
+  <w:abstractNum w:abstractNumId="9" w15:restartNumberingAfterBreak="0">
     <w:nsid w:val="62134E4D"/>
     <w:multiLevelType w:val="multilevel"/>
     <w:tmpl w:val="48BCA1F0"/>
@@ -27299,7 +29597,7 @@
       </w:rPr>
     </w:lvl>
   </w:abstractNum>
-  <w:abstractNum w:abstractNumId="9" w15:restartNumberingAfterBreak="0">
+  <w:abstractNum w:abstractNumId="10" w15:restartNumberingAfterBreak="0">
     <w:nsid w:val="641D006D"/>
     <w:multiLevelType w:val="multilevel"/>
     <w:tmpl w:val="204EC89A"/>
@@ -27448,7 +29746,7 @@
       </w:rPr>
     </w:lvl>
   </w:abstractNum>
-  <w:abstractNum w:abstractNumId="10" w15:restartNumberingAfterBreak="0">
+  <w:abstractNum w:abstractNumId="11" w15:restartNumberingAfterBreak="0">
     <w:nsid w:val="69EA7181"/>
     <w:multiLevelType w:val="multilevel"/>
     <w:tmpl w:val="722C7E2A"/>
@@ -27598,13 +29896,13 @@
     </w:lvl>
   </w:abstractNum>
   <w:num w:numId="1" w16cid:durableId="329673369">
+    <w:abstractNumId w:val="7"/>
+  </w:num>
+  <w:num w:numId="2" w16cid:durableId="1097555926">
     <w:abstractNumId w:val="6"/>
   </w:num>
-  <w:num w:numId="2" w16cid:durableId="1097555926">
-    <w:abstractNumId w:val="5"/>
-  </w:num>
   <w:num w:numId="3" w16cid:durableId="1277372956">
-    <w:abstractNumId w:val="10"/>
+    <w:abstractNumId w:val="11"/>
   </w:num>
   <w:num w:numId="4" w16cid:durableId="2116629818">
     <w:abstractNumId w:val="0"/>
@@ -27613,22 +29911,25 @@
     <w:abstractNumId w:val="4"/>
   </w:num>
   <w:num w:numId="6" w16cid:durableId="694768103">
-    <w:abstractNumId w:val="7"/>
+    <w:abstractNumId w:val="8"/>
   </w:num>
   <w:num w:numId="7" w16cid:durableId="20328334">
-    <w:abstractNumId w:val="8"/>
+    <w:abstractNumId w:val="9"/>
   </w:num>
   <w:num w:numId="8" w16cid:durableId="145440107">
     <w:abstractNumId w:val="1"/>
   </w:num>
   <w:num w:numId="9" w16cid:durableId="991250160">
-    <w:abstractNumId w:val="9"/>
+    <w:abstractNumId w:val="10"/>
   </w:num>
   <w:num w:numId="10" w16cid:durableId="894511780">
     <w:abstractNumId w:val="3"/>
   </w:num>
   <w:num w:numId="11" w16cid:durableId="1313673967">
     <w:abstractNumId w:val="2"/>
+  </w:num>
+  <w:num w:numId="12" w16cid:durableId="1079903420">
+    <w:abstractNumId w:val="5"/>
   </w:num>
 </w:numbering>
 </file>
@@ -28236,7 +30537,6 @@
   <w:style w:type="character" w:default="1" w:styleId="DefaultParagraphFont">
     <w:name w:val="Default Paragraph Font"/>
     <w:uiPriority w:val="1"/>
-    <w:semiHidden/>
     <w:unhideWhenUsed/>
   </w:style>
   <w:style w:type="table" w:default="1" w:styleId="TableNormal">
